--- a/_book/Akkutte-effekter-av-apné-og-bikarbonat-på-sykkelprestasjon.docx
+++ b/_book/Akkutte-effekter-av-apné-og-bikarbonat-på-sykkelprestasjon.docx
@@ -64,6 +64,20 @@
       </w:r>
       <w:r>
         <w:t xml:space="preserve">Nybakk</w:t>
+      </w:r>
+    </w:p>
+    <w:p>
+      <w:pPr>
+        <w:pStyle w:val="Date"/>
+      </w:pPr>
+      <w:r>
+        <w:t xml:space="preserve">Invalid</w:t>
+      </w:r>
+      <w:r>
+        <w:t xml:space="preserve"> </w:t>
+      </w:r>
+      <w:r>
+        <w:t xml:space="preserve">Date</w:t>
       </w:r>
     </w:p>
     <w:sdt>
@@ -184,6 +198,16 @@
       </w:r>
     </w:p>
     <w:bookmarkEnd w:id="27"/>
+    <w:bookmarkStart w:id="28" w:name="references"/>
+    <w:p>
+      <w:pPr>
+        <w:pStyle w:val="Heading1"/>
+      </w:pPr>
+      <w:r>
+        <w:t xml:space="preserve">9. references</w:t>
+      </w:r>
+    </w:p>
+    <w:bookmarkEnd w:id="28"/>
     <w:sectPr/>
   </w:body>
 </w:document>

--- a/_book/Akkutte-effekter-av-apné-og-bikarbonat-på-sykkelprestasjon.docx
+++ b/_book/Akkutte-effekter-av-apné-og-bikarbonat-på-sykkelprestasjon.docx
@@ -4,7 +4,7 @@
   <w:body>
     <w:p>
       <w:pPr>
-        <w:pStyle w:val="Title"/>
+        <w:pStyle w:val="Tittel"/>
       </w:pPr>
       <w:r>
         <w:t xml:space="preserve">Akkutte</w:t>
@@ -121,7 +121,7 @@
     <w:bookmarkStart w:id="20" w:name="table-of-contents"/>
     <w:p>
       <w:pPr>
-        <w:pStyle w:val="Heading1"/>
+        <w:pStyle w:val="Overskrift1"/>
       </w:pPr>
       <w:r>
         <w:t xml:space="preserve">1. Table of contents</w:t>
@@ -131,7 +131,7 @@
     <w:bookmarkStart w:id="21" w:name="acknowledgements"/>
     <w:p>
       <w:pPr>
-        <w:pStyle w:val="Heading1"/>
+        <w:pStyle w:val="Overskrift1"/>
       </w:pPr>
       <w:r>
         <w:t xml:space="preserve">2. Acknowledgements</w:t>
@@ -141,7 +141,7 @@
     <w:bookmarkStart w:id="22" w:name="abstract"/>
     <w:p>
       <w:pPr>
-        <w:pStyle w:val="Heading1"/>
+        <w:pStyle w:val="Overskrift1"/>
       </w:pPr>
       <w:r>
         <w:t xml:space="preserve">3. abstract</w:t>
@@ -151,7 +151,7 @@
     <w:bookmarkStart w:id="23" w:name="theory"/>
     <w:p>
       <w:pPr>
-        <w:pStyle w:val="Heading1"/>
+        <w:pStyle w:val="Overskrift1"/>
       </w:pPr>
       <w:r>
         <w:t xml:space="preserve">4. theory</w:t>
@@ -161,54 +161,2233 @@
     <w:bookmarkStart w:id="24" w:name="introduction"/>
     <w:p>
       <w:pPr>
-        <w:pStyle w:val="Heading1"/>
+        <w:pStyle w:val="Overskrift1"/>
       </w:pPr>
       <w:r>
         <w:t xml:space="preserve">5. introduction</w:t>
       </w:r>
     </w:p>
     <w:bookmarkEnd w:id="24"/>
-    <w:bookmarkStart w:id="25" w:name="methods"/>
+    <w:bookmarkStart w:id="27" w:name="metode"/>
     <w:p>
       <w:pPr>
-        <w:pStyle w:val="Heading1"/>
+        <w:pStyle w:val="Overskrift1"/>
       </w:pPr>
       <w:r>
-        <w:t xml:space="preserve">6. methods</w:t>
+        <w:t xml:space="preserve">6. Metode</w:t>
       </w:r>
     </w:p>
-    <w:bookmarkEnd w:id="25"/>
-    <w:bookmarkStart w:id="26" w:name="results"/>
+    <w:bookmarkStart w:id="26" w:name="deltakere"/>
     <w:p>
       <w:pPr>
-        <w:pStyle w:val="Heading1"/>
+        <w:pStyle w:val="Overskrift2"/>
+      </w:pPr>
+      <w:r>
+        <w:t xml:space="preserve">6.1 Deltakere</w:t>
+      </w:r>
+    </w:p>
+    <w:tbl>
+      <w:tblPr>
+        <w:tblStyle w:val="Table"/>
+        <w:tblW w:type="pct" w:w="5000"/>
+        <w:tblLayout w:type="fixed"/>
+        <w:tblLook w:firstRow="0" w:lastRow="0" w:firstColumn="0" w:lastColumn="0" w:noHBand="0" w:noVBand="0" w:val="0000"/>
+      </w:tblPr>
+      <w:tblGrid>
+        <w:gridCol w:w="7920"/>
+      </w:tblGrid>
+      <w:tr>
+        <w:tc>
+          <w:tcPr/>
+          <w:bookmarkStart w:id="25" w:name="tbl-deltakere"/>
+          <w:p>
+            <w:pPr>
+              <w:jc w:val="center"/>
+            </w:pPr>
+            <w:pPr>
+              <w:jc w:val="start"/>
+              <w:spacing w:before="200"/>
+              <w:pStyle w:val="ImageCaption"/>
+            </w:pPr>
+            <w:r>
+              <w:t xml:space="preserve">Table 6.1: Deltakeroversikt</w:t>
+            </w:r>
+          </w:p>
+          <w:tbl xmlns:w="http://schemas.openxmlformats.org/wordprocessingml/2006/main" xmlns:r="http://schemas.openxmlformats.org/officeDocument/2006/relationships" xmlns:w14="http://schemas.microsoft.com/office/word/2010/wordml" xmlns:wp="http://schemas.openxmlformats.org/drawingml/2006/wordprocessingDrawing" xmlns:a="http://schemas.openxmlformats.org/drawingml/2006/main" xmlns:pic="http://schemas.openxmlformats.org/drawingml/2006/picture">
+            <w:tblPr>
+              <w:tblLayout w:type="fixed"/>
+              <w:jc w:val="center"/>
+              <w:tblLook w:firstRow="1" w:lastRow="0" w:firstColumn="0" w:lastColumn="0" w:noHBand="0" w:noVBand="1"/>
+            </w:tblPr>
+            <w:tblGrid>
+              <w:gridCol w:w="2196"/>
+              <w:gridCol w:w="1945"/>
+              <w:gridCol w:w="1842"/>
+              <w:gridCol w:w="2030"/>
+            </w:tblGrid>
+            <w:tr>
+              <w:trPr>
+                <w:trHeight w:val="617" w:hRule="auto"/>
+                <w:tblHeader/>
+              </w:trPr>
+              <w:tc>
+                <w:tcPr>
+                  <w:tcBorders>
+                    <w:bottom w:val="single" w:sz="12" w:space="0" w:color="666666"/>
+                    <w:top w:val="single" w:sz="12" w:space="0" w:color="666666"/>
+                    <w:left w:val="none" w:sz="0" w:space="0" w:color="000000"/>
+                    <w:right w:val="none" w:sz="0" w:space="0" w:color="000000"/>
+                  </w:tcBorders>
+                  <w:shd w:val="clear" w:color="auto" w:fill="FFFFFF"/>
+                  <w:tcMar>
+                    <w:top w:w="0" w:type="dxa"/>
+                    <w:bottom w:w="0" w:type="dxa"/>
+                    <w:left w:w="0" w:type="dxa"/>
+                    <w:right w:w="0" w:type="dxa"/>
+                  </w:tcMar>
+                  <w:vAlign w:val="center"/>
+                </w:tcPr>
+                <w:p>
+                  <w:pPr>
+                    <w:jc w:val="left"/>
+                    <w:pBdr>
+                      <w:bottom w:val="none" w:sz="0" w:space="0" w:color="000000"/>
+                      <w:top w:val="none" w:sz="0" w:space="0" w:color="000000"/>
+                      <w:left w:val="none" w:sz="0" w:space="0" w:color="000000"/>
+                      <w:right w:val="none" w:sz="0" w:space="0" w:color="000000"/>
+                    </w:pBdr>
+                    <w:spacing w:after="100" w:before="100" w:line="240"/>
+                    <w:ind w:left="100" w:right="100" w:firstLine="0" w:firstLineChars="0"/>
+                    <w:rPr>
+                      <w:rFonts w:ascii="Arial" w:hAnsi="Arial" w:eastAsia="Arial" w:cs="Arial"/>
+                      <w:i w:val="false"/>
+                      <w:b w:val="true"/>
+                      <w:u w:val="none"/>
+                      <w:strike w:val="false"/>
+                      <w:sz w:val="22"/>
+                      <w:szCs w:val="22"/>
+                      <w:color w:val="000000"/>
+                    </w:rPr>
+                  </w:pPr>
+                  <w:r xmlns:w="http://schemas.openxmlformats.org/wordprocessingml/2006/main" xmlns:wp="http://schemas.openxmlformats.org/drawingml/2006/wordprocessingDrawing" xmlns:r="http://schemas.openxmlformats.org/officeDocument/2006/relationships" xmlns:w14="http://schemas.microsoft.com/office/word/2010/wordml">
+                    <w:rPr>
+                      <w:rFonts w:ascii="Arial" w:hAnsi="Arial" w:eastAsia="Arial" w:cs="Arial"/>
+                      <w:i w:val="false"/>
+                      <w:b w:val="true"/>
+                      <w:u w:val="none"/>
+                      <w:strike w:val="false"/>
+                      <w:sz w:val="22"/>
+                      <w:szCs w:val="22"/>
+                      <w:color w:val="000000"/>
+                    </w:rPr>
+                    <w:t xml:space="preserve">M</w:t>
+                  </w:r>
+                  <w:r xmlns:w="http://schemas.openxmlformats.org/wordprocessingml/2006/main" xmlns:wp="http://schemas.openxmlformats.org/drawingml/2006/wordprocessingDrawing" xmlns:r="http://schemas.openxmlformats.org/officeDocument/2006/relationships" xmlns:w14="http://schemas.microsoft.com/office/word/2010/wordml">
+                    <w:rPr>
+                      <w:rFonts w:ascii="Arial" w:hAnsi="Arial" w:eastAsia="Arial" w:cs="Arial"/>
+                      <w:i w:val="false"/>
+                      <w:b w:val="true"/>
+                      <w:u w:val="none"/>
+                      <w:strike w:val="false"/>
+                      <w:sz w:val="22"/>
+                      <w:szCs w:val="22"/>
+                      <w:color w:val="000000"/>
+                    </w:rPr>
+                    <w:t xml:space="preserve">å</w:t>
+                  </w:r>
+                  <w:r xmlns:w="http://schemas.openxmlformats.org/wordprocessingml/2006/main" xmlns:wp="http://schemas.openxmlformats.org/drawingml/2006/wordprocessingDrawing" xmlns:r="http://schemas.openxmlformats.org/officeDocument/2006/relationships" xmlns:w14="http://schemas.microsoft.com/office/word/2010/wordml">
+                    <w:rPr>
+                      <w:rFonts w:ascii="Arial" w:hAnsi="Arial" w:eastAsia="Arial" w:cs="Arial"/>
+                      <w:i w:val="false"/>
+                      <w:b w:val="true"/>
+                      <w:u w:val="none"/>
+                      <w:strike w:val="false"/>
+                      <w:sz w:val="22"/>
+                      <w:szCs w:val="22"/>
+                      <w:color w:val="000000"/>
+                    </w:rPr>
+                    <w:t xml:space="preserve">l</w:t>
+                  </w:r>
+                </w:p>
+              </w:tc>
+              <w:tc>
+                <w:tcPr>
+                  <w:tcBorders>
+                    <w:bottom w:val="single" w:sz="12" w:space="0" w:color="666666"/>
+                    <w:top w:val="single" w:sz="12" w:space="0" w:color="666666"/>
+                    <w:left w:val="none" w:sz="0" w:space="0" w:color="000000"/>
+                    <w:right w:val="none" w:sz="0" w:space="0" w:color="000000"/>
+                  </w:tcBorders>
+                  <w:shd w:val="clear" w:color="auto" w:fill="FFFFFF"/>
+                  <w:tcMar>
+                    <w:top w:w="0" w:type="dxa"/>
+                    <w:bottom w:w="0" w:type="dxa"/>
+                    <w:left w:w="0" w:type="dxa"/>
+                    <w:right w:w="0" w:type="dxa"/>
+                  </w:tcMar>
+                  <w:vAlign w:val="center"/>
+                </w:tcPr>
+                <w:p>
+                  <w:pPr>
+                    <w:jc w:val="center"/>
+                    <w:pBdr>
+                      <w:bottom w:val="none" w:sz="0" w:space="0" w:color="000000"/>
+                      <w:top w:val="none" w:sz="0" w:space="0" w:color="000000"/>
+                      <w:left w:val="none" w:sz="0" w:space="0" w:color="000000"/>
+                      <w:right w:val="none" w:sz="0" w:space="0" w:color="000000"/>
+                    </w:pBdr>
+                    <w:spacing w:after="100" w:before="100" w:line="240"/>
+                    <w:ind w:left="100" w:right="100" w:firstLine="0" w:firstLineChars="0"/>
+                    <w:rPr>
+                      <w:rFonts w:ascii="Arial" w:hAnsi="Arial" w:eastAsia="Arial" w:cs="Arial"/>
+                      <w:i w:val="false"/>
+                      <w:b w:val="true"/>
+                      <w:u w:val="none"/>
+                      <w:strike w:val="false"/>
+                      <w:sz w:val="22"/>
+                      <w:szCs w:val="22"/>
+                      <w:color w:val="000000"/>
+                    </w:rPr>
+                  </w:pPr>
+                  <w:r xmlns:w="http://schemas.openxmlformats.org/wordprocessingml/2006/main" xmlns:wp="http://schemas.openxmlformats.org/drawingml/2006/wordprocessingDrawing" xmlns:r="http://schemas.openxmlformats.org/officeDocument/2006/relationships" xmlns:w14="http://schemas.microsoft.com/office/word/2010/wordml">
+                    <w:rPr>
+                      <w:rFonts w:ascii="Arial" w:hAnsi="Arial" w:eastAsia="Arial" w:cs="Arial"/>
+                      <w:i w:val="false"/>
+                      <w:b w:val="true"/>
+                      <w:u w:val="none"/>
+                      <w:strike w:val="false"/>
+                      <w:sz w:val="22"/>
+                      <w:szCs w:val="22"/>
+                      <w:color w:val="000000"/>
+                    </w:rPr>
+                    <w:t xml:space="preserve">Kvinner (n = 3)</w:t>
+                  </w:r>
+                </w:p>
+              </w:tc>
+              <w:tc>
+                <w:tcPr>
+                  <w:tcBorders>
+                    <w:bottom w:val="single" w:sz="12" w:space="0" w:color="666666"/>
+                    <w:top w:val="single" w:sz="12" w:space="0" w:color="666666"/>
+                    <w:left w:val="none" w:sz="0" w:space="0" w:color="000000"/>
+                    <w:right w:val="none" w:sz="0" w:space="0" w:color="000000"/>
+                  </w:tcBorders>
+                  <w:shd w:val="clear" w:color="auto" w:fill="FFFFFF"/>
+                  <w:tcMar>
+                    <w:top w:w="0" w:type="dxa"/>
+                    <w:bottom w:w="0" w:type="dxa"/>
+                    <w:left w:w="0" w:type="dxa"/>
+                    <w:right w:w="0" w:type="dxa"/>
+                  </w:tcMar>
+                  <w:vAlign w:val="center"/>
+                </w:tcPr>
+                <w:p>
+                  <w:pPr>
+                    <w:jc w:val="center"/>
+                    <w:pBdr>
+                      <w:bottom w:val="none" w:sz="0" w:space="0" w:color="000000"/>
+                      <w:top w:val="none" w:sz="0" w:space="0" w:color="000000"/>
+                      <w:left w:val="none" w:sz="0" w:space="0" w:color="000000"/>
+                      <w:right w:val="none" w:sz="0" w:space="0" w:color="000000"/>
+                    </w:pBdr>
+                    <w:spacing w:after="100" w:before="100" w:line="240"/>
+                    <w:ind w:left="100" w:right="100" w:firstLine="0" w:firstLineChars="0"/>
+                    <w:rPr>
+                      <w:rFonts w:ascii="Arial" w:hAnsi="Arial" w:eastAsia="Arial" w:cs="Arial"/>
+                      <w:i w:val="false"/>
+                      <w:b w:val="true"/>
+                      <w:u w:val="none"/>
+                      <w:strike w:val="false"/>
+                      <w:sz w:val="22"/>
+                      <w:szCs w:val="22"/>
+                      <w:color w:val="000000"/>
+                    </w:rPr>
+                  </w:pPr>
+                  <w:r xmlns:w="http://schemas.openxmlformats.org/wordprocessingml/2006/main" xmlns:wp="http://schemas.openxmlformats.org/drawingml/2006/wordprocessingDrawing" xmlns:r="http://schemas.openxmlformats.org/officeDocument/2006/relationships" xmlns:w14="http://schemas.microsoft.com/office/word/2010/wordml">
+                    <w:rPr>
+                      <w:rFonts w:ascii="Arial" w:hAnsi="Arial" w:eastAsia="Arial" w:cs="Arial"/>
+                      <w:i w:val="false"/>
+                      <w:b w:val="true"/>
+                      <w:u w:val="none"/>
+                      <w:strike w:val="false"/>
+                      <w:sz w:val="22"/>
+                      <w:szCs w:val="22"/>
+                      <w:color w:val="000000"/>
+                    </w:rPr>
+                    <w:t xml:space="preserve">Menn (n = 7)</w:t>
+                  </w:r>
+                </w:p>
+              </w:tc>
+              <w:tc>
+                <w:tcPr>
+                  <w:tcBorders>
+                    <w:bottom w:val="single" w:sz="12" w:space="0" w:color="666666"/>
+                    <w:top w:val="single" w:sz="12" w:space="0" w:color="666666"/>
+                    <w:left w:val="none" w:sz="0" w:space="0" w:color="000000"/>
+                    <w:right w:val="none" w:sz="0" w:space="0" w:color="000000"/>
+                  </w:tcBorders>
+                  <w:shd w:val="clear" w:color="auto" w:fill="FFFFFF"/>
+                  <w:tcMar>
+                    <w:top w:w="0" w:type="dxa"/>
+                    <w:bottom w:w="0" w:type="dxa"/>
+                    <w:left w:w="0" w:type="dxa"/>
+                    <w:right w:w="0" w:type="dxa"/>
+                  </w:tcMar>
+                  <w:vAlign w:val="center"/>
+                </w:tcPr>
+                <w:p>
+                  <w:pPr>
+                    <w:jc w:val="center"/>
+                    <w:pBdr>
+                      <w:bottom w:val="none" w:sz="0" w:space="0" w:color="000000"/>
+                      <w:top w:val="none" w:sz="0" w:space="0" w:color="000000"/>
+                      <w:left w:val="none" w:sz="0" w:space="0" w:color="000000"/>
+                      <w:right w:val="none" w:sz="0" w:space="0" w:color="000000"/>
+                    </w:pBdr>
+                    <w:spacing w:after="100" w:before="100" w:line="240"/>
+                    <w:ind w:left="100" w:right="100" w:firstLine="0" w:firstLineChars="0"/>
+                    <w:rPr>
+                      <w:rFonts w:ascii="Arial" w:hAnsi="Arial" w:eastAsia="Arial" w:cs="Arial"/>
+                      <w:i w:val="false"/>
+                      <w:b w:val="true"/>
+                      <w:u w:val="none"/>
+                      <w:strike w:val="false"/>
+                      <w:sz w:val="22"/>
+                      <w:szCs w:val="22"/>
+                      <w:color w:val="000000"/>
+                    </w:rPr>
+                  </w:pPr>
+                  <w:r xmlns:w="http://schemas.openxmlformats.org/wordprocessingml/2006/main" xmlns:wp="http://schemas.openxmlformats.org/drawingml/2006/wordprocessingDrawing" xmlns:r="http://schemas.openxmlformats.org/officeDocument/2006/relationships" xmlns:w14="http://schemas.microsoft.com/office/word/2010/wordml">
+                    <w:rPr>
+                      <w:rFonts w:ascii="Arial" w:hAnsi="Arial" w:eastAsia="Arial" w:cs="Arial"/>
+                      <w:i w:val="false"/>
+                      <w:b w:val="true"/>
+                      <w:u w:val="none"/>
+                      <w:strike w:val="false"/>
+                      <w:sz w:val="22"/>
+                      <w:szCs w:val="22"/>
+                      <w:color w:val="000000"/>
+                    </w:rPr>
+                    <w:t xml:space="preserve">Gruppe (n = 10)</w:t>
+                  </w:r>
+                </w:p>
+              </w:tc>
+            </w:tr>
+            <w:tr>
+              <w:trPr>
+                <w:trHeight w:val="617" w:hRule="auto"/>
+              </w:trPr>
+              <w:tc>
+                <w:tcPr>
+                  <w:tcBorders>
+                    <w:bottom w:val="single" w:sz="6" w:space="0" w:color="666666"/>
+                    <w:top w:val="single" w:sz="12" w:space="0" w:color="666666"/>
+                    <w:left w:val="none" w:sz="0" w:space="0" w:color="000000"/>
+                    <w:right w:val="none" w:sz="0" w:space="0" w:color="000000"/>
+                  </w:tcBorders>
+                  <w:shd w:val="clear" w:color="auto" w:fill="FFFFFF"/>
+                  <w:tcMar>
+                    <w:top w:w="0" w:type="dxa"/>
+                    <w:bottom w:w="0" w:type="dxa"/>
+                    <w:left w:w="0" w:type="dxa"/>
+                    <w:right w:w="0" w:type="dxa"/>
+                  </w:tcMar>
+                  <w:vAlign w:val="center"/>
+                </w:tcPr>
+                <w:p>
+                  <w:pPr>
+                    <w:jc w:val="left"/>
+                    <w:pBdr>
+                      <w:bottom w:val="none" w:sz="0" w:space="0" w:color="000000"/>
+                      <w:top w:val="none" w:sz="0" w:space="0" w:color="000000"/>
+                      <w:left w:val="none" w:sz="0" w:space="0" w:color="000000"/>
+                      <w:right w:val="none" w:sz="0" w:space="0" w:color="000000"/>
+                    </w:pBdr>
+                    <w:spacing w:after="100" w:before="100" w:line="240"/>
+                    <w:ind w:left="100" w:right="100" w:firstLine="0" w:firstLineChars="0"/>
+                    <w:rPr>
+                      <w:rFonts w:ascii="Arial" w:hAnsi="Arial" w:eastAsia="Arial" w:cs="Arial"/>
+                      <w:i w:val="false"/>
+                      <w:b w:val="false"/>
+                      <w:u w:val="none"/>
+                      <w:strike w:val="false"/>
+                      <w:sz w:val="22"/>
+                      <w:szCs w:val="22"/>
+                      <w:color w:val="000000"/>
+                    </w:rPr>
+                  </w:pPr>
+                  <w:r xmlns:w="http://schemas.openxmlformats.org/wordprocessingml/2006/main" xmlns:wp="http://schemas.openxmlformats.org/drawingml/2006/wordprocessingDrawing" xmlns:r="http://schemas.openxmlformats.org/officeDocument/2006/relationships" xmlns:w14="http://schemas.microsoft.com/office/word/2010/wordml">
+                    <w:rPr>
+                      <w:rFonts w:ascii="Arial" w:hAnsi="Arial" w:eastAsia="Arial" w:cs="Arial"/>
+                      <w:i w:val="false"/>
+                      <w:b w:val="false"/>
+                      <w:u w:val="none"/>
+                      <w:strike w:val="false"/>
+                      <w:sz w:val="22"/>
+                      <w:szCs w:val="22"/>
+                      <w:color w:val="000000"/>
+                    </w:rPr>
+                    <w:t xml:space="preserve">Alder (</w:t>
+                  </w:r>
+                  <w:r xmlns:w="http://schemas.openxmlformats.org/wordprocessingml/2006/main" xmlns:wp="http://schemas.openxmlformats.org/drawingml/2006/wordprocessingDrawing" xmlns:r="http://schemas.openxmlformats.org/officeDocument/2006/relationships" xmlns:w14="http://schemas.microsoft.com/office/word/2010/wordml">
+                    <w:rPr>
+                      <w:rFonts w:ascii="Arial" w:hAnsi="Arial" w:eastAsia="Arial" w:cs="Arial"/>
+                      <w:i w:val="false"/>
+                      <w:b w:val="false"/>
+                      <w:u w:val="none"/>
+                      <w:strike w:val="false"/>
+                      <w:sz w:val="22"/>
+                      <w:szCs w:val="22"/>
+                      <w:color w:val="000000"/>
+                    </w:rPr>
+                    <w:t xml:space="preserve">å</w:t>
+                  </w:r>
+                  <w:r xmlns:w="http://schemas.openxmlformats.org/wordprocessingml/2006/main" xmlns:wp="http://schemas.openxmlformats.org/drawingml/2006/wordprocessingDrawing" xmlns:r="http://schemas.openxmlformats.org/officeDocument/2006/relationships" xmlns:w14="http://schemas.microsoft.com/office/word/2010/wordml">
+                    <w:rPr>
+                      <w:rFonts w:ascii="Arial" w:hAnsi="Arial" w:eastAsia="Arial" w:cs="Arial"/>
+                      <w:i w:val="false"/>
+                      <w:b w:val="false"/>
+                      <w:u w:val="none"/>
+                      <w:strike w:val="false"/>
+                      <w:sz w:val="22"/>
+                      <w:szCs w:val="22"/>
+                      <w:color w:val="000000"/>
+                    </w:rPr>
+                    <w:t xml:space="preserve">r)</w:t>
+                  </w:r>
+                </w:p>
+              </w:tc>
+              <w:tc>
+                <w:tcPr>
+                  <w:tcBorders>
+                    <w:bottom w:val="single" w:sz="6" w:space="0" w:color="666666"/>
+                    <w:top w:val="single" w:sz="12" w:space="0" w:color="666666"/>
+                    <w:left w:val="none" w:sz="0" w:space="0" w:color="000000"/>
+                    <w:right w:val="none" w:sz="0" w:space="0" w:color="000000"/>
+                  </w:tcBorders>
+                  <w:shd w:val="clear" w:color="auto" w:fill="FFFFFF"/>
+                  <w:tcMar>
+                    <w:top w:w="0" w:type="dxa"/>
+                    <w:bottom w:w="0" w:type="dxa"/>
+                    <w:left w:w="0" w:type="dxa"/>
+                    <w:right w:w="0" w:type="dxa"/>
+                  </w:tcMar>
+                  <w:vAlign w:val="center"/>
+                </w:tcPr>
+                <w:p>
+                  <w:pPr>
+                    <w:jc w:val="center"/>
+                    <w:pBdr>
+                      <w:bottom w:val="none" w:sz="0" w:space="0" w:color="000000"/>
+                      <w:top w:val="none" w:sz="0" w:space="0" w:color="000000"/>
+                      <w:left w:val="none" w:sz="0" w:space="0" w:color="000000"/>
+                      <w:right w:val="none" w:sz="0" w:space="0" w:color="000000"/>
+                    </w:pBdr>
+                    <w:spacing w:after="100" w:before="100" w:line="240"/>
+                    <w:ind w:left="100" w:right="100" w:firstLine="0" w:firstLineChars="0"/>
+                    <w:rPr>
+                      <w:rFonts w:ascii="Arial" w:hAnsi="Arial" w:eastAsia="Arial" w:cs="Arial"/>
+                      <w:i w:val="false"/>
+                      <w:b w:val="false"/>
+                      <w:u w:val="none"/>
+                      <w:strike w:val="false"/>
+                      <w:sz w:val="22"/>
+                      <w:szCs w:val="22"/>
+                      <w:color w:val="000000"/>
+                    </w:rPr>
+                  </w:pPr>
+                  <w:r xmlns:w="http://schemas.openxmlformats.org/wordprocessingml/2006/main" xmlns:wp="http://schemas.openxmlformats.org/drawingml/2006/wordprocessingDrawing" xmlns:r="http://schemas.openxmlformats.org/officeDocument/2006/relationships" xmlns:w14="http://schemas.microsoft.com/office/word/2010/wordml">
+                    <w:rPr>
+                      <w:rFonts w:ascii="Arial" w:hAnsi="Arial" w:eastAsia="Arial" w:cs="Arial"/>
+                      <w:i w:val="false"/>
+                      <w:b w:val="false"/>
+                      <w:u w:val="none"/>
+                      <w:strike w:val="false"/>
+                      <w:sz w:val="22"/>
+                      <w:szCs w:val="22"/>
+                      <w:color w:val="000000"/>
+                    </w:rPr>
+                    <w:t xml:space="preserve">21.3 (1.2)</w:t>
+                  </w:r>
+                </w:p>
+              </w:tc>
+              <w:tc>
+                <w:tcPr>
+                  <w:tcBorders>
+                    <w:bottom w:val="single" w:sz="6" w:space="0" w:color="666666"/>
+                    <w:top w:val="single" w:sz="12" w:space="0" w:color="666666"/>
+                    <w:left w:val="none" w:sz="0" w:space="0" w:color="000000"/>
+                    <w:right w:val="none" w:sz="0" w:space="0" w:color="000000"/>
+                  </w:tcBorders>
+                  <w:shd w:val="clear" w:color="auto" w:fill="FFFFFF"/>
+                  <w:tcMar>
+                    <w:top w:w="0" w:type="dxa"/>
+                    <w:bottom w:w="0" w:type="dxa"/>
+                    <w:left w:w="0" w:type="dxa"/>
+                    <w:right w:w="0" w:type="dxa"/>
+                  </w:tcMar>
+                  <w:vAlign w:val="center"/>
+                </w:tcPr>
+                <w:p>
+                  <w:pPr>
+                    <w:jc w:val="center"/>
+                    <w:pBdr>
+                      <w:bottom w:val="none" w:sz="0" w:space="0" w:color="000000"/>
+                      <w:top w:val="none" w:sz="0" w:space="0" w:color="000000"/>
+                      <w:left w:val="none" w:sz="0" w:space="0" w:color="000000"/>
+                      <w:right w:val="none" w:sz="0" w:space="0" w:color="000000"/>
+                    </w:pBdr>
+                    <w:spacing w:after="100" w:before="100" w:line="240"/>
+                    <w:ind w:left="100" w:right="100" w:firstLine="0" w:firstLineChars="0"/>
+                    <w:rPr>
+                      <w:rFonts w:ascii="Arial" w:hAnsi="Arial" w:eastAsia="Arial" w:cs="Arial"/>
+                      <w:i w:val="false"/>
+                      <w:b w:val="false"/>
+                      <w:u w:val="none"/>
+                      <w:strike w:val="false"/>
+                      <w:sz w:val="22"/>
+                      <w:szCs w:val="22"/>
+                      <w:color w:val="000000"/>
+                    </w:rPr>
+                  </w:pPr>
+                  <w:r xmlns:w="http://schemas.openxmlformats.org/wordprocessingml/2006/main" xmlns:wp="http://schemas.openxmlformats.org/drawingml/2006/wordprocessingDrawing" xmlns:r="http://schemas.openxmlformats.org/officeDocument/2006/relationships" xmlns:w14="http://schemas.microsoft.com/office/word/2010/wordml">
+                    <w:rPr>
+                      <w:rFonts w:ascii="Arial" w:hAnsi="Arial" w:eastAsia="Arial" w:cs="Arial"/>
+                      <w:i w:val="false"/>
+                      <w:b w:val="false"/>
+                      <w:u w:val="none"/>
+                      <w:strike w:val="false"/>
+                      <w:sz w:val="22"/>
+                      <w:szCs w:val="22"/>
+                      <w:color w:val="000000"/>
+                    </w:rPr>
+                    <w:t xml:space="preserve">21.0 (1.6)</w:t>
+                  </w:r>
+                </w:p>
+              </w:tc>
+              <w:tc>
+                <w:tcPr>
+                  <w:tcBorders>
+                    <w:bottom w:val="single" w:sz="6" w:space="0" w:color="666666"/>
+                    <w:top w:val="single" w:sz="12" w:space="0" w:color="666666"/>
+                    <w:left w:val="none" w:sz="0" w:space="0" w:color="000000"/>
+                    <w:right w:val="none" w:sz="0" w:space="0" w:color="000000"/>
+                  </w:tcBorders>
+                  <w:shd w:val="clear" w:color="auto" w:fill="FFFFFF"/>
+                  <w:tcMar>
+                    <w:top w:w="0" w:type="dxa"/>
+                    <w:bottom w:w="0" w:type="dxa"/>
+                    <w:left w:w="0" w:type="dxa"/>
+                    <w:right w:w="0" w:type="dxa"/>
+                  </w:tcMar>
+                  <w:vAlign w:val="center"/>
+                </w:tcPr>
+                <w:p>
+                  <w:pPr>
+                    <w:jc w:val="center"/>
+                    <w:pBdr>
+                      <w:bottom w:val="none" w:sz="0" w:space="0" w:color="000000"/>
+                      <w:top w:val="none" w:sz="0" w:space="0" w:color="000000"/>
+                      <w:left w:val="none" w:sz="0" w:space="0" w:color="000000"/>
+                      <w:right w:val="none" w:sz="0" w:space="0" w:color="000000"/>
+                    </w:pBdr>
+                    <w:spacing w:after="100" w:before="100" w:line="240"/>
+                    <w:ind w:left="100" w:right="100" w:firstLine="0" w:firstLineChars="0"/>
+                    <w:rPr>
+                      <w:rFonts w:ascii="Arial" w:hAnsi="Arial" w:eastAsia="Arial" w:cs="Arial"/>
+                      <w:i w:val="false"/>
+                      <w:b w:val="false"/>
+                      <w:u w:val="none"/>
+                      <w:strike w:val="false"/>
+                      <w:sz w:val="22"/>
+                      <w:szCs w:val="22"/>
+                      <w:color w:val="000000"/>
+                    </w:rPr>
+                  </w:pPr>
+                  <w:r xmlns:w="http://schemas.openxmlformats.org/wordprocessingml/2006/main" xmlns:wp="http://schemas.openxmlformats.org/drawingml/2006/wordprocessingDrawing" xmlns:r="http://schemas.openxmlformats.org/officeDocument/2006/relationships" xmlns:w14="http://schemas.microsoft.com/office/word/2010/wordml">
+                    <w:rPr>
+                      <w:rFonts w:ascii="Arial" w:hAnsi="Arial" w:eastAsia="Arial" w:cs="Arial"/>
+                      <w:i w:val="false"/>
+                      <w:b w:val="false"/>
+                      <w:u w:val="none"/>
+                      <w:strike w:val="false"/>
+                      <w:sz w:val="22"/>
+                      <w:szCs w:val="22"/>
+                      <w:color w:val="000000"/>
+                    </w:rPr>
+                    <w:t xml:space="preserve">21.1 (1.4)</w:t>
+                  </w:r>
+                </w:p>
+              </w:tc>
+            </w:tr>
+            <w:tr>
+              <w:trPr>
+                <w:trHeight w:val="617" w:hRule="auto"/>
+              </w:trPr>
+              <w:tc>
+                <w:tcPr>
+                  <w:tcBorders>
+                    <w:bottom w:val="single" w:sz="6" w:space="0" w:color="666666"/>
+                    <w:top w:val="single" w:sz="6" w:space="0" w:color="666666"/>
+                    <w:left w:val="none" w:sz="0" w:space="0" w:color="000000"/>
+                    <w:right w:val="none" w:sz="0" w:space="0" w:color="000000"/>
+                  </w:tcBorders>
+                  <w:shd w:val="clear" w:color="auto" w:fill="FFFFFF"/>
+                  <w:tcMar>
+                    <w:top w:w="0" w:type="dxa"/>
+                    <w:bottom w:w="0" w:type="dxa"/>
+                    <w:left w:w="0" w:type="dxa"/>
+                    <w:right w:w="0" w:type="dxa"/>
+                  </w:tcMar>
+                  <w:vAlign w:val="center"/>
+                </w:tcPr>
+                <w:p>
+                  <w:pPr>
+                    <w:jc w:val="left"/>
+                    <w:pBdr>
+                      <w:bottom w:val="none" w:sz="0" w:space="0" w:color="000000"/>
+                      <w:top w:val="none" w:sz="0" w:space="0" w:color="000000"/>
+                      <w:left w:val="none" w:sz="0" w:space="0" w:color="000000"/>
+                      <w:right w:val="none" w:sz="0" w:space="0" w:color="000000"/>
+                    </w:pBdr>
+                    <w:spacing w:after="100" w:before="100" w:line="240"/>
+                    <w:ind w:left="100" w:right="100" w:firstLine="0" w:firstLineChars="0"/>
+                    <w:rPr>
+                      <w:rFonts w:ascii="Arial" w:hAnsi="Arial" w:eastAsia="Arial" w:cs="Arial"/>
+                      <w:i w:val="false"/>
+                      <w:b w:val="false"/>
+                      <w:u w:val="none"/>
+                      <w:strike w:val="false"/>
+                      <w:sz w:val="22"/>
+                      <w:szCs w:val="22"/>
+                      <w:color w:val="000000"/>
+                    </w:rPr>
+                  </w:pPr>
+                  <w:r xmlns:w="http://schemas.openxmlformats.org/wordprocessingml/2006/main" xmlns:wp="http://schemas.openxmlformats.org/drawingml/2006/wordprocessingDrawing" xmlns:r="http://schemas.openxmlformats.org/officeDocument/2006/relationships" xmlns:w14="http://schemas.microsoft.com/office/word/2010/wordml">
+                    <w:rPr>
+                      <w:rFonts w:ascii="Arial" w:hAnsi="Arial" w:eastAsia="Arial" w:cs="Arial"/>
+                      <w:i w:val="false"/>
+                      <w:b w:val="false"/>
+                      <w:u w:val="none"/>
+                      <w:strike w:val="false"/>
+                      <w:sz w:val="22"/>
+                      <w:szCs w:val="22"/>
+                      <w:color w:val="000000"/>
+                    </w:rPr>
+                    <w:t xml:space="preserve">Kroppsmasse (kg)</w:t>
+                  </w:r>
+                </w:p>
+              </w:tc>
+              <w:tc>
+                <w:tcPr>
+                  <w:tcBorders>
+                    <w:bottom w:val="single" w:sz="6" w:space="0" w:color="666666"/>
+                    <w:top w:val="single" w:sz="6" w:space="0" w:color="666666"/>
+                    <w:left w:val="none" w:sz="0" w:space="0" w:color="000000"/>
+                    <w:right w:val="none" w:sz="0" w:space="0" w:color="000000"/>
+                  </w:tcBorders>
+                  <w:shd w:val="clear" w:color="auto" w:fill="FFFFFF"/>
+                  <w:tcMar>
+                    <w:top w:w="0" w:type="dxa"/>
+                    <w:bottom w:w="0" w:type="dxa"/>
+                    <w:left w:w="0" w:type="dxa"/>
+                    <w:right w:w="0" w:type="dxa"/>
+                  </w:tcMar>
+                  <w:vAlign w:val="center"/>
+                </w:tcPr>
+                <w:p>
+                  <w:pPr>
+                    <w:jc w:val="center"/>
+                    <w:pBdr>
+                      <w:bottom w:val="none" w:sz="0" w:space="0" w:color="000000"/>
+                      <w:top w:val="none" w:sz="0" w:space="0" w:color="000000"/>
+                      <w:left w:val="none" w:sz="0" w:space="0" w:color="000000"/>
+                      <w:right w:val="none" w:sz="0" w:space="0" w:color="000000"/>
+                    </w:pBdr>
+                    <w:spacing w:after="100" w:before="100" w:line="240"/>
+                    <w:ind w:left="100" w:right="100" w:firstLine="0" w:firstLineChars="0"/>
+                    <w:rPr>
+                      <w:rFonts w:ascii="Arial" w:hAnsi="Arial" w:eastAsia="Arial" w:cs="Arial"/>
+                      <w:i w:val="false"/>
+                      <w:b w:val="false"/>
+                      <w:u w:val="none"/>
+                      <w:strike w:val="false"/>
+                      <w:sz w:val="22"/>
+                      <w:szCs w:val="22"/>
+                      <w:color w:val="000000"/>
+                    </w:rPr>
+                  </w:pPr>
+                  <w:r xmlns:w="http://schemas.openxmlformats.org/wordprocessingml/2006/main" xmlns:wp="http://schemas.openxmlformats.org/drawingml/2006/wordprocessingDrawing" xmlns:r="http://schemas.openxmlformats.org/officeDocument/2006/relationships" xmlns:w14="http://schemas.microsoft.com/office/word/2010/wordml">
+                    <w:rPr>
+                      <w:rFonts w:ascii="Arial" w:hAnsi="Arial" w:eastAsia="Arial" w:cs="Arial"/>
+                      <w:i w:val="false"/>
+                      <w:b w:val="false"/>
+                      <w:u w:val="none"/>
+                      <w:strike w:val="false"/>
+                      <w:sz w:val="22"/>
+                      <w:szCs w:val="22"/>
+                      <w:color w:val="000000"/>
+                    </w:rPr>
+                    <w:t xml:space="preserve">57.8 (6.5)</w:t>
+                  </w:r>
+                </w:p>
+              </w:tc>
+              <w:tc>
+                <w:tcPr>
+                  <w:tcBorders>
+                    <w:bottom w:val="single" w:sz="6" w:space="0" w:color="666666"/>
+                    <w:top w:val="single" w:sz="6" w:space="0" w:color="666666"/>
+                    <w:left w:val="none" w:sz="0" w:space="0" w:color="000000"/>
+                    <w:right w:val="none" w:sz="0" w:space="0" w:color="000000"/>
+                  </w:tcBorders>
+                  <w:shd w:val="clear" w:color="auto" w:fill="FFFFFF"/>
+                  <w:tcMar>
+                    <w:top w:w="0" w:type="dxa"/>
+                    <w:bottom w:w="0" w:type="dxa"/>
+                    <w:left w:w="0" w:type="dxa"/>
+                    <w:right w:w="0" w:type="dxa"/>
+                  </w:tcMar>
+                  <w:vAlign w:val="center"/>
+                </w:tcPr>
+                <w:p>
+                  <w:pPr>
+                    <w:jc w:val="center"/>
+                    <w:pBdr>
+                      <w:bottom w:val="none" w:sz="0" w:space="0" w:color="000000"/>
+                      <w:top w:val="none" w:sz="0" w:space="0" w:color="000000"/>
+                      <w:left w:val="none" w:sz="0" w:space="0" w:color="000000"/>
+                      <w:right w:val="none" w:sz="0" w:space="0" w:color="000000"/>
+                    </w:pBdr>
+                    <w:spacing w:after="100" w:before="100" w:line="240"/>
+                    <w:ind w:left="100" w:right="100" w:firstLine="0" w:firstLineChars="0"/>
+                    <w:rPr>
+                      <w:rFonts w:ascii="Arial" w:hAnsi="Arial" w:eastAsia="Arial" w:cs="Arial"/>
+                      <w:i w:val="false"/>
+                      <w:b w:val="false"/>
+                      <w:u w:val="none"/>
+                      <w:strike w:val="false"/>
+                      <w:sz w:val="22"/>
+                      <w:szCs w:val="22"/>
+                      <w:color w:val="000000"/>
+                    </w:rPr>
+                  </w:pPr>
+                  <w:r xmlns:w="http://schemas.openxmlformats.org/wordprocessingml/2006/main" xmlns:wp="http://schemas.openxmlformats.org/drawingml/2006/wordprocessingDrawing" xmlns:r="http://schemas.openxmlformats.org/officeDocument/2006/relationships" xmlns:w14="http://schemas.microsoft.com/office/word/2010/wordml">
+                    <w:rPr>
+                      <w:rFonts w:ascii="Arial" w:hAnsi="Arial" w:eastAsia="Arial" w:cs="Arial"/>
+                      <w:i w:val="false"/>
+                      <w:b w:val="false"/>
+                      <w:u w:val="none"/>
+                      <w:strike w:val="false"/>
+                      <w:sz w:val="22"/>
+                      <w:szCs w:val="22"/>
+                      <w:color w:val="000000"/>
+                    </w:rPr>
+                    <w:t xml:space="preserve">78.2 (6.3)</w:t>
+                  </w:r>
+                </w:p>
+              </w:tc>
+              <w:tc>
+                <w:tcPr>
+                  <w:tcBorders>
+                    <w:bottom w:val="single" w:sz="6" w:space="0" w:color="666666"/>
+                    <w:top w:val="single" w:sz="6" w:space="0" w:color="666666"/>
+                    <w:left w:val="none" w:sz="0" w:space="0" w:color="000000"/>
+                    <w:right w:val="none" w:sz="0" w:space="0" w:color="000000"/>
+                  </w:tcBorders>
+                  <w:shd w:val="clear" w:color="auto" w:fill="FFFFFF"/>
+                  <w:tcMar>
+                    <w:top w:w="0" w:type="dxa"/>
+                    <w:bottom w:w="0" w:type="dxa"/>
+                    <w:left w:w="0" w:type="dxa"/>
+                    <w:right w:w="0" w:type="dxa"/>
+                  </w:tcMar>
+                  <w:vAlign w:val="center"/>
+                </w:tcPr>
+                <w:p>
+                  <w:pPr>
+                    <w:jc w:val="center"/>
+                    <w:pBdr>
+                      <w:bottom w:val="none" w:sz="0" w:space="0" w:color="000000"/>
+                      <w:top w:val="none" w:sz="0" w:space="0" w:color="000000"/>
+                      <w:left w:val="none" w:sz="0" w:space="0" w:color="000000"/>
+                      <w:right w:val="none" w:sz="0" w:space="0" w:color="000000"/>
+                    </w:pBdr>
+                    <w:spacing w:after="100" w:before="100" w:line="240"/>
+                    <w:ind w:left="100" w:right="100" w:firstLine="0" w:firstLineChars="0"/>
+                    <w:rPr>
+                      <w:rFonts w:ascii="Arial" w:hAnsi="Arial" w:eastAsia="Arial" w:cs="Arial"/>
+                      <w:i w:val="false"/>
+                      <w:b w:val="false"/>
+                      <w:u w:val="none"/>
+                      <w:strike w:val="false"/>
+                      <w:sz w:val="22"/>
+                      <w:szCs w:val="22"/>
+                      <w:color w:val="000000"/>
+                    </w:rPr>
+                  </w:pPr>
+                  <w:r xmlns:w="http://schemas.openxmlformats.org/wordprocessingml/2006/main" xmlns:wp="http://schemas.openxmlformats.org/drawingml/2006/wordprocessingDrawing" xmlns:r="http://schemas.openxmlformats.org/officeDocument/2006/relationships" xmlns:w14="http://schemas.microsoft.com/office/word/2010/wordml">
+                    <w:rPr>
+                      <w:rFonts w:ascii="Arial" w:hAnsi="Arial" w:eastAsia="Arial" w:cs="Arial"/>
+                      <w:i w:val="false"/>
+                      <w:b w:val="false"/>
+                      <w:u w:val="none"/>
+                      <w:strike w:val="false"/>
+                      <w:sz w:val="22"/>
+                      <w:szCs w:val="22"/>
+                      <w:color w:val="000000"/>
+                    </w:rPr>
+                    <w:t xml:space="preserve">72.1 (11.6)</w:t>
+                  </w:r>
+                </w:p>
+              </w:tc>
+            </w:tr>
+            <w:tr>
+              <w:trPr>
+                <w:trHeight w:val="617" w:hRule="auto"/>
+              </w:trPr>
+              <w:tc>
+                <w:tcPr>
+                  <w:tcBorders>
+                    <w:bottom w:val="single" w:sz="6" w:space="0" w:color="666666"/>
+                    <w:top w:val="single" w:sz="6" w:space="0" w:color="666666"/>
+                    <w:left w:val="none" w:sz="0" w:space="0" w:color="000000"/>
+                    <w:right w:val="none" w:sz="0" w:space="0" w:color="000000"/>
+                  </w:tcBorders>
+                  <w:shd w:val="clear" w:color="auto" w:fill="FFFFFF"/>
+                  <w:tcMar>
+                    <w:top w:w="0" w:type="dxa"/>
+                    <w:bottom w:w="0" w:type="dxa"/>
+                    <w:left w:w="0" w:type="dxa"/>
+                    <w:right w:w="0" w:type="dxa"/>
+                  </w:tcMar>
+                  <w:vAlign w:val="center"/>
+                </w:tcPr>
+                <w:p>
+                  <w:pPr>
+                    <w:jc w:val="left"/>
+                    <w:pBdr>
+                      <w:bottom w:val="none" w:sz="0" w:space="0" w:color="000000"/>
+                      <w:top w:val="none" w:sz="0" w:space="0" w:color="000000"/>
+                      <w:left w:val="none" w:sz="0" w:space="0" w:color="000000"/>
+                      <w:right w:val="none" w:sz="0" w:space="0" w:color="000000"/>
+                    </w:pBdr>
+                    <w:spacing w:after="100" w:before="100" w:line="240"/>
+                    <w:ind w:left="100" w:right="100" w:firstLine="0" w:firstLineChars="0"/>
+                    <w:rPr>
+                      <w:rFonts w:ascii="Arial" w:hAnsi="Arial" w:eastAsia="Arial" w:cs="Arial"/>
+                      <w:i w:val="false"/>
+                      <w:b w:val="false"/>
+                      <w:u w:val="none"/>
+                      <w:strike w:val="false"/>
+                      <w:sz w:val="22"/>
+                      <w:szCs w:val="22"/>
+                      <w:color w:val="000000"/>
+                    </w:rPr>
+                  </w:pPr>
+                  <w:r xmlns:w="http://schemas.openxmlformats.org/wordprocessingml/2006/main" xmlns:wp="http://schemas.openxmlformats.org/drawingml/2006/wordprocessingDrawing" xmlns:r="http://schemas.openxmlformats.org/officeDocument/2006/relationships" xmlns:w14="http://schemas.microsoft.com/office/word/2010/wordml">
+                    <w:rPr>
+                      <w:rFonts w:ascii="Arial" w:hAnsi="Arial" w:eastAsia="Arial" w:cs="Arial"/>
+                      <w:i w:val="false"/>
+                      <w:b w:val="false"/>
+                      <w:u w:val="none"/>
+                      <w:strike w:val="false"/>
+                      <w:sz w:val="22"/>
+                      <w:szCs w:val="22"/>
+                      <w:color w:val="000000"/>
+                    </w:rPr>
+                    <w:t xml:space="preserve">H</w:t>
+                  </w:r>
+                  <w:r xmlns:w="http://schemas.openxmlformats.org/wordprocessingml/2006/main" xmlns:wp="http://schemas.openxmlformats.org/drawingml/2006/wordprocessingDrawing" xmlns:r="http://schemas.openxmlformats.org/officeDocument/2006/relationships" xmlns:w14="http://schemas.microsoft.com/office/word/2010/wordml">
+                    <w:rPr>
+                      <w:rFonts w:ascii="Arial" w:hAnsi="Arial" w:eastAsia="Arial" w:cs="Arial"/>
+                      <w:i w:val="false"/>
+                      <w:b w:val="false"/>
+                      <w:u w:val="none"/>
+                      <w:strike w:val="false"/>
+                      <w:sz w:val="22"/>
+                      <w:szCs w:val="22"/>
+                      <w:color w:val="000000"/>
+                    </w:rPr>
+                    <w:t xml:space="preserve">ø</w:t>
+                  </w:r>
+                  <w:r xmlns:w="http://schemas.openxmlformats.org/wordprocessingml/2006/main" xmlns:wp="http://schemas.openxmlformats.org/drawingml/2006/wordprocessingDrawing" xmlns:r="http://schemas.openxmlformats.org/officeDocument/2006/relationships" xmlns:w14="http://schemas.microsoft.com/office/word/2010/wordml">
+                    <w:rPr>
+                      <w:rFonts w:ascii="Arial" w:hAnsi="Arial" w:eastAsia="Arial" w:cs="Arial"/>
+                      <w:i w:val="false"/>
+                      <w:b w:val="false"/>
+                      <w:u w:val="none"/>
+                      <w:strike w:val="false"/>
+                      <w:sz w:val="22"/>
+                      <w:szCs w:val="22"/>
+                      <w:color w:val="000000"/>
+                    </w:rPr>
+                    <w:t xml:space="preserve">yde (cm)</w:t>
+                  </w:r>
+                </w:p>
+              </w:tc>
+              <w:tc>
+                <w:tcPr>
+                  <w:tcBorders>
+                    <w:bottom w:val="single" w:sz="6" w:space="0" w:color="666666"/>
+                    <w:top w:val="single" w:sz="6" w:space="0" w:color="666666"/>
+                    <w:left w:val="none" w:sz="0" w:space="0" w:color="000000"/>
+                    <w:right w:val="none" w:sz="0" w:space="0" w:color="000000"/>
+                  </w:tcBorders>
+                  <w:shd w:val="clear" w:color="auto" w:fill="FFFFFF"/>
+                  <w:tcMar>
+                    <w:top w:w="0" w:type="dxa"/>
+                    <w:bottom w:w="0" w:type="dxa"/>
+                    <w:left w:w="0" w:type="dxa"/>
+                    <w:right w:w="0" w:type="dxa"/>
+                  </w:tcMar>
+                  <w:vAlign w:val="center"/>
+                </w:tcPr>
+                <w:p>
+                  <w:pPr>
+                    <w:jc w:val="center"/>
+                    <w:pBdr>
+                      <w:bottom w:val="none" w:sz="0" w:space="0" w:color="000000"/>
+                      <w:top w:val="none" w:sz="0" w:space="0" w:color="000000"/>
+                      <w:left w:val="none" w:sz="0" w:space="0" w:color="000000"/>
+                      <w:right w:val="none" w:sz="0" w:space="0" w:color="000000"/>
+                    </w:pBdr>
+                    <w:spacing w:after="100" w:before="100" w:line="240"/>
+                    <w:ind w:left="100" w:right="100" w:firstLine="0" w:firstLineChars="0"/>
+                    <w:rPr>
+                      <w:rFonts w:ascii="Arial" w:hAnsi="Arial" w:eastAsia="Arial" w:cs="Arial"/>
+                      <w:i w:val="false"/>
+                      <w:b w:val="false"/>
+                      <w:u w:val="none"/>
+                      <w:strike w:val="false"/>
+                      <w:sz w:val="22"/>
+                      <w:szCs w:val="22"/>
+                      <w:color w:val="000000"/>
+                    </w:rPr>
+                  </w:pPr>
+                  <w:r xmlns:w="http://schemas.openxmlformats.org/wordprocessingml/2006/main" xmlns:wp="http://schemas.openxmlformats.org/drawingml/2006/wordprocessingDrawing" xmlns:r="http://schemas.openxmlformats.org/officeDocument/2006/relationships" xmlns:w14="http://schemas.microsoft.com/office/word/2010/wordml">
+                    <w:rPr>
+                      <w:rFonts w:ascii="Arial" w:hAnsi="Arial" w:eastAsia="Arial" w:cs="Arial"/>
+                      <w:i w:val="false"/>
+                      <w:b w:val="false"/>
+                      <w:u w:val="none"/>
+                      <w:strike w:val="false"/>
+                      <w:sz w:val="22"/>
+                      <w:szCs w:val="22"/>
+                      <w:color w:val="000000"/>
+                    </w:rPr>
+                    <w:t xml:space="preserve">168.3 (6.4)</w:t>
+                  </w:r>
+                </w:p>
+              </w:tc>
+              <w:tc>
+                <w:tcPr>
+                  <w:tcBorders>
+                    <w:bottom w:val="single" w:sz="6" w:space="0" w:color="666666"/>
+                    <w:top w:val="single" w:sz="6" w:space="0" w:color="666666"/>
+                    <w:left w:val="none" w:sz="0" w:space="0" w:color="000000"/>
+                    <w:right w:val="none" w:sz="0" w:space="0" w:color="000000"/>
+                  </w:tcBorders>
+                  <w:shd w:val="clear" w:color="auto" w:fill="FFFFFF"/>
+                  <w:tcMar>
+                    <w:top w:w="0" w:type="dxa"/>
+                    <w:bottom w:w="0" w:type="dxa"/>
+                    <w:left w:w="0" w:type="dxa"/>
+                    <w:right w:w="0" w:type="dxa"/>
+                  </w:tcMar>
+                  <w:vAlign w:val="center"/>
+                </w:tcPr>
+                <w:p>
+                  <w:pPr>
+                    <w:jc w:val="center"/>
+                    <w:pBdr>
+                      <w:bottom w:val="none" w:sz="0" w:space="0" w:color="000000"/>
+                      <w:top w:val="none" w:sz="0" w:space="0" w:color="000000"/>
+                      <w:left w:val="none" w:sz="0" w:space="0" w:color="000000"/>
+                      <w:right w:val="none" w:sz="0" w:space="0" w:color="000000"/>
+                    </w:pBdr>
+                    <w:spacing w:after="100" w:before="100" w:line="240"/>
+                    <w:ind w:left="100" w:right="100" w:firstLine="0" w:firstLineChars="0"/>
+                    <w:rPr>
+                      <w:rFonts w:ascii="Arial" w:hAnsi="Arial" w:eastAsia="Arial" w:cs="Arial"/>
+                      <w:i w:val="false"/>
+                      <w:b w:val="false"/>
+                      <w:u w:val="none"/>
+                      <w:strike w:val="false"/>
+                      <w:sz w:val="22"/>
+                      <w:szCs w:val="22"/>
+                      <w:color w:val="000000"/>
+                    </w:rPr>
+                  </w:pPr>
+                  <w:r xmlns:w="http://schemas.openxmlformats.org/wordprocessingml/2006/main" xmlns:wp="http://schemas.openxmlformats.org/drawingml/2006/wordprocessingDrawing" xmlns:r="http://schemas.openxmlformats.org/officeDocument/2006/relationships" xmlns:w14="http://schemas.microsoft.com/office/word/2010/wordml">
+                    <w:rPr>
+                      <w:rFonts w:ascii="Arial" w:hAnsi="Arial" w:eastAsia="Arial" w:cs="Arial"/>
+                      <w:i w:val="false"/>
+                      <w:b w:val="false"/>
+                      <w:u w:val="none"/>
+                      <w:strike w:val="false"/>
+                      <w:sz w:val="22"/>
+                      <w:szCs w:val="22"/>
+                      <w:color w:val="000000"/>
+                    </w:rPr>
+                    <w:t xml:space="preserve">185.0 (7.1)</w:t>
+                  </w:r>
+                </w:p>
+              </w:tc>
+              <w:tc>
+                <w:tcPr>
+                  <w:tcBorders>
+                    <w:bottom w:val="single" w:sz="6" w:space="0" w:color="666666"/>
+                    <w:top w:val="single" w:sz="6" w:space="0" w:color="666666"/>
+                    <w:left w:val="none" w:sz="0" w:space="0" w:color="000000"/>
+                    <w:right w:val="none" w:sz="0" w:space="0" w:color="000000"/>
+                  </w:tcBorders>
+                  <w:shd w:val="clear" w:color="auto" w:fill="FFFFFF"/>
+                  <w:tcMar>
+                    <w:top w:w="0" w:type="dxa"/>
+                    <w:bottom w:w="0" w:type="dxa"/>
+                    <w:left w:w="0" w:type="dxa"/>
+                    <w:right w:w="0" w:type="dxa"/>
+                  </w:tcMar>
+                  <w:vAlign w:val="center"/>
+                </w:tcPr>
+                <w:p>
+                  <w:pPr>
+                    <w:jc w:val="center"/>
+                    <w:pBdr>
+                      <w:bottom w:val="none" w:sz="0" w:space="0" w:color="000000"/>
+                      <w:top w:val="none" w:sz="0" w:space="0" w:color="000000"/>
+                      <w:left w:val="none" w:sz="0" w:space="0" w:color="000000"/>
+                      <w:right w:val="none" w:sz="0" w:space="0" w:color="000000"/>
+                    </w:pBdr>
+                    <w:spacing w:after="100" w:before="100" w:line="240"/>
+                    <w:ind w:left="100" w:right="100" w:firstLine="0" w:firstLineChars="0"/>
+                    <w:rPr>
+                      <w:rFonts w:ascii="Arial" w:hAnsi="Arial" w:eastAsia="Arial" w:cs="Arial"/>
+                      <w:i w:val="false"/>
+                      <w:b w:val="false"/>
+                      <w:u w:val="none"/>
+                      <w:strike w:val="false"/>
+                      <w:sz w:val="22"/>
+                      <w:szCs w:val="22"/>
+                      <w:color w:val="000000"/>
+                    </w:rPr>
+                  </w:pPr>
+                  <w:r xmlns:w="http://schemas.openxmlformats.org/wordprocessingml/2006/main" xmlns:wp="http://schemas.openxmlformats.org/drawingml/2006/wordprocessingDrawing" xmlns:r="http://schemas.openxmlformats.org/officeDocument/2006/relationships" xmlns:w14="http://schemas.microsoft.com/office/word/2010/wordml">
+                    <w:rPr>
+                      <w:rFonts w:ascii="Arial" w:hAnsi="Arial" w:eastAsia="Arial" w:cs="Arial"/>
+                      <w:i w:val="false"/>
+                      <w:b w:val="false"/>
+                      <w:u w:val="none"/>
+                      <w:strike w:val="false"/>
+                      <w:sz w:val="22"/>
+                      <w:szCs w:val="22"/>
+                      <w:color w:val="000000"/>
+                    </w:rPr>
+                    <w:t xml:space="preserve">180.0 (10.4)</w:t>
+                  </w:r>
+                </w:p>
+              </w:tc>
+            </w:tr>
+            <w:tr>
+              <w:trPr>
+                <w:trHeight w:val="617" w:hRule="auto"/>
+              </w:trPr>
+              <w:tc>
+                <w:tcPr>
+                  <w:tcBorders>
+                    <w:bottom w:val="single" w:sz="6" w:space="0" w:color="666666"/>
+                    <w:top w:val="single" w:sz="6" w:space="0" w:color="666666"/>
+                    <w:left w:val="none" w:sz="0" w:space="0" w:color="000000"/>
+                    <w:right w:val="none" w:sz="0" w:space="0" w:color="000000"/>
+                  </w:tcBorders>
+                  <w:shd w:val="clear" w:color="auto" w:fill="FFFFFF"/>
+                  <w:tcMar>
+                    <w:top w:w="0" w:type="dxa"/>
+                    <w:bottom w:w="0" w:type="dxa"/>
+                    <w:left w:w="0" w:type="dxa"/>
+                    <w:right w:w="0" w:type="dxa"/>
+                  </w:tcMar>
+                  <w:vAlign w:val="center"/>
+                </w:tcPr>
+                <w:p>
+                  <w:pPr>
+                    <w:jc w:val="left"/>
+                    <w:pBdr>
+                      <w:bottom w:val="none" w:sz="0" w:space="0" w:color="000000"/>
+                      <w:top w:val="none" w:sz="0" w:space="0" w:color="000000"/>
+                      <w:left w:val="none" w:sz="0" w:space="0" w:color="000000"/>
+                      <w:right w:val="none" w:sz="0" w:space="0" w:color="000000"/>
+                    </w:pBdr>
+                    <w:spacing w:after="100" w:before="100" w:line="240"/>
+                    <w:ind w:left="100" w:right="100" w:firstLine="0" w:firstLineChars="0"/>
+                    <w:rPr>
+                      <w:rFonts w:ascii="Arial" w:hAnsi="Arial" w:eastAsia="Arial" w:cs="Arial"/>
+                      <w:i w:val="false"/>
+                      <w:b w:val="false"/>
+                      <w:u w:val="none"/>
+                      <w:strike w:val="false"/>
+                      <w:sz w:val="22"/>
+                      <w:szCs w:val="22"/>
+                      <w:color w:val="000000"/>
+                    </w:rPr>
+                  </w:pPr>
+                  <w:r xmlns:w="http://schemas.openxmlformats.org/wordprocessingml/2006/main" xmlns:wp="http://schemas.openxmlformats.org/drawingml/2006/wordprocessingDrawing" xmlns:r="http://schemas.openxmlformats.org/officeDocument/2006/relationships" xmlns:w14="http://schemas.microsoft.com/office/word/2010/wordml">
+                    <w:rPr>
+                      <w:rFonts w:ascii="Arial" w:hAnsi="Arial" w:eastAsia="Arial" w:cs="Arial"/>
+                      <w:i w:val="false"/>
+                      <w:b w:val="false"/>
+                      <w:u w:val="none"/>
+                      <w:strike w:val="false"/>
+                      <w:sz w:val="22"/>
+                      <w:szCs w:val="22"/>
+                      <w:color w:val="000000"/>
+                    </w:rPr>
+                    <w:t xml:space="preserve">HF-maks (bpm)</w:t>
+                  </w:r>
+                </w:p>
+              </w:tc>
+              <w:tc>
+                <w:tcPr>
+                  <w:tcBorders>
+                    <w:bottom w:val="single" w:sz="6" w:space="0" w:color="666666"/>
+                    <w:top w:val="single" w:sz="6" w:space="0" w:color="666666"/>
+                    <w:left w:val="none" w:sz="0" w:space="0" w:color="000000"/>
+                    <w:right w:val="none" w:sz="0" w:space="0" w:color="000000"/>
+                  </w:tcBorders>
+                  <w:shd w:val="clear" w:color="auto" w:fill="FFFFFF"/>
+                  <w:tcMar>
+                    <w:top w:w="0" w:type="dxa"/>
+                    <w:bottom w:w="0" w:type="dxa"/>
+                    <w:left w:w="0" w:type="dxa"/>
+                    <w:right w:w="0" w:type="dxa"/>
+                  </w:tcMar>
+                  <w:vAlign w:val="center"/>
+                </w:tcPr>
+                <w:p>
+                  <w:pPr>
+                    <w:jc w:val="center"/>
+                    <w:pBdr>
+                      <w:bottom w:val="none" w:sz="0" w:space="0" w:color="000000"/>
+                      <w:top w:val="none" w:sz="0" w:space="0" w:color="000000"/>
+                      <w:left w:val="none" w:sz="0" w:space="0" w:color="000000"/>
+                      <w:right w:val="none" w:sz="0" w:space="0" w:color="000000"/>
+                    </w:pBdr>
+                    <w:spacing w:after="100" w:before="100" w:line="240"/>
+                    <w:ind w:left="100" w:right="100" w:firstLine="0" w:firstLineChars="0"/>
+                    <w:rPr>
+                      <w:rFonts w:ascii="Arial" w:hAnsi="Arial" w:eastAsia="Arial" w:cs="Arial"/>
+                      <w:i w:val="false"/>
+                      <w:b w:val="false"/>
+                      <w:u w:val="none"/>
+                      <w:strike w:val="false"/>
+                      <w:sz w:val="22"/>
+                      <w:szCs w:val="22"/>
+                      <w:color w:val="000000"/>
+                    </w:rPr>
+                  </w:pPr>
+                  <w:r xmlns:w="http://schemas.openxmlformats.org/wordprocessingml/2006/main" xmlns:wp="http://schemas.openxmlformats.org/drawingml/2006/wordprocessingDrawing" xmlns:r="http://schemas.openxmlformats.org/officeDocument/2006/relationships" xmlns:w14="http://schemas.microsoft.com/office/word/2010/wordml">
+                    <w:rPr>
+                      <w:rFonts w:ascii="Arial" w:hAnsi="Arial" w:eastAsia="Arial" w:cs="Arial"/>
+                      <w:i w:val="false"/>
+                      <w:b w:val="false"/>
+                      <w:u w:val="none"/>
+                      <w:strike w:val="false"/>
+                      <w:sz w:val="22"/>
+                      <w:szCs w:val="22"/>
+                      <w:color w:val="000000"/>
+                    </w:rPr>
+                    <w:t xml:space="preserve">199.7 (4.5)</w:t>
+                  </w:r>
+                </w:p>
+              </w:tc>
+              <w:tc>
+                <w:tcPr>
+                  <w:tcBorders>
+                    <w:bottom w:val="single" w:sz="6" w:space="0" w:color="666666"/>
+                    <w:top w:val="single" w:sz="6" w:space="0" w:color="666666"/>
+                    <w:left w:val="none" w:sz="0" w:space="0" w:color="000000"/>
+                    <w:right w:val="none" w:sz="0" w:space="0" w:color="000000"/>
+                  </w:tcBorders>
+                  <w:shd w:val="clear" w:color="auto" w:fill="FFFFFF"/>
+                  <w:tcMar>
+                    <w:top w:w="0" w:type="dxa"/>
+                    <w:bottom w:w="0" w:type="dxa"/>
+                    <w:left w:w="0" w:type="dxa"/>
+                    <w:right w:w="0" w:type="dxa"/>
+                  </w:tcMar>
+                  <w:vAlign w:val="center"/>
+                </w:tcPr>
+                <w:p>
+                  <w:pPr>
+                    <w:jc w:val="center"/>
+                    <w:pBdr>
+                      <w:bottom w:val="none" w:sz="0" w:space="0" w:color="000000"/>
+                      <w:top w:val="none" w:sz="0" w:space="0" w:color="000000"/>
+                      <w:left w:val="none" w:sz="0" w:space="0" w:color="000000"/>
+                      <w:right w:val="none" w:sz="0" w:space="0" w:color="000000"/>
+                    </w:pBdr>
+                    <w:spacing w:after="100" w:before="100" w:line="240"/>
+                    <w:ind w:left="100" w:right="100" w:firstLine="0" w:firstLineChars="0"/>
+                    <w:rPr>
+                      <w:rFonts w:ascii="Arial" w:hAnsi="Arial" w:eastAsia="Arial" w:cs="Arial"/>
+                      <w:i w:val="false"/>
+                      <w:b w:val="false"/>
+                      <w:u w:val="none"/>
+                      <w:strike w:val="false"/>
+                      <w:sz w:val="22"/>
+                      <w:szCs w:val="22"/>
+                      <w:color w:val="000000"/>
+                    </w:rPr>
+                  </w:pPr>
+                  <w:r xmlns:w="http://schemas.openxmlformats.org/wordprocessingml/2006/main" xmlns:wp="http://schemas.openxmlformats.org/drawingml/2006/wordprocessingDrawing" xmlns:r="http://schemas.openxmlformats.org/officeDocument/2006/relationships" xmlns:w14="http://schemas.microsoft.com/office/word/2010/wordml">
+                    <w:rPr>
+                      <w:rFonts w:ascii="Arial" w:hAnsi="Arial" w:eastAsia="Arial" w:cs="Arial"/>
+                      <w:i w:val="false"/>
+                      <w:b w:val="false"/>
+                      <w:u w:val="none"/>
+                      <w:strike w:val="false"/>
+                      <w:sz w:val="22"/>
+                      <w:szCs w:val="22"/>
+                      <w:color w:val="000000"/>
+                    </w:rPr>
+                    <w:t xml:space="preserve">203.4 (9.0)</w:t>
+                  </w:r>
+                </w:p>
+              </w:tc>
+              <w:tc>
+                <w:tcPr>
+                  <w:tcBorders>
+                    <w:bottom w:val="single" w:sz="6" w:space="0" w:color="666666"/>
+                    <w:top w:val="single" w:sz="6" w:space="0" w:color="666666"/>
+                    <w:left w:val="none" w:sz="0" w:space="0" w:color="000000"/>
+                    <w:right w:val="none" w:sz="0" w:space="0" w:color="000000"/>
+                  </w:tcBorders>
+                  <w:shd w:val="clear" w:color="auto" w:fill="FFFFFF"/>
+                  <w:tcMar>
+                    <w:top w:w="0" w:type="dxa"/>
+                    <w:bottom w:w="0" w:type="dxa"/>
+                    <w:left w:w="0" w:type="dxa"/>
+                    <w:right w:w="0" w:type="dxa"/>
+                  </w:tcMar>
+                  <w:vAlign w:val="center"/>
+                </w:tcPr>
+                <w:p>
+                  <w:pPr>
+                    <w:jc w:val="center"/>
+                    <w:pBdr>
+                      <w:bottom w:val="none" w:sz="0" w:space="0" w:color="000000"/>
+                      <w:top w:val="none" w:sz="0" w:space="0" w:color="000000"/>
+                      <w:left w:val="none" w:sz="0" w:space="0" w:color="000000"/>
+                      <w:right w:val="none" w:sz="0" w:space="0" w:color="000000"/>
+                    </w:pBdr>
+                    <w:spacing w:after="100" w:before="100" w:line="240"/>
+                    <w:ind w:left="100" w:right="100" w:firstLine="0" w:firstLineChars="0"/>
+                    <w:rPr>
+                      <w:rFonts w:ascii="Arial" w:hAnsi="Arial" w:eastAsia="Arial" w:cs="Arial"/>
+                      <w:i w:val="false"/>
+                      <w:b w:val="false"/>
+                      <w:u w:val="none"/>
+                      <w:strike w:val="false"/>
+                      <w:sz w:val="22"/>
+                      <w:szCs w:val="22"/>
+                      <w:color w:val="000000"/>
+                    </w:rPr>
+                  </w:pPr>
+                  <w:r xmlns:w="http://schemas.openxmlformats.org/wordprocessingml/2006/main" xmlns:wp="http://schemas.openxmlformats.org/drawingml/2006/wordprocessingDrawing" xmlns:r="http://schemas.openxmlformats.org/officeDocument/2006/relationships" xmlns:w14="http://schemas.microsoft.com/office/word/2010/wordml">
+                    <w:rPr>
+                      <w:rFonts w:ascii="Arial" w:hAnsi="Arial" w:eastAsia="Arial" w:cs="Arial"/>
+                      <w:i w:val="false"/>
+                      <w:b w:val="false"/>
+                      <w:u w:val="none"/>
+                      <w:strike w:val="false"/>
+                      <w:sz w:val="22"/>
+                      <w:szCs w:val="22"/>
+                      <w:color w:val="000000"/>
+                    </w:rPr>
+                    <w:t xml:space="preserve">202.3 (7.9)</w:t>
+                  </w:r>
+                </w:p>
+              </w:tc>
+            </w:tr>
+            <w:tr>
+              <w:trPr>
+                <w:trHeight w:val="617" w:hRule="auto"/>
+              </w:trPr>
+              <w:tc>
+                <w:tcPr>
+                  <w:tcBorders>
+                    <w:bottom w:val="single" w:sz="6" w:space="0" w:color="666666"/>
+                    <w:top w:val="single" w:sz="6" w:space="0" w:color="666666"/>
+                    <w:left w:val="none" w:sz="0" w:space="0" w:color="000000"/>
+                    <w:right w:val="none" w:sz="0" w:space="0" w:color="000000"/>
+                  </w:tcBorders>
+                  <w:shd w:val="clear" w:color="auto" w:fill="FFFFFF"/>
+                  <w:tcMar>
+                    <w:top w:w="0" w:type="dxa"/>
+                    <w:bottom w:w="0" w:type="dxa"/>
+                    <w:left w:w="0" w:type="dxa"/>
+                    <w:right w:w="0" w:type="dxa"/>
+                  </w:tcMar>
+                  <w:vAlign w:val="center"/>
+                </w:tcPr>
+                <w:p>
+                  <w:pPr>
+                    <w:jc w:val="left"/>
+                    <w:pBdr>
+                      <w:bottom w:val="none" w:sz="0" w:space="0" w:color="000000"/>
+                      <w:top w:val="none" w:sz="0" w:space="0" w:color="000000"/>
+                      <w:left w:val="none" w:sz="0" w:space="0" w:color="000000"/>
+                      <w:right w:val="none" w:sz="0" w:space="0" w:color="000000"/>
+                    </w:pBdr>
+                    <w:spacing w:after="100" w:before="100" w:line="240"/>
+                    <w:ind w:left="100" w:right="100" w:firstLine="0" w:firstLineChars="0"/>
+                    <w:rPr>
+                      <w:rFonts w:ascii="Arial" w:hAnsi="Arial" w:eastAsia="Arial" w:cs="Arial"/>
+                      <w:i w:val="false"/>
+                      <w:b w:val="false"/>
+                      <w:u w:val="none"/>
+                      <w:strike w:val="false"/>
+                      <w:sz w:val="22"/>
+                      <w:szCs w:val="22"/>
+                      <w:color w:val="000000"/>
+                    </w:rPr>
+                  </w:pPr>
+                  <w:r xmlns:w="http://schemas.openxmlformats.org/wordprocessingml/2006/main" xmlns:wp="http://schemas.openxmlformats.org/drawingml/2006/wordprocessingDrawing" xmlns:r="http://schemas.openxmlformats.org/officeDocument/2006/relationships" xmlns:w14="http://schemas.microsoft.com/office/word/2010/wordml">
+                    <w:rPr>
+                      <w:rFonts w:ascii="Arial" w:hAnsi="Arial" w:eastAsia="Arial" w:cs="Arial"/>
+                      <w:i w:val="false"/>
+                      <w:b w:val="false"/>
+                      <w:u w:val="none"/>
+                      <w:strike w:val="false"/>
+                      <w:sz w:val="22"/>
+                      <w:szCs w:val="22"/>
+                      <w:color w:val="000000"/>
+                    </w:rPr>
+                    <w:t xml:space="preserve">VO</w:t>
+                  </w:r>
+                  <w:r xmlns:w="http://schemas.openxmlformats.org/wordprocessingml/2006/main" xmlns:wp="http://schemas.openxmlformats.org/drawingml/2006/wordprocessingDrawing" xmlns:r="http://schemas.openxmlformats.org/officeDocument/2006/relationships" xmlns:w14="http://schemas.microsoft.com/office/word/2010/wordml">
+                    <w:rPr>
+                      <w:rFonts w:ascii="Arial" w:hAnsi="Arial" w:eastAsia="Arial" w:cs="Arial"/>
+                      <w:i w:val="false"/>
+                      <w:b w:val="false"/>
+                      <w:u w:val="none"/>
+                      <w:strike w:val="false"/>
+                      <w:vertAlign w:val="subscript"/>
+                      <w:sz w:val="22"/>
+                      <w:szCs w:val="22"/>
+                      <w:color w:val="000000"/>
+                    </w:rPr>
+                    <w:t xml:space="preserve">2</w:t>
+                  </w:r>
+                  <w:r xmlns:w="http://schemas.openxmlformats.org/wordprocessingml/2006/main" xmlns:wp="http://schemas.openxmlformats.org/drawingml/2006/wordprocessingDrawing" xmlns:r="http://schemas.openxmlformats.org/officeDocument/2006/relationships" xmlns:w14="http://schemas.microsoft.com/office/word/2010/wordml">
+                    <w:rPr>
+                      <w:rFonts w:ascii="Arial" w:hAnsi="Arial" w:eastAsia="Arial" w:cs="Arial"/>
+                      <w:i w:val="false"/>
+                      <w:b w:val="false"/>
+                      <w:u w:val="none"/>
+                      <w:strike w:val="false"/>
+                      <w:sz w:val="22"/>
+                      <w:szCs w:val="22"/>
+                      <w:color w:val="000000"/>
+                    </w:rPr>
+                    <w:t xml:space="preserve"> (ml/min)</w:t>
+                  </w:r>
+                </w:p>
+              </w:tc>
+              <w:tc>
+                <w:tcPr>
+                  <w:tcBorders>
+                    <w:bottom w:val="single" w:sz="6" w:space="0" w:color="666666"/>
+                    <w:top w:val="single" w:sz="6" w:space="0" w:color="666666"/>
+                    <w:left w:val="none" w:sz="0" w:space="0" w:color="000000"/>
+                    <w:right w:val="none" w:sz="0" w:space="0" w:color="000000"/>
+                  </w:tcBorders>
+                  <w:shd w:val="clear" w:color="auto" w:fill="FFFFFF"/>
+                  <w:tcMar>
+                    <w:top w:w="0" w:type="dxa"/>
+                    <w:bottom w:w="0" w:type="dxa"/>
+                    <w:left w:w="0" w:type="dxa"/>
+                    <w:right w:w="0" w:type="dxa"/>
+                  </w:tcMar>
+                  <w:vAlign w:val="center"/>
+                </w:tcPr>
+                <w:p>
+                  <w:pPr>
+                    <w:jc w:val="center"/>
+                    <w:pBdr>
+                      <w:bottom w:val="none" w:sz="0" w:space="0" w:color="000000"/>
+                      <w:top w:val="none" w:sz="0" w:space="0" w:color="000000"/>
+                      <w:left w:val="none" w:sz="0" w:space="0" w:color="000000"/>
+                      <w:right w:val="none" w:sz="0" w:space="0" w:color="000000"/>
+                    </w:pBdr>
+                    <w:spacing w:after="100" w:before="100" w:line="240"/>
+                    <w:ind w:left="100" w:right="100" w:firstLine="0" w:firstLineChars="0"/>
+                    <w:rPr>
+                      <w:rFonts w:ascii="Arial" w:hAnsi="Arial" w:eastAsia="Arial" w:cs="Arial"/>
+                      <w:i w:val="false"/>
+                      <w:b w:val="false"/>
+                      <w:u w:val="none"/>
+                      <w:strike w:val="false"/>
+                      <w:sz w:val="22"/>
+                      <w:szCs w:val="22"/>
+                      <w:color w:val="000000"/>
+                    </w:rPr>
+                  </w:pPr>
+                  <w:r xmlns:w="http://schemas.openxmlformats.org/wordprocessingml/2006/main" xmlns:wp="http://schemas.openxmlformats.org/drawingml/2006/wordprocessingDrawing" xmlns:r="http://schemas.openxmlformats.org/officeDocument/2006/relationships" xmlns:w14="http://schemas.microsoft.com/office/word/2010/wordml">
+                    <w:rPr>
+                      <w:rFonts w:ascii="Arial" w:hAnsi="Arial" w:eastAsia="Arial" w:cs="Arial"/>
+                      <w:i w:val="false"/>
+                      <w:b w:val="false"/>
+                      <w:u w:val="none"/>
+                      <w:strike w:val="false"/>
+                      <w:sz w:val="22"/>
+                      <w:szCs w:val="22"/>
+                      <w:color w:val="000000"/>
+                    </w:rPr>
+                    <w:t xml:space="preserve">3518.7 (203.4)</w:t>
+                  </w:r>
+                </w:p>
+              </w:tc>
+              <w:tc>
+                <w:tcPr>
+                  <w:tcBorders>
+                    <w:bottom w:val="single" w:sz="6" w:space="0" w:color="666666"/>
+                    <w:top w:val="single" w:sz="6" w:space="0" w:color="666666"/>
+                    <w:left w:val="none" w:sz="0" w:space="0" w:color="000000"/>
+                    <w:right w:val="none" w:sz="0" w:space="0" w:color="000000"/>
+                  </w:tcBorders>
+                  <w:shd w:val="clear" w:color="auto" w:fill="FFFFFF"/>
+                  <w:tcMar>
+                    <w:top w:w="0" w:type="dxa"/>
+                    <w:bottom w:w="0" w:type="dxa"/>
+                    <w:left w:w="0" w:type="dxa"/>
+                    <w:right w:w="0" w:type="dxa"/>
+                  </w:tcMar>
+                  <w:vAlign w:val="center"/>
+                </w:tcPr>
+                <w:p>
+                  <w:pPr>
+                    <w:jc w:val="center"/>
+                    <w:pBdr>
+                      <w:bottom w:val="none" w:sz="0" w:space="0" w:color="000000"/>
+                      <w:top w:val="none" w:sz="0" w:space="0" w:color="000000"/>
+                      <w:left w:val="none" w:sz="0" w:space="0" w:color="000000"/>
+                      <w:right w:val="none" w:sz="0" w:space="0" w:color="000000"/>
+                    </w:pBdr>
+                    <w:spacing w:after="100" w:before="100" w:line="240"/>
+                    <w:ind w:left="100" w:right="100" w:firstLine="0" w:firstLineChars="0"/>
+                    <w:rPr>
+                      <w:rFonts w:ascii="Arial" w:hAnsi="Arial" w:eastAsia="Arial" w:cs="Arial"/>
+                      <w:i w:val="false"/>
+                      <w:b w:val="false"/>
+                      <w:u w:val="none"/>
+                      <w:strike w:val="false"/>
+                      <w:sz w:val="22"/>
+                      <w:szCs w:val="22"/>
+                      <w:color w:val="000000"/>
+                    </w:rPr>
+                  </w:pPr>
+                  <w:r xmlns:w="http://schemas.openxmlformats.org/wordprocessingml/2006/main" xmlns:wp="http://schemas.openxmlformats.org/drawingml/2006/wordprocessingDrawing" xmlns:r="http://schemas.openxmlformats.org/officeDocument/2006/relationships" xmlns:w14="http://schemas.microsoft.com/office/word/2010/wordml">
+                    <w:rPr>
+                      <w:rFonts w:ascii="Arial" w:hAnsi="Arial" w:eastAsia="Arial" w:cs="Arial"/>
+                      <w:i w:val="false"/>
+                      <w:b w:val="false"/>
+                      <w:u w:val="none"/>
+                      <w:strike w:val="false"/>
+                      <w:sz w:val="22"/>
+                      <w:szCs w:val="22"/>
+                      <w:color w:val="000000"/>
+                    </w:rPr>
+                    <w:t xml:space="preserve">5199.4 (335.2)</w:t>
+                  </w:r>
+                </w:p>
+              </w:tc>
+              <w:tc>
+                <w:tcPr>
+                  <w:tcBorders>
+                    <w:bottom w:val="single" w:sz="6" w:space="0" w:color="666666"/>
+                    <w:top w:val="single" w:sz="6" w:space="0" w:color="666666"/>
+                    <w:left w:val="none" w:sz="0" w:space="0" w:color="000000"/>
+                    <w:right w:val="none" w:sz="0" w:space="0" w:color="000000"/>
+                  </w:tcBorders>
+                  <w:shd w:val="clear" w:color="auto" w:fill="FFFFFF"/>
+                  <w:tcMar>
+                    <w:top w:w="0" w:type="dxa"/>
+                    <w:bottom w:w="0" w:type="dxa"/>
+                    <w:left w:w="0" w:type="dxa"/>
+                    <w:right w:w="0" w:type="dxa"/>
+                  </w:tcMar>
+                  <w:vAlign w:val="center"/>
+                </w:tcPr>
+                <w:p>
+                  <w:pPr>
+                    <w:jc w:val="center"/>
+                    <w:pBdr>
+                      <w:bottom w:val="none" w:sz="0" w:space="0" w:color="000000"/>
+                      <w:top w:val="none" w:sz="0" w:space="0" w:color="000000"/>
+                      <w:left w:val="none" w:sz="0" w:space="0" w:color="000000"/>
+                      <w:right w:val="none" w:sz="0" w:space="0" w:color="000000"/>
+                    </w:pBdr>
+                    <w:spacing w:after="100" w:before="100" w:line="240"/>
+                    <w:ind w:left="100" w:right="100" w:firstLine="0" w:firstLineChars="0"/>
+                    <w:rPr>
+                      <w:rFonts w:ascii="Arial" w:hAnsi="Arial" w:eastAsia="Arial" w:cs="Arial"/>
+                      <w:i w:val="false"/>
+                      <w:b w:val="false"/>
+                      <w:u w:val="none"/>
+                      <w:strike w:val="false"/>
+                      <w:sz w:val="22"/>
+                      <w:szCs w:val="22"/>
+                      <w:color w:val="000000"/>
+                    </w:rPr>
+                  </w:pPr>
+                  <w:r xmlns:w="http://schemas.openxmlformats.org/wordprocessingml/2006/main" xmlns:wp="http://schemas.openxmlformats.org/drawingml/2006/wordprocessingDrawing" xmlns:r="http://schemas.openxmlformats.org/officeDocument/2006/relationships" xmlns:w14="http://schemas.microsoft.com/office/word/2010/wordml">
+                    <w:rPr>
+                      <w:rFonts w:ascii="Arial" w:hAnsi="Arial" w:eastAsia="Arial" w:cs="Arial"/>
+                      <w:i w:val="false"/>
+                      <w:b w:val="false"/>
+                      <w:u w:val="none"/>
+                      <w:strike w:val="false"/>
+                      <w:sz w:val="22"/>
+                      <w:szCs w:val="22"/>
+                      <w:color w:val="000000"/>
+                    </w:rPr>
+                    <w:t xml:space="preserve">4695.2 (862.1)</w:t>
+                  </w:r>
+                </w:p>
+              </w:tc>
+            </w:tr>
+            <w:tr>
+              <w:trPr>
+                <w:trHeight w:val="617" w:hRule="auto"/>
+              </w:trPr>
+              <w:tc>
+                <w:tcPr>
+                  <w:tcBorders>
+                    <w:bottom w:val="single" w:sz="6" w:space="0" w:color="666666"/>
+                    <w:top w:val="single" w:sz="6" w:space="0" w:color="666666"/>
+                    <w:left w:val="none" w:sz="0" w:space="0" w:color="000000"/>
+                    <w:right w:val="none" w:sz="0" w:space="0" w:color="000000"/>
+                  </w:tcBorders>
+                  <w:shd w:val="clear" w:color="auto" w:fill="FFFFFF"/>
+                  <w:tcMar>
+                    <w:top w:w="0" w:type="dxa"/>
+                    <w:bottom w:w="0" w:type="dxa"/>
+                    <w:left w:w="0" w:type="dxa"/>
+                    <w:right w:w="0" w:type="dxa"/>
+                  </w:tcMar>
+                  <w:vAlign w:val="center"/>
+                </w:tcPr>
+                <w:p>
+                  <w:pPr>
+                    <w:jc w:val="left"/>
+                    <w:pBdr>
+                      <w:bottom w:val="none" w:sz="0" w:space="0" w:color="000000"/>
+                      <w:top w:val="none" w:sz="0" w:space="0" w:color="000000"/>
+                      <w:left w:val="none" w:sz="0" w:space="0" w:color="000000"/>
+                      <w:right w:val="none" w:sz="0" w:space="0" w:color="000000"/>
+                    </w:pBdr>
+                    <w:spacing w:after="100" w:before="100" w:line="240"/>
+                    <w:ind w:left="100" w:right="100" w:firstLine="0" w:firstLineChars="0"/>
+                    <w:rPr>
+                      <w:rFonts w:ascii="Arial" w:hAnsi="Arial" w:eastAsia="Arial" w:cs="Arial"/>
+                      <w:i w:val="false"/>
+                      <w:b w:val="false"/>
+                      <w:u w:val="none"/>
+                      <w:strike w:val="false"/>
+                      <w:sz w:val="22"/>
+                      <w:szCs w:val="22"/>
+                      <w:color w:val="000000"/>
+                    </w:rPr>
+                  </w:pPr>
+                  <w:r xmlns:w="http://schemas.openxmlformats.org/wordprocessingml/2006/main" xmlns:wp="http://schemas.openxmlformats.org/drawingml/2006/wordprocessingDrawing" xmlns:r="http://schemas.openxmlformats.org/officeDocument/2006/relationships" xmlns:w14="http://schemas.microsoft.com/office/word/2010/wordml">
+                    <w:rPr>
+                      <w:rFonts w:ascii="Arial" w:hAnsi="Arial" w:eastAsia="Arial" w:cs="Arial"/>
+                      <w:i w:val="false"/>
+                      <w:b w:val="false"/>
+                      <w:u w:val="none"/>
+                      <w:strike w:val="false"/>
+                      <w:sz w:val="22"/>
+                      <w:szCs w:val="22"/>
+                      <w:color w:val="000000"/>
+                    </w:rPr>
+                    <w:t xml:space="preserve">VO</w:t>
+                  </w:r>
+                  <w:r xmlns:w="http://schemas.openxmlformats.org/wordprocessingml/2006/main" xmlns:wp="http://schemas.openxmlformats.org/drawingml/2006/wordprocessingDrawing" xmlns:r="http://schemas.openxmlformats.org/officeDocument/2006/relationships" xmlns:w14="http://schemas.microsoft.com/office/word/2010/wordml">
+                    <w:rPr>
+                      <w:rFonts w:ascii="Arial" w:hAnsi="Arial" w:eastAsia="Arial" w:cs="Arial"/>
+                      <w:i w:val="false"/>
+                      <w:b w:val="false"/>
+                      <w:u w:val="none"/>
+                      <w:strike w:val="false"/>
+                      <w:vertAlign w:val="subscript"/>
+                      <w:sz w:val="22"/>
+                      <w:szCs w:val="22"/>
+                      <w:color w:val="000000"/>
+                    </w:rPr>
+                    <w:t xml:space="preserve">2</w:t>
+                  </w:r>
+                  <w:r xmlns:w="http://schemas.openxmlformats.org/wordprocessingml/2006/main" xmlns:wp="http://schemas.openxmlformats.org/drawingml/2006/wordprocessingDrawing" xmlns:r="http://schemas.openxmlformats.org/officeDocument/2006/relationships" xmlns:w14="http://schemas.microsoft.com/office/word/2010/wordml">
+                    <w:rPr>
+                      <w:rFonts w:ascii="Arial" w:hAnsi="Arial" w:eastAsia="Arial" w:cs="Arial"/>
+                      <w:i w:val="false"/>
+                      <w:b w:val="false"/>
+                      <w:u w:val="none"/>
+                      <w:strike w:val="false"/>
+                      <w:sz w:val="22"/>
+                      <w:szCs w:val="22"/>
+                      <w:color w:val="000000"/>
+                    </w:rPr>
+                    <w:t xml:space="preserve"> (ml/kg/min)</w:t>
+                  </w:r>
+                </w:p>
+              </w:tc>
+              <w:tc>
+                <w:tcPr>
+                  <w:tcBorders>
+                    <w:bottom w:val="single" w:sz="6" w:space="0" w:color="666666"/>
+                    <w:top w:val="single" w:sz="6" w:space="0" w:color="666666"/>
+                    <w:left w:val="none" w:sz="0" w:space="0" w:color="000000"/>
+                    <w:right w:val="none" w:sz="0" w:space="0" w:color="000000"/>
+                  </w:tcBorders>
+                  <w:shd w:val="clear" w:color="auto" w:fill="FFFFFF"/>
+                  <w:tcMar>
+                    <w:top w:w="0" w:type="dxa"/>
+                    <w:bottom w:w="0" w:type="dxa"/>
+                    <w:left w:w="0" w:type="dxa"/>
+                    <w:right w:w="0" w:type="dxa"/>
+                  </w:tcMar>
+                  <w:vAlign w:val="center"/>
+                </w:tcPr>
+                <w:p>
+                  <w:pPr>
+                    <w:jc w:val="center"/>
+                    <w:pBdr>
+                      <w:bottom w:val="none" w:sz="0" w:space="0" w:color="000000"/>
+                      <w:top w:val="none" w:sz="0" w:space="0" w:color="000000"/>
+                      <w:left w:val="none" w:sz="0" w:space="0" w:color="000000"/>
+                      <w:right w:val="none" w:sz="0" w:space="0" w:color="000000"/>
+                    </w:pBdr>
+                    <w:spacing w:after="100" w:before="100" w:line="240"/>
+                    <w:ind w:left="100" w:right="100" w:firstLine="0" w:firstLineChars="0"/>
+                    <w:rPr>
+                      <w:rFonts w:ascii="Arial" w:hAnsi="Arial" w:eastAsia="Arial" w:cs="Arial"/>
+                      <w:i w:val="false"/>
+                      <w:b w:val="false"/>
+                      <w:u w:val="none"/>
+                      <w:strike w:val="false"/>
+                      <w:sz w:val="22"/>
+                      <w:szCs w:val="22"/>
+                      <w:color w:val="000000"/>
+                    </w:rPr>
+                  </w:pPr>
+                  <w:r xmlns:w="http://schemas.openxmlformats.org/wordprocessingml/2006/main" xmlns:wp="http://schemas.openxmlformats.org/drawingml/2006/wordprocessingDrawing" xmlns:r="http://schemas.openxmlformats.org/officeDocument/2006/relationships" xmlns:w14="http://schemas.microsoft.com/office/word/2010/wordml">
+                    <w:rPr>
+                      <w:rFonts w:ascii="Arial" w:hAnsi="Arial" w:eastAsia="Arial" w:cs="Arial"/>
+                      <w:i w:val="false"/>
+                      <w:b w:val="false"/>
+                      <w:u w:val="none"/>
+                      <w:strike w:val="false"/>
+                      <w:sz w:val="22"/>
+                      <w:szCs w:val="22"/>
+                      <w:color w:val="000000"/>
+                    </w:rPr>
+                    <w:t xml:space="preserve">61.5 (8.5)</w:t>
+                  </w:r>
+                </w:p>
+              </w:tc>
+              <w:tc>
+                <w:tcPr>
+                  <w:tcBorders>
+                    <w:bottom w:val="single" w:sz="6" w:space="0" w:color="666666"/>
+                    <w:top w:val="single" w:sz="6" w:space="0" w:color="666666"/>
+                    <w:left w:val="none" w:sz="0" w:space="0" w:color="000000"/>
+                    <w:right w:val="none" w:sz="0" w:space="0" w:color="000000"/>
+                  </w:tcBorders>
+                  <w:shd w:val="clear" w:color="auto" w:fill="FFFFFF"/>
+                  <w:tcMar>
+                    <w:top w:w="0" w:type="dxa"/>
+                    <w:bottom w:w="0" w:type="dxa"/>
+                    <w:left w:w="0" w:type="dxa"/>
+                    <w:right w:w="0" w:type="dxa"/>
+                  </w:tcMar>
+                  <w:vAlign w:val="center"/>
+                </w:tcPr>
+                <w:p>
+                  <w:pPr>
+                    <w:jc w:val="center"/>
+                    <w:pBdr>
+                      <w:bottom w:val="none" w:sz="0" w:space="0" w:color="000000"/>
+                      <w:top w:val="none" w:sz="0" w:space="0" w:color="000000"/>
+                      <w:left w:val="none" w:sz="0" w:space="0" w:color="000000"/>
+                      <w:right w:val="none" w:sz="0" w:space="0" w:color="000000"/>
+                    </w:pBdr>
+                    <w:spacing w:after="100" w:before="100" w:line="240"/>
+                    <w:ind w:left="100" w:right="100" w:firstLine="0" w:firstLineChars="0"/>
+                    <w:rPr>
+                      <w:rFonts w:ascii="Arial" w:hAnsi="Arial" w:eastAsia="Arial" w:cs="Arial"/>
+                      <w:i w:val="false"/>
+                      <w:b w:val="false"/>
+                      <w:u w:val="none"/>
+                      <w:strike w:val="false"/>
+                      <w:sz w:val="22"/>
+                      <w:szCs w:val="22"/>
+                      <w:color w:val="000000"/>
+                    </w:rPr>
+                  </w:pPr>
+                  <w:r xmlns:w="http://schemas.openxmlformats.org/wordprocessingml/2006/main" xmlns:wp="http://schemas.openxmlformats.org/drawingml/2006/wordprocessingDrawing" xmlns:r="http://schemas.openxmlformats.org/officeDocument/2006/relationships" xmlns:w14="http://schemas.microsoft.com/office/word/2010/wordml">
+                    <w:rPr>
+                      <w:rFonts w:ascii="Arial" w:hAnsi="Arial" w:eastAsia="Arial" w:cs="Arial"/>
+                      <w:i w:val="false"/>
+                      <w:b w:val="false"/>
+                      <w:u w:val="none"/>
+                      <w:strike w:val="false"/>
+                      <w:sz w:val="22"/>
+                      <w:szCs w:val="22"/>
+                      <w:color w:val="000000"/>
+                    </w:rPr>
+                    <w:t xml:space="preserve">66.6 (3.5)</w:t>
+                  </w:r>
+                </w:p>
+              </w:tc>
+              <w:tc>
+                <w:tcPr>
+                  <w:tcBorders>
+                    <w:bottom w:val="single" w:sz="6" w:space="0" w:color="666666"/>
+                    <w:top w:val="single" w:sz="6" w:space="0" w:color="666666"/>
+                    <w:left w:val="none" w:sz="0" w:space="0" w:color="000000"/>
+                    <w:right w:val="none" w:sz="0" w:space="0" w:color="000000"/>
+                  </w:tcBorders>
+                  <w:shd w:val="clear" w:color="auto" w:fill="FFFFFF"/>
+                  <w:tcMar>
+                    <w:top w:w="0" w:type="dxa"/>
+                    <w:bottom w:w="0" w:type="dxa"/>
+                    <w:left w:w="0" w:type="dxa"/>
+                    <w:right w:w="0" w:type="dxa"/>
+                  </w:tcMar>
+                  <w:vAlign w:val="center"/>
+                </w:tcPr>
+                <w:p>
+                  <w:pPr>
+                    <w:jc w:val="center"/>
+                    <w:pBdr>
+                      <w:bottom w:val="none" w:sz="0" w:space="0" w:color="000000"/>
+                      <w:top w:val="none" w:sz="0" w:space="0" w:color="000000"/>
+                      <w:left w:val="none" w:sz="0" w:space="0" w:color="000000"/>
+                      <w:right w:val="none" w:sz="0" w:space="0" w:color="000000"/>
+                    </w:pBdr>
+                    <w:spacing w:after="100" w:before="100" w:line="240"/>
+                    <w:ind w:left="100" w:right="100" w:firstLine="0" w:firstLineChars="0"/>
+                    <w:rPr>
+                      <w:rFonts w:ascii="Arial" w:hAnsi="Arial" w:eastAsia="Arial" w:cs="Arial"/>
+                      <w:i w:val="false"/>
+                      <w:b w:val="false"/>
+                      <w:u w:val="none"/>
+                      <w:strike w:val="false"/>
+                      <w:sz w:val="22"/>
+                      <w:szCs w:val="22"/>
+                      <w:color w:val="000000"/>
+                    </w:rPr>
+                  </w:pPr>
+                  <w:r xmlns:w="http://schemas.openxmlformats.org/wordprocessingml/2006/main" xmlns:wp="http://schemas.openxmlformats.org/drawingml/2006/wordprocessingDrawing" xmlns:r="http://schemas.openxmlformats.org/officeDocument/2006/relationships" xmlns:w14="http://schemas.microsoft.com/office/word/2010/wordml">
+                    <w:rPr>
+                      <w:rFonts w:ascii="Arial" w:hAnsi="Arial" w:eastAsia="Arial" w:cs="Arial"/>
+                      <w:i w:val="false"/>
+                      <w:b w:val="false"/>
+                      <w:u w:val="none"/>
+                      <w:strike w:val="false"/>
+                      <w:sz w:val="22"/>
+                      <w:szCs w:val="22"/>
+                      <w:color w:val="000000"/>
+                    </w:rPr>
+                    <w:t xml:space="preserve">65.1 (5.5)</w:t>
+                  </w:r>
+                </w:p>
+              </w:tc>
+            </w:tr>
+            <w:tr>
+              <w:trPr>
+                <w:trHeight w:val="617" w:hRule="auto"/>
+              </w:trPr>
+              <w:tc>
+                <w:tcPr>
+                  <w:tcBorders>
+                    <w:bottom w:val="single" w:sz="6" w:space="0" w:color="666666"/>
+                    <w:top w:val="single" w:sz="6" w:space="0" w:color="666666"/>
+                    <w:left w:val="none" w:sz="0" w:space="0" w:color="000000"/>
+                    <w:right w:val="none" w:sz="0" w:space="0" w:color="000000"/>
+                  </w:tcBorders>
+                  <w:shd w:val="clear" w:color="auto" w:fill="FFFFFF"/>
+                  <w:tcMar>
+                    <w:top w:w="0" w:type="dxa"/>
+                    <w:bottom w:w="0" w:type="dxa"/>
+                    <w:left w:w="0" w:type="dxa"/>
+                    <w:right w:w="0" w:type="dxa"/>
+                  </w:tcMar>
+                  <w:vAlign w:val="center"/>
+                </w:tcPr>
+                <w:p>
+                  <w:pPr>
+                    <w:jc w:val="left"/>
+                    <w:pBdr>
+                      <w:bottom w:val="none" w:sz="0" w:space="0" w:color="000000"/>
+                      <w:top w:val="none" w:sz="0" w:space="0" w:color="000000"/>
+                      <w:left w:val="none" w:sz="0" w:space="0" w:color="000000"/>
+                      <w:right w:val="none" w:sz="0" w:space="0" w:color="000000"/>
+                    </w:pBdr>
+                    <w:spacing w:after="100" w:before="100" w:line="240"/>
+                    <w:ind w:left="100" w:right="100" w:firstLine="0" w:firstLineChars="0"/>
+                    <w:rPr>
+                      <w:rFonts w:ascii="Arial" w:hAnsi="Arial" w:eastAsia="Arial" w:cs="Arial"/>
+                      <w:i w:val="false"/>
+                      <w:b w:val="false"/>
+                      <w:u w:val="none"/>
+                      <w:strike w:val="false"/>
+                      <w:sz w:val="22"/>
+                      <w:szCs w:val="22"/>
+                      <w:color w:val="000000"/>
+                    </w:rPr>
+                  </w:pPr>
+                  <w:r xmlns:w="http://schemas.openxmlformats.org/wordprocessingml/2006/main" xmlns:wp="http://schemas.openxmlformats.org/drawingml/2006/wordprocessingDrawing" xmlns:r="http://schemas.openxmlformats.org/officeDocument/2006/relationships" xmlns:w14="http://schemas.microsoft.com/office/word/2010/wordml">
+                    <w:rPr>
+                      <w:rFonts w:ascii="Arial" w:hAnsi="Arial" w:eastAsia="Arial" w:cs="Arial"/>
+                      <w:i w:val="false"/>
+                      <w:b w:val="false"/>
+                      <w:u w:val="none"/>
+                      <w:strike w:val="false"/>
+                      <w:sz w:val="22"/>
+                      <w:szCs w:val="22"/>
+                      <w:color w:val="000000"/>
+                    </w:rPr>
+                    <w:t xml:space="preserve">4 mmol</w:t>
+                  </w:r>
+                  <w:r xmlns:w="http://schemas.openxmlformats.org/wordprocessingml/2006/main" xmlns:wp="http://schemas.openxmlformats.org/drawingml/2006/wordprocessingDrawing" xmlns:r="http://schemas.openxmlformats.org/officeDocument/2006/relationships" xmlns:w14="http://schemas.microsoft.com/office/word/2010/wordml">
+                    <w:rPr>
+                      <w:rFonts w:ascii="Arial" w:hAnsi="Arial" w:eastAsia="Arial" w:cs="Arial"/>
+                      <w:i w:val="false"/>
+                      <w:b w:val="false"/>
+                      <w:u w:val="none"/>
+                      <w:strike w:val="false"/>
+                      <w:sz w:val="22"/>
+                      <w:szCs w:val="22"/>
+                      <w:color w:val="000000"/>
+                    </w:rPr>
+                    <w:t xml:space="preserve">·</w:t>
+                  </w:r>
+                  <w:r xmlns:w="http://schemas.openxmlformats.org/wordprocessingml/2006/main" xmlns:wp="http://schemas.openxmlformats.org/drawingml/2006/wordprocessingDrawing" xmlns:r="http://schemas.openxmlformats.org/officeDocument/2006/relationships" xmlns:w14="http://schemas.microsoft.com/office/word/2010/wordml">
+                    <w:rPr>
+                      <w:rFonts w:ascii="Arial" w:hAnsi="Arial" w:eastAsia="Arial" w:cs="Arial"/>
+                      <w:i w:val="false"/>
+                      <w:b w:val="false"/>
+                      <w:u w:val="none"/>
+                      <w:strike w:val="false"/>
+                      <w:sz w:val="22"/>
+                      <w:szCs w:val="22"/>
+                      <w:color w:val="000000"/>
+                    </w:rPr>
+                    <w:t xml:space="preserve">L</w:t>
+                  </w:r>
+                  <w:r xmlns:w="http://schemas.openxmlformats.org/wordprocessingml/2006/main" xmlns:wp="http://schemas.openxmlformats.org/drawingml/2006/wordprocessingDrawing" xmlns:r="http://schemas.openxmlformats.org/officeDocument/2006/relationships" xmlns:w14="http://schemas.microsoft.com/office/word/2010/wordml">
+                    <w:rPr>
+                      <w:rFonts w:ascii="Arial" w:hAnsi="Arial" w:eastAsia="Arial" w:cs="Arial"/>
+                      <w:i w:val="false"/>
+                      <w:b w:val="false"/>
+                      <w:u w:val="none"/>
+                      <w:strike w:val="false"/>
+                      <w:vertAlign w:val="superscript"/>
+                      <w:sz w:val="22"/>
+                      <w:szCs w:val="22"/>
+                      <w:color w:val="000000"/>
+                    </w:rPr>
+                    <w:t xml:space="preserve">-1</w:t>
+                  </w:r>
+                  <w:r xmlns:w="http://schemas.openxmlformats.org/wordprocessingml/2006/main" xmlns:wp="http://schemas.openxmlformats.org/drawingml/2006/wordprocessingDrawing" xmlns:r="http://schemas.openxmlformats.org/officeDocument/2006/relationships" xmlns:w14="http://schemas.microsoft.com/office/word/2010/wordml">
+                    <w:rPr>
+                      <w:rFonts w:ascii="Arial" w:hAnsi="Arial" w:eastAsia="Arial" w:cs="Arial"/>
+                      <w:i w:val="false"/>
+                      <w:b w:val="false"/>
+                      <w:u w:val="none"/>
+                      <w:strike w:val="false"/>
+                      <w:sz w:val="22"/>
+                      <w:szCs w:val="22"/>
+                      <w:color w:val="000000"/>
+                    </w:rPr>
+                    <w:t xml:space="preserve"> (W)</w:t>
+                  </w:r>
+                </w:p>
+              </w:tc>
+              <w:tc>
+                <w:tcPr>
+                  <w:tcBorders>
+                    <w:bottom w:val="single" w:sz="6" w:space="0" w:color="666666"/>
+                    <w:top w:val="single" w:sz="6" w:space="0" w:color="666666"/>
+                    <w:left w:val="none" w:sz="0" w:space="0" w:color="000000"/>
+                    <w:right w:val="none" w:sz="0" w:space="0" w:color="000000"/>
+                  </w:tcBorders>
+                  <w:shd w:val="clear" w:color="auto" w:fill="FFFFFF"/>
+                  <w:tcMar>
+                    <w:top w:w="0" w:type="dxa"/>
+                    <w:bottom w:w="0" w:type="dxa"/>
+                    <w:left w:w="0" w:type="dxa"/>
+                    <w:right w:w="0" w:type="dxa"/>
+                  </w:tcMar>
+                  <w:vAlign w:val="center"/>
+                </w:tcPr>
+                <w:p>
+                  <w:pPr>
+                    <w:jc w:val="center"/>
+                    <w:pBdr>
+                      <w:bottom w:val="none" w:sz="0" w:space="0" w:color="000000"/>
+                      <w:top w:val="none" w:sz="0" w:space="0" w:color="000000"/>
+                      <w:left w:val="none" w:sz="0" w:space="0" w:color="000000"/>
+                      <w:right w:val="none" w:sz="0" w:space="0" w:color="000000"/>
+                    </w:pBdr>
+                    <w:spacing w:after="100" w:before="100" w:line="240"/>
+                    <w:ind w:left="100" w:right="100" w:firstLine="0" w:firstLineChars="0"/>
+                    <w:rPr>
+                      <w:rFonts w:ascii="Arial" w:hAnsi="Arial" w:eastAsia="Arial" w:cs="Arial"/>
+                      <w:i w:val="false"/>
+                      <w:b w:val="false"/>
+                      <w:u w:val="none"/>
+                      <w:strike w:val="false"/>
+                      <w:sz w:val="22"/>
+                      <w:szCs w:val="22"/>
+                      <w:color w:val="000000"/>
+                    </w:rPr>
+                  </w:pPr>
+                  <w:r xmlns:w="http://schemas.openxmlformats.org/wordprocessingml/2006/main" xmlns:wp="http://schemas.openxmlformats.org/drawingml/2006/wordprocessingDrawing" xmlns:r="http://schemas.openxmlformats.org/officeDocument/2006/relationships" xmlns:w14="http://schemas.microsoft.com/office/word/2010/wordml">
+                    <w:rPr>
+                      <w:rFonts w:ascii="Arial" w:hAnsi="Arial" w:eastAsia="Arial" w:cs="Arial"/>
+                      <w:i w:val="false"/>
+                      <w:b w:val="false"/>
+                      <w:u w:val="none"/>
+                      <w:strike w:val="false"/>
+                      <w:sz w:val="22"/>
+                      <w:szCs w:val="22"/>
+                      <w:color w:val="000000"/>
+                    </w:rPr>
+                    <w:t xml:space="preserve">222.6 (18.2)</w:t>
+                  </w:r>
+                </w:p>
+              </w:tc>
+              <w:tc>
+                <w:tcPr>
+                  <w:tcBorders>
+                    <w:bottom w:val="single" w:sz="6" w:space="0" w:color="666666"/>
+                    <w:top w:val="single" w:sz="6" w:space="0" w:color="666666"/>
+                    <w:left w:val="none" w:sz="0" w:space="0" w:color="000000"/>
+                    <w:right w:val="none" w:sz="0" w:space="0" w:color="000000"/>
+                  </w:tcBorders>
+                  <w:shd w:val="clear" w:color="auto" w:fill="FFFFFF"/>
+                  <w:tcMar>
+                    <w:top w:w="0" w:type="dxa"/>
+                    <w:bottom w:w="0" w:type="dxa"/>
+                    <w:left w:w="0" w:type="dxa"/>
+                    <w:right w:w="0" w:type="dxa"/>
+                  </w:tcMar>
+                  <w:vAlign w:val="center"/>
+                </w:tcPr>
+                <w:p>
+                  <w:pPr>
+                    <w:jc w:val="center"/>
+                    <w:pBdr>
+                      <w:bottom w:val="none" w:sz="0" w:space="0" w:color="000000"/>
+                      <w:top w:val="none" w:sz="0" w:space="0" w:color="000000"/>
+                      <w:left w:val="none" w:sz="0" w:space="0" w:color="000000"/>
+                      <w:right w:val="none" w:sz="0" w:space="0" w:color="000000"/>
+                    </w:pBdr>
+                    <w:spacing w:after="100" w:before="100" w:line="240"/>
+                    <w:ind w:left="100" w:right="100" w:firstLine="0" w:firstLineChars="0"/>
+                    <w:rPr>
+                      <w:rFonts w:ascii="Arial" w:hAnsi="Arial" w:eastAsia="Arial" w:cs="Arial"/>
+                      <w:i w:val="false"/>
+                      <w:b w:val="false"/>
+                      <w:u w:val="none"/>
+                      <w:strike w:val="false"/>
+                      <w:sz w:val="22"/>
+                      <w:szCs w:val="22"/>
+                      <w:color w:val="000000"/>
+                    </w:rPr>
+                  </w:pPr>
+                  <w:r xmlns:w="http://schemas.openxmlformats.org/wordprocessingml/2006/main" xmlns:wp="http://schemas.openxmlformats.org/drawingml/2006/wordprocessingDrawing" xmlns:r="http://schemas.openxmlformats.org/officeDocument/2006/relationships" xmlns:w14="http://schemas.microsoft.com/office/word/2010/wordml">
+                    <w:rPr>
+                      <w:rFonts w:ascii="Arial" w:hAnsi="Arial" w:eastAsia="Arial" w:cs="Arial"/>
+                      <w:i w:val="false"/>
+                      <w:b w:val="false"/>
+                      <w:u w:val="none"/>
+                      <w:strike w:val="false"/>
+                      <w:sz w:val="22"/>
+                      <w:szCs w:val="22"/>
+                      <w:color w:val="000000"/>
+                    </w:rPr>
+                    <w:t xml:space="preserve">325.2 (29.4)</w:t>
+                  </w:r>
+                </w:p>
+              </w:tc>
+              <w:tc>
+                <w:tcPr>
+                  <w:tcBorders>
+                    <w:bottom w:val="single" w:sz="6" w:space="0" w:color="666666"/>
+                    <w:top w:val="single" w:sz="6" w:space="0" w:color="666666"/>
+                    <w:left w:val="none" w:sz="0" w:space="0" w:color="000000"/>
+                    <w:right w:val="none" w:sz="0" w:space="0" w:color="000000"/>
+                  </w:tcBorders>
+                  <w:shd w:val="clear" w:color="auto" w:fill="FFFFFF"/>
+                  <w:tcMar>
+                    <w:top w:w="0" w:type="dxa"/>
+                    <w:bottom w:w="0" w:type="dxa"/>
+                    <w:left w:w="0" w:type="dxa"/>
+                    <w:right w:w="0" w:type="dxa"/>
+                  </w:tcMar>
+                  <w:vAlign w:val="center"/>
+                </w:tcPr>
+                <w:p>
+                  <w:pPr>
+                    <w:jc w:val="center"/>
+                    <w:pBdr>
+                      <w:bottom w:val="none" w:sz="0" w:space="0" w:color="000000"/>
+                      <w:top w:val="none" w:sz="0" w:space="0" w:color="000000"/>
+                      <w:left w:val="none" w:sz="0" w:space="0" w:color="000000"/>
+                      <w:right w:val="none" w:sz="0" w:space="0" w:color="000000"/>
+                    </w:pBdr>
+                    <w:spacing w:after="100" w:before="100" w:line="240"/>
+                    <w:ind w:left="100" w:right="100" w:firstLine="0" w:firstLineChars="0"/>
+                    <w:rPr>
+                      <w:rFonts w:ascii="Arial" w:hAnsi="Arial" w:eastAsia="Arial" w:cs="Arial"/>
+                      <w:i w:val="false"/>
+                      <w:b w:val="false"/>
+                      <w:u w:val="none"/>
+                      <w:strike w:val="false"/>
+                      <w:sz w:val="22"/>
+                      <w:szCs w:val="22"/>
+                      <w:color w:val="000000"/>
+                    </w:rPr>
+                  </w:pPr>
+                  <w:r xmlns:w="http://schemas.openxmlformats.org/wordprocessingml/2006/main" xmlns:wp="http://schemas.openxmlformats.org/drawingml/2006/wordprocessingDrawing" xmlns:r="http://schemas.openxmlformats.org/officeDocument/2006/relationships" xmlns:w14="http://schemas.microsoft.com/office/word/2010/wordml">
+                    <w:rPr>
+                      <w:rFonts w:ascii="Arial" w:hAnsi="Arial" w:eastAsia="Arial" w:cs="Arial"/>
+                      <w:i w:val="false"/>
+                      <w:b w:val="false"/>
+                      <w:u w:val="none"/>
+                      <w:strike w:val="false"/>
+                      <w:sz w:val="22"/>
+                      <w:szCs w:val="22"/>
+                      <w:color w:val="000000"/>
+                    </w:rPr>
+                    <w:t xml:space="preserve">294.4 (55.7)</w:t>
+                  </w:r>
+                </w:p>
+              </w:tc>
+            </w:tr>
+            <w:tr>
+              <w:trPr>
+                <w:trHeight w:val="609" w:hRule="auto"/>
+              </w:trPr>
+              <w:tc>
+                <w:tcPr>
+                  <w:gridSpan w:val="4"/>
+                  <w:tcBorders>
+                    <w:bottom w:val="single" w:sz="12" w:space="0" w:color="666666"/>
+                    <w:top w:val="single" w:sz="6" w:space="0" w:color="666666"/>
+                    <w:left w:val="none" w:sz="0" w:space="0" w:color="000000"/>
+                    <w:right w:val="none" w:sz="0" w:space="0" w:color="000000"/>
+                  </w:tcBorders>
+                  <w:shd w:val="clear" w:color="auto" w:fill="FFFFFF"/>
+                  <w:tcMar>
+                    <w:top w:w="0" w:type="dxa"/>
+                    <w:bottom w:w="0" w:type="dxa"/>
+                    <w:left w:w="0" w:type="dxa"/>
+                    <w:right w:w="0" w:type="dxa"/>
+                  </w:tcMar>
+                  <w:vAlign w:val="center"/>
+                </w:tcPr>
+                <w:p>
+                  <w:pPr>
+                    <w:jc w:val="left"/>
+                    <w:pBdr>
+                      <w:bottom w:val="none" w:sz="0" w:space="0" w:color="000000"/>
+                      <w:top w:val="none" w:sz="0" w:space="0" w:color="000000"/>
+                      <w:left w:val="none" w:sz="0" w:space="0" w:color="000000"/>
+                      <w:right w:val="none" w:sz="0" w:space="0" w:color="000000"/>
+                    </w:pBdr>
+                    <w:spacing w:after="100" w:before="120" w:line="240"/>
+                    <w:ind w:left="100" w:right="100" w:firstLine="0" w:firstLineChars="0"/>
+                    <w:rPr>
+                      <w:rFonts w:ascii="Arial" w:hAnsi="Arial" w:eastAsia="Arial" w:cs="Arial"/>
+                      <w:i w:val="false"/>
+                      <w:b w:val="false"/>
+                      <w:u w:val="none"/>
+                      <w:strike w:val="false"/>
+                      <w:sz w:val="18"/>
+                      <w:szCs w:val="18"/>
+                      <w:color w:val="000000"/>
+                    </w:rPr>
+                  </w:pPr>
+                  <w:r xmlns:w="http://schemas.openxmlformats.org/wordprocessingml/2006/main" xmlns:wp="http://schemas.openxmlformats.org/drawingml/2006/wordprocessingDrawing" xmlns:r="http://schemas.openxmlformats.org/officeDocument/2006/relationships" xmlns:w14="http://schemas.microsoft.com/office/word/2010/wordml">
+                    <w:rPr>
+                      <w:rFonts w:ascii="Arial" w:hAnsi="Arial" w:eastAsia="Arial" w:cs="Arial"/>
+                      <w:i w:val="false"/>
+                      <w:b w:val="false"/>
+                      <w:u w:val="none"/>
+                      <w:strike w:val="false"/>
+                      <w:sz w:val="18"/>
+                      <w:szCs w:val="18"/>
+                      <w:color w:val="000000"/>
+                    </w:rPr>
+                    <w:t xml:space="preserve">VO</w:t>
+                  </w:r>
+                  <w:r xmlns:w="http://schemas.openxmlformats.org/wordprocessingml/2006/main" xmlns:wp="http://schemas.openxmlformats.org/drawingml/2006/wordprocessingDrawing" xmlns:r="http://schemas.openxmlformats.org/officeDocument/2006/relationships" xmlns:w14="http://schemas.microsoft.com/office/word/2010/wordml">
+                    <w:rPr>
+                      <w:rFonts w:ascii="Arial" w:hAnsi="Arial" w:eastAsia="Arial" w:cs="Arial"/>
+                      <w:i w:val="false"/>
+                      <w:b w:val="false"/>
+                      <w:u w:val="none"/>
+                      <w:strike w:val="false"/>
+                      <w:vertAlign w:val="subscript"/>
+                      <w:sz w:val="18"/>
+                      <w:szCs w:val="18"/>
+                      <w:color w:val="000000"/>
+                    </w:rPr>
+                    <w:t xml:space="preserve">2</w:t>
+                  </w:r>
+                  <w:r xmlns:w="http://schemas.openxmlformats.org/wordprocessingml/2006/main" xmlns:wp="http://schemas.openxmlformats.org/drawingml/2006/wordprocessingDrawing" xmlns:r="http://schemas.openxmlformats.org/officeDocument/2006/relationships" xmlns:w14="http://schemas.microsoft.com/office/word/2010/wordml">
+                    <w:rPr>
+                      <w:rFonts w:ascii="Arial" w:hAnsi="Arial" w:eastAsia="Arial" w:cs="Arial"/>
+                      <w:i w:val="false"/>
+                      <w:b w:val="false"/>
+                      <w:u w:val="none"/>
+                      <w:strike w:val="false"/>
+                      <w:sz w:val="18"/>
+                      <w:szCs w:val="18"/>
+                      <w:color w:val="000000"/>
+                    </w:rPr>
+                    <w:t xml:space="preserve"> = maksimalt oksygenopptak. </w:t>
+                  </w:r>
+                  <w:r xmlns:w="http://schemas.openxmlformats.org/wordprocessingml/2006/main" xmlns:wp="http://schemas.openxmlformats.org/drawingml/2006/wordprocessingDrawing" xmlns:r="http://schemas.openxmlformats.org/officeDocument/2006/relationships" xmlns:w14="http://schemas.microsoft.com/office/word/2010/wordml">
+                    <w:rPr>
+                      <w:rFonts w:ascii="Arial" w:hAnsi="Arial" w:eastAsia="Arial" w:cs="Arial"/>
+                      <w:i w:val="false"/>
+                      <w:b w:val="false"/>
+                      <w:u w:val="none"/>
+                      <w:strike w:val="false"/>
+                      <w:sz w:val="18"/>
+                      <w:szCs w:val="18"/>
+                      <w:color w:val="000000"/>
+                    </w:rPr>
+                    <w:t xml:space="preserve">4 mmol</w:t>
+                  </w:r>
+                  <w:r xmlns:w="http://schemas.openxmlformats.org/wordprocessingml/2006/main" xmlns:wp="http://schemas.openxmlformats.org/drawingml/2006/wordprocessingDrawing" xmlns:r="http://schemas.openxmlformats.org/officeDocument/2006/relationships" xmlns:w14="http://schemas.microsoft.com/office/word/2010/wordml">
+                    <w:rPr>
+                      <w:rFonts w:ascii="Arial" w:hAnsi="Arial" w:eastAsia="Arial" w:cs="Arial"/>
+                      <w:i w:val="false"/>
+                      <w:b w:val="false"/>
+                      <w:u w:val="none"/>
+                      <w:strike w:val="false"/>
+                      <w:sz w:val="18"/>
+                      <w:szCs w:val="18"/>
+                      <w:color w:val="000000"/>
+                    </w:rPr>
+                    <w:t xml:space="preserve">·</w:t>
+                  </w:r>
+                  <w:r xmlns:w="http://schemas.openxmlformats.org/wordprocessingml/2006/main" xmlns:wp="http://schemas.openxmlformats.org/drawingml/2006/wordprocessingDrawing" xmlns:r="http://schemas.openxmlformats.org/officeDocument/2006/relationships" xmlns:w14="http://schemas.microsoft.com/office/word/2010/wordml">
+                    <w:rPr>
+                      <w:rFonts w:ascii="Arial" w:hAnsi="Arial" w:eastAsia="Arial" w:cs="Arial"/>
+                      <w:i w:val="false"/>
+                      <w:b w:val="false"/>
+                      <w:u w:val="none"/>
+                      <w:strike w:val="false"/>
+                      <w:sz w:val="18"/>
+                      <w:szCs w:val="18"/>
+                      <w:color w:val="000000"/>
+                    </w:rPr>
+                    <w:t xml:space="preserve">L</w:t>
+                  </w:r>
+                  <w:r xmlns:w="http://schemas.openxmlformats.org/wordprocessingml/2006/main" xmlns:wp="http://schemas.openxmlformats.org/drawingml/2006/wordprocessingDrawing" xmlns:r="http://schemas.openxmlformats.org/officeDocument/2006/relationships" xmlns:w14="http://schemas.microsoft.com/office/word/2010/wordml">
+                    <w:rPr>
+                      <w:rFonts w:ascii="Arial" w:hAnsi="Arial" w:eastAsia="Arial" w:cs="Arial"/>
+                      <w:i w:val="false"/>
+                      <w:b w:val="false"/>
+                      <w:u w:val="none"/>
+                      <w:strike w:val="false"/>
+                      <w:vertAlign w:val="superscript"/>
+                      <w:sz w:val="18"/>
+                      <w:szCs w:val="18"/>
+                      <w:color w:val="000000"/>
+                    </w:rPr>
+                    <w:t xml:space="preserve">-1</w:t>
+                  </w:r>
+                  <w:r xmlns:w="http://schemas.openxmlformats.org/wordprocessingml/2006/main" xmlns:wp="http://schemas.openxmlformats.org/drawingml/2006/wordprocessingDrawing" xmlns:r="http://schemas.openxmlformats.org/officeDocument/2006/relationships" xmlns:w14="http://schemas.microsoft.com/office/word/2010/wordml">
+                    <w:rPr>
+                      <w:rFonts w:ascii="Arial" w:hAnsi="Arial" w:eastAsia="Arial" w:cs="Arial"/>
+                      <w:i w:val="false"/>
+                      <w:b w:val="false"/>
+                      <w:u w:val="none"/>
+                      <w:strike w:val="false"/>
+                      <w:sz w:val="18"/>
+                      <w:szCs w:val="18"/>
+                      <w:color w:val="000000"/>
+                    </w:rPr>
+                    <w:t xml:space="preserve"> (W) angir effekt ved laktatkonsentrasjon på 4 mmol/L (terskelwatt). </w:t>
+                  </w:r>
+                  <w:r xmlns:w="http://schemas.openxmlformats.org/wordprocessingml/2006/main" xmlns:wp="http://schemas.openxmlformats.org/drawingml/2006/wordprocessingDrawing" xmlns:r="http://schemas.openxmlformats.org/officeDocument/2006/relationships" xmlns:w14="http://schemas.microsoft.com/office/word/2010/wordml">
+                    <w:rPr>
+                      <w:rFonts w:ascii="Arial" w:hAnsi="Arial" w:eastAsia="Arial" w:cs="Arial"/>
+                      <w:i w:val="false"/>
+                      <w:b w:val="false"/>
+                      <w:u w:val="none"/>
+                      <w:strike w:val="false"/>
+                      <w:sz w:val="18"/>
+                      <w:szCs w:val="18"/>
+                      <w:color w:val="000000"/>
+                    </w:rPr>
+                    <w:t xml:space="preserve">Verdier er oppgitt som gjennomsnitt (SD).</w:t>
+                  </w:r>
+                </w:p>
+              </w:tc>
+            </w:tr>
+          </w:tbl>
+          <w:bookmarkEnd w:id="25"/>
+        </w:tc>
+      </w:tr>
+    </w:tbl>
+    <w:bookmarkEnd w:id="26"/>
+    <w:bookmarkEnd w:id="27"/>
+    <w:bookmarkStart w:id="28" w:name="results"/>
+    <w:p>
+      <w:pPr>
+        <w:pStyle w:val="Overskrift1"/>
       </w:pPr>
       <w:r>
         <w:t xml:space="preserve">7. results</w:t>
       </w:r>
     </w:p>
-    <w:bookmarkEnd w:id="26"/>
-    <w:bookmarkStart w:id="27" w:name="discussion"/>
+    <w:bookmarkEnd w:id="28"/>
+    <w:bookmarkStart w:id="29" w:name="discussion"/>
     <w:p>
       <w:pPr>
-        <w:pStyle w:val="Heading1"/>
+        <w:pStyle w:val="Overskrift1"/>
       </w:pPr>
       <w:r>
         <w:t xml:space="preserve">8. discussion</w:t>
       </w:r>
     </w:p>
-    <w:bookmarkEnd w:id="27"/>
-    <w:bookmarkStart w:id="28" w:name="references"/>
+    <w:bookmarkEnd w:id="29"/>
+    <w:bookmarkStart w:id="30" w:name="references"/>
     <w:p>
       <w:pPr>
-        <w:pStyle w:val="Heading1"/>
+        <w:pStyle w:val="Overskrift1"/>
       </w:pPr>
       <w:r>
         <w:t xml:space="preserve">9. references</w:t>
       </w:r>
     </w:p>
-    <w:bookmarkEnd w:id="28"/>
-    <w:sectPr/>
+    <w:bookmarkEnd w:id="30"/>
+    <w:sectPr>
+      <w:pgSz w:h="16838" w:w="11906"/>
+      <w:pgMar w:bottom="1417" w:footer="708" w:gutter="0" w:header="708" w:left="1417" w:right="1417" w:top="1417"/>
+      <w:cols w:space="708"/>
+      <w:docGrid w:linePitch="360"/>
+    </w:sectPr>
   </w:body>
 </w:document>
 </file>
@@ -321,189 +2500,414 @@
 </file>
 
 <file path=word/styles.xml><?xml version="1.0" encoding="utf-8"?>
-<w:styles xmlns:r="http://schemas.openxmlformats.org/officeDocument/2006/relationships" xmlns:w="http://schemas.openxmlformats.org/wordprocessingml/2006/main">
+<w:styles xmlns:mc="http://schemas.openxmlformats.org/markup-compatibility/2006" xmlns:r="http://schemas.openxmlformats.org/officeDocument/2006/relationships" xmlns:w="http://schemas.openxmlformats.org/wordprocessingml/2006/main" xmlns:w14="http://schemas.microsoft.com/office/word/2010/wordml" xmlns:w15="http://schemas.microsoft.com/office/word/2012/wordml" xmlns:w16="http://schemas.microsoft.com/office/word/2018/wordml" xmlns:w16cex="http://schemas.microsoft.com/office/word/2018/wordml/cex" xmlns:w16cid="http://schemas.microsoft.com/office/word/2016/wordml/cid" xmlns:w16du="http://schemas.microsoft.com/office/word/2023/wordml/word16du" xmlns:w16sdtdh="http://schemas.microsoft.com/office/word/2020/wordml/sdtdatahash" xmlns:w16sdtfl="http://schemas.microsoft.com/office/word/2024/wordml/sdtformatlock" xmlns:w16se="http://schemas.microsoft.com/office/word/2015/wordml/symex" mc:Ignorable="w14 w15 w16se w16cid w16 w16cex w16sdtdh w16sdtfl w16du">
   <w:docDefaults>
     <w:rPrDefault>
       <w:rPr>
         <w:rFonts w:asciiTheme="minorHAnsi" w:cstheme="minorBidi" w:eastAsiaTheme="minorHAnsi" w:hAnsiTheme="minorHAnsi"/>
-        <w:sz w:val="24"/>
-        <w:szCs w:val="24"/>
-        <w:lang w:bidi="ar-SA" w:eastAsia="en-US" w:val="en-US"/>
+        <w:kern w:val="2"/>
+        <w:sz w:val="22"/>
+        <w:szCs w:val="22"/>
+        <w:lang w:bidi="ar-SA" w:eastAsia="en-US" w:val="nb-NO"/>
+        <w14:ligatures w14:val="standardContextual"/>
       </w:rPr>
     </w:rPrDefault>
     <w:pPrDefault>
       <w:pPr>
-        <w:spacing w:after="200"/>
+        <w:spacing w:after="160" w:line="259" w:lineRule="auto"/>
       </w:pPr>
     </w:pPrDefault>
   </w:docDefaults>
-  <w:latentStyles w:count="276" w:defLockedState="0" w:defQFormat="0" w:defSemiHidden="0" w:defUIPriority="0" w:defUnhideWhenUsed="0"/>
+  <w:latentStyles w:count="376" w:defLockedState="0" w:defQFormat="0" w:defSemiHidden="0" w:defUIPriority="99" w:defUnhideWhenUsed="0">
+    <w:lsdException w:name="Normal" w:qFormat="1" w:uiPriority="0"/>
+    <w:lsdException w:name="heading 1" w:qFormat="1" w:uiPriority="9"/>
+    <w:lsdException w:name="heading 2" w:qFormat="1" w:semiHidden="1" w:uiPriority="9" w:unhideWhenUsed="1"/>
+    <w:lsdException w:name="heading 3" w:qFormat="1" w:semiHidden="1" w:uiPriority="9" w:unhideWhenUsed="1"/>
+    <w:lsdException w:name="heading 4" w:qFormat="1" w:semiHidden="1" w:uiPriority="9" w:unhideWhenUsed="1"/>
+    <w:lsdException w:name="heading 5" w:qFormat="1" w:semiHidden="1" w:uiPriority="9" w:unhideWhenUsed="1"/>
+    <w:lsdException w:name="heading 6" w:qFormat="1" w:semiHidden="1" w:uiPriority="9" w:unhideWhenUsed="1"/>
+    <w:lsdException w:name="heading 7" w:qFormat="1" w:semiHidden="1" w:uiPriority="9" w:unhideWhenUsed="1"/>
+    <w:lsdException w:name="heading 8" w:qFormat="1" w:semiHidden="1" w:uiPriority="9" w:unhideWhenUsed="1"/>
+    <w:lsdException w:name="heading 9" w:qFormat="1" w:semiHidden="1" w:uiPriority="9" w:unhideWhenUsed="1"/>
+    <w:lsdException w:name="index 1" w:semiHidden="1" w:unhideWhenUsed="1"/>
+    <w:lsdException w:name="index 2" w:semiHidden="1" w:unhideWhenUsed="1"/>
+    <w:lsdException w:name="index 3" w:semiHidden="1" w:unhideWhenUsed="1"/>
+    <w:lsdException w:name="index 4" w:semiHidden="1" w:unhideWhenUsed="1"/>
+    <w:lsdException w:name="index 5" w:semiHidden="1" w:unhideWhenUsed="1"/>
+    <w:lsdException w:name="index 6" w:semiHidden="1" w:unhideWhenUsed="1"/>
+    <w:lsdException w:name="index 7" w:semiHidden="1" w:unhideWhenUsed="1"/>
+    <w:lsdException w:name="index 8" w:semiHidden="1" w:unhideWhenUsed="1"/>
+    <w:lsdException w:name="index 9" w:semiHidden="1" w:unhideWhenUsed="1"/>
+    <w:lsdException w:name="toc 1" w:semiHidden="1" w:uiPriority="39" w:unhideWhenUsed="1"/>
+    <w:lsdException w:name="toc 2" w:semiHidden="1" w:uiPriority="39" w:unhideWhenUsed="1"/>
+    <w:lsdException w:name="toc 3" w:semiHidden="1" w:uiPriority="39" w:unhideWhenUsed="1"/>
+    <w:lsdException w:name="toc 4" w:semiHidden="1" w:uiPriority="39" w:unhideWhenUsed="1"/>
+    <w:lsdException w:name="toc 5" w:semiHidden="1" w:uiPriority="39" w:unhideWhenUsed="1"/>
+    <w:lsdException w:name="toc 6" w:semiHidden="1" w:uiPriority="39" w:unhideWhenUsed="1"/>
+    <w:lsdException w:name="toc 7" w:semiHidden="1" w:uiPriority="39" w:unhideWhenUsed="1"/>
+    <w:lsdException w:name="toc 8" w:semiHidden="1" w:uiPriority="39" w:unhideWhenUsed="1"/>
+    <w:lsdException w:name="toc 9" w:semiHidden="1" w:uiPriority="39" w:unhideWhenUsed="1"/>
+    <w:lsdException w:name="Normal Indent" w:semiHidden="1" w:unhideWhenUsed="1"/>
+    <w:lsdException w:name="footnote text" w:semiHidden="1" w:unhideWhenUsed="1"/>
+    <w:lsdException w:name="annotation text" w:semiHidden="1" w:unhideWhenUsed="1"/>
+    <w:lsdException w:name="header" w:semiHidden="1" w:unhideWhenUsed="1"/>
+    <w:lsdException w:name="footer" w:semiHidden="1" w:unhideWhenUsed="1"/>
+    <w:lsdException w:name="index heading" w:semiHidden="1" w:unhideWhenUsed="1"/>
+    <w:lsdException w:name="caption" w:qFormat="1" w:semiHidden="1" w:uiPriority="35" w:unhideWhenUsed="1"/>
+    <w:lsdException w:name="table of figures" w:semiHidden="1" w:unhideWhenUsed="1"/>
+    <w:lsdException w:name="envelope address" w:semiHidden="1" w:unhideWhenUsed="1"/>
+    <w:lsdException w:name="envelope return" w:semiHidden="1" w:unhideWhenUsed="1"/>
+    <w:lsdException w:name="footnote reference" w:semiHidden="1" w:unhideWhenUsed="1"/>
+    <w:lsdException w:name="annotation reference" w:semiHidden="1" w:unhideWhenUsed="1"/>
+    <w:lsdException w:name="line number" w:semiHidden="1" w:unhideWhenUsed="1"/>
+    <w:lsdException w:name="page number" w:semiHidden="1" w:unhideWhenUsed="1"/>
+    <w:lsdException w:name="endnote reference" w:semiHidden="1" w:unhideWhenUsed="1"/>
+    <w:lsdException w:name="endnote text" w:semiHidden="1" w:unhideWhenUsed="1"/>
+    <w:lsdException w:name="table of authorities" w:semiHidden="1" w:unhideWhenUsed="1"/>
+    <w:lsdException w:name="macro" w:semiHidden="1" w:unhideWhenUsed="1"/>
+    <w:lsdException w:name="toa heading" w:semiHidden="1" w:unhideWhenUsed="1"/>
+    <w:lsdException w:name="List" w:semiHidden="1" w:unhideWhenUsed="1"/>
+    <w:lsdException w:name="List Bullet" w:semiHidden="1" w:unhideWhenUsed="1"/>
+    <w:lsdException w:name="List Number" w:semiHidden="1" w:unhideWhenUsed="1"/>
+    <w:lsdException w:name="List 2" w:semiHidden="1" w:unhideWhenUsed="1"/>
+    <w:lsdException w:name="List 3" w:semiHidden="1" w:unhideWhenUsed="1"/>
+    <w:lsdException w:name="List 4" w:semiHidden="1" w:unhideWhenUsed="1"/>
+    <w:lsdException w:name="List 5" w:semiHidden="1" w:unhideWhenUsed="1"/>
+    <w:lsdException w:name="List Bullet 2" w:semiHidden="1" w:unhideWhenUsed="1"/>
+    <w:lsdException w:name="List Bullet 3" w:semiHidden="1" w:unhideWhenUsed="1"/>
+    <w:lsdException w:name="List Bullet 4" w:semiHidden="1" w:unhideWhenUsed="1"/>
+    <w:lsdException w:name="List Bullet 5" w:semiHidden="1" w:unhideWhenUsed="1"/>
+    <w:lsdException w:name="List Number 2" w:semiHidden="1" w:unhideWhenUsed="1"/>
+    <w:lsdException w:name="List Number 3" w:semiHidden="1" w:unhideWhenUsed="1"/>
+    <w:lsdException w:name="List Number 4" w:semiHidden="1" w:unhideWhenUsed="1"/>
+    <w:lsdException w:name="List Number 5" w:semiHidden="1" w:unhideWhenUsed="1"/>
+    <w:lsdException w:name="Title" w:qFormat="1" w:uiPriority="10"/>
+    <w:lsdException w:name="Closing" w:semiHidden="1" w:unhideWhenUsed="1"/>
+    <w:lsdException w:name="Signature" w:semiHidden="1" w:unhideWhenUsed="1"/>
+    <w:lsdException w:name="Default Paragraph Font" w:semiHidden="1" w:uiPriority="1" w:unhideWhenUsed="1"/>
+    <w:lsdException w:name="Body Text" w:semiHidden="1" w:unhideWhenUsed="1"/>
+    <w:lsdException w:name="Body Text Indent" w:semiHidden="1" w:unhideWhenUsed="1"/>
+    <w:lsdException w:name="List Continue" w:semiHidden="1" w:unhideWhenUsed="1"/>
+    <w:lsdException w:name="List Continue 2" w:semiHidden="1" w:unhideWhenUsed="1"/>
+    <w:lsdException w:name="List Continue 3" w:semiHidden="1" w:unhideWhenUsed="1"/>
+    <w:lsdException w:name="List Continue 4" w:semiHidden="1" w:unhideWhenUsed="1"/>
+    <w:lsdException w:name="List Continue 5" w:semiHidden="1" w:unhideWhenUsed="1"/>
+    <w:lsdException w:name="Message Header" w:semiHidden="1" w:unhideWhenUsed="1"/>
+    <w:lsdException w:name="Subtitle" w:qFormat="1" w:uiPriority="11"/>
+    <w:lsdException w:name="Salutation" w:semiHidden="1" w:unhideWhenUsed="1"/>
+    <w:lsdException w:name="Date" w:semiHidden="1" w:unhideWhenUsed="1"/>
+    <w:lsdException w:name="Body Text First Indent" w:semiHidden="1" w:unhideWhenUsed="1"/>
+    <w:lsdException w:name="Body Text First Indent 2" w:semiHidden="1" w:unhideWhenUsed="1"/>
+    <w:lsdException w:name="Note Heading" w:semiHidden="1" w:unhideWhenUsed="1"/>
+    <w:lsdException w:name="Body Text 2" w:semiHidden="1" w:unhideWhenUsed="1"/>
+    <w:lsdException w:name="Body Text 3" w:semiHidden="1" w:unhideWhenUsed="1"/>
+    <w:lsdException w:name="Body Text Indent 2" w:semiHidden="1" w:unhideWhenUsed="1"/>
+    <w:lsdException w:name="Body Text Indent 3" w:semiHidden="1" w:unhideWhenUsed="1"/>
+    <w:lsdException w:name="Block Text" w:semiHidden="1" w:unhideWhenUsed="1"/>
+    <w:lsdException w:name="Hyperlink" w:semiHidden="1" w:unhideWhenUsed="1"/>
+    <w:lsdException w:name="FollowedHyperlink" w:semiHidden="1" w:unhideWhenUsed="1"/>
+    <w:lsdException w:name="Strong" w:qFormat="1" w:uiPriority="22"/>
+    <w:lsdException w:name="Emphasis" w:qFormat="1" w:uiPriority="20"/>
+    <w:lsdException w:name="Document Map" w:semiHidden="1" w:unhideWhenUsed="1"/>
+    <w:lsdException w:name="Plain Text" w:semiHidden="1" w:unhideWhenUsed="1"/>
+    <w:lsdException w:name="E-mail Signature" w:semiHidden="1" w:unhideWhenUsed="1"/>
+    <w:lsdException w:name="HTML Top of Form" w:semiHidden="1" w:unhideWhenUsed="1"/>
+    <w:lsdException w:name="HTML Bottom of Form" w:semiHidden="1" w:unhideWhenUsed="1"/>
+    <w:lsdException w:name="Normal (Web)" w:semiHidden="1" w:unhideWhenUsed="1"/>
+    <w:lsdException w:name="HTML Acronym" w:semiHidden="1" w:unhideWhenUsed="1"/>
+    <w:lsdException w:name="HTML Address" w:semiHidden="1" w:unhideWhenUsed="1"/>
+    <w:lsdException w:name="HTML Cite" w:semiHidden="1" w:unhideWhenUsed="1"/>
+    <w:lsdException w:name="HTML Code" w:semiHidden="1" w:unhideWhenUsed="1"/>
+    <w:lsdException w:name="HTML Definition" w:semiHidden="1" w:unhideWhenUsed="1"/>
+    <w:lsdException w:name="HTML Keyboard" w:semiHidden="1" w:unhideWhenUsed="1"/>
+    <w:lsdException w:name="HTML Preformatted" w:semiHidden="1" w:unhideWhenUsed="1"/>
+    <w:lsdException w:name="HTML Sample" w:semiHidden="1" w:unhideWhenUsed="1"/>
+    <w:lsdException w:name="HTML Typewriter" w:semiHidden="1" w:unhideWhenUsed="1"/>
+    <w:lsdException w:name="HTML Variable" w:semiHidden="1" w:unhideWhenUsed="1"/>
+    <w:lsdException w:name="Normal Table" w:semiHidden="1" w:unhideWhenUsed="1"/>
+    <w:lsdException w:name="annotation subject" w:semiHidden="1" w:unhideWhenUsed="1"/>
+    <w:lsdException w:name="No List" w:semiHidden="1" w:unhideWhenUsed="1"/>
+    <w:lsdException w:name="Outline List 1" w:semiHidden="1" w:unhideWhenUsed="1"/>
+    <w:lsdException w:name="Outline List 2" w:semiHidden="1" w:unhideWhenUsed="1"/>
+    <w:lsdException w:name="Outline List 3" w:semiHidden="1" w:unhideWhenUsed="1"/>
+    <w:lsdException w:name="Table Simple 1" w:semiHidden="1" w:unhideWhenUsed="1"/>
+    <w:lsdException w:name="Table Simple 2" w:semiHidden="1" w:unhideWhenUsed="1"/>
+    <w:lsdException w:name="Table Simple 3" w:semiHidden="1" w:unhideWhenUsed="1"/>
+    <w:lsdException w:name="Table Classic 1" w:semiHidden="1" w:unhideWhenUsed="1"/>
+    <w:lsdException w:name="Table Classic 2" w:semiHidden="1" w:unhideWhenUsed="1"/>
+    <w:lsdException w:name="Table Classic 3" w:semiHidden="1" w:unhideWhenUsed="1"/>
+    <w:lsdException w:name="Table Classic 4" w:semiHidden="1" w:unhideWhenUsed="1"/>
+    <w:lsdException w:name="Table Colorful 1" w:semiHidden="1" w:unhideWhenUsed="1"/>
+    <w:lsdException w:name="Table Colorful 2" w:semiHidden="1" w:unhideWhenUsed="1"/>
+    <w:lsdException w:name="Table Colorful 3" w:semiHidden="1" w:unhideWhenUsed="1"/>
+    <w:lsdException w:name="Table Columns 1" w:semiHidden="1" w:unhideWhenUsed="1"/>
+    <w:lsdException w:name="Table Columns 2" w:semiHidden="1" w:unhideWhenUsed="1"/>
+    <w:lsdException w:name="Table Columns 3" w:semiHidden="1" w:unhideWhenUsed="1"/>
+    <w:lsdException w:name="Table Columns 4" w:semiHidden="1" w:unhideWhenUsed="1"/>
+    <w:lsdException w:name="Table Columns 5" w:semiHidden="1" w:unhideWhenUsed="1"/>
+    <w:lsdException w:name="Table Grid 1" w:semiHidden="1" w:unhideWhenUsed="1"/>
+    <w:lsdException w:name="Table Grid 2" w:semiHidden="1" w:unhideWhenUsed="1"/>
+    <w:lsdException w:name="Table Grid 3" w:semiHidden="1" w:unhideWhenUsed="1"/>
+    <w:lsdException w:name="Table Grid 4" w:semiHidden="1" w:unhideWhenUsed="1"/>
+    <w:lsdException w:name="Table Grid 5" w:semiHidden="1" w:unhideWhenUsed="1"/>
+    <w:lsdException w:name="Table Grid 6" w:semiHidden="1" w:unhideWhenUsed="1"/>
+    <w:lsdException w:name="Table Grid 7" w:semiHidden="1" w:unhideWhenUsed="1"/>
+    <w:lsdException w:name="Table Grid 8" w:semiHidden="1" w:unhideWhenUsed="1"/>
+    <w:lsdException w:name="Table List 1" w:semiHidden="1" w:unhideWhenUsed="1"/>
+    <w:lsdException w:name="Table List 2" w:semiHidden="1" w:unhideWhenUsed="1"/>
+    <w:lsdException w:name="Table List 3" w:semiHidden="1" w:unhideWhenUsed="1"/>
+    <w:lsdException w:name="Table List 4" w:semiHidden="1" w:unhideWhenUsed="1"/>
+    <w:lsdException w:name="Table List 5" w:semiHidden="1" w:unhideWhenUsed="1"/>
+    <w:lsdException w:name="Table List 6" w:semiHidden="1" w:unhideWhenUsed="1"/>
+    <w:lsdException w:name="Table List 7" w:semiHidden="1" w:unhideWhenUsed="1"/>
+    <w:lsdException w:name="Table List 8" w:semiHidden="1" w:unhideWhenUsed="1"/>
+    <w:lsdException w:name="Table 3D effects 1" w:semiHidden="1" w:unhideWhenUsed="1"/>
+    <w:lsdException w:name="Table 3D effects 2" w:semiHidden="1" w:unhideWhenUsed="1"/>
+    <w:lsdException w:name="Table 3D effects 3" w:semiHidden="1" w:unhideWhenUsed="1"/>
+    <w:lsdException w:name="Table Contemporary" w:semiHidden="1" w:unhideWhenUsed="1"/>
+    <w:lsdException w:name="Table Elegant" w:semiHidden="1" w:unhideWhenUsed="1"/>
+    <w:lsdException w:name="Table Professional" w:semiHidden="1" w:unhideWhenUsed="1"/>
+    <w:lsdException w:name="Table Subtle 1" w:semiHidden="1" w:unhideWhenUsed="1"/>
+    <w:lsdException w:name="Table Subtle 2" w:semiHidden="1" w:unhideWhenUsed="1"/>
+    <w:lsdException w:name="Table Web 1" w:semiHidden="1" w:unhideWhenUsed="1"/>
+    <w:lsdException w:name="Table Web 2" w:semiHidden="1" w:unhideWhenUsed="1"/>
+    <w:lsdException w:name="Table Web 3" w:semiHidden="1" w:unhideWhenUsed="1"/>
+    <w:lsdException w:name="Balloon Text" w:semiHidden="1" w:unhideWhenUsed="1"/>
+    <w:lsdException w:name="Table Grid" w:uiPriority="39"/>
+    <w:lsdException w:name="Table Theme" w:semiHidden="1" w:unhideWhenUsed="1"/>
+    <w:lsdException w:name="Placeholder Text" w:semiHidden="1"/>
+    <w:lsdException w:name="No Spacing" w:qFormat="1" w:uiPriority="1"/>
+    <w:lsdException w:name="Light Shading" w:uiPriority="60"/>
+    <w:lsdException w:name="Light List" w:uiPriority="61"/>
+    <w:lsdException w:name="Light Grid" w:uiPriority="62"/>
+    <w:lsdException w:name="Medium Shading 1" w:uiPriority="63"/>
+    <w:lsdException w:name="Medium Shading 2" w:uiPriority="64"/>
+    <w:lsdException w:name="Medium List 1" w:uiPriority="65"/>
+    <w:lsdException w:name="Medium List 2" w:uiPriority="66"/>
+    <w:lsdException w:name="Medium Grid 1" w:uiPriority="67"/>
+    <w:lsdException w:name="Medium Grid 2" w:uiPriority="68"/>
+    <w:lsdException w:name="Medium Grid 3" w:uiPriority="69"/>
+    <w:lsdException w:name="Dark List" w:uiPriority="70"/>
+    <w:lsdException w:name="Colorful Shading" w:uiPriority="71"/>
+    <w:lsdException w:name="Colorful List" w:uiPriority="72"/>
+    <w:lsdException w:name="Colorful Grid" w:uiPriority="73"/>
+    <w:lsdException w:name="Light Shading Accent 1" w:uiPriority="60"/>
+    <w:lsdException w:name="Light List Accent 1" w:uiPriority="61"/>
+    <w:lsdException w:name="Light Grid Accent 1" w:uiPriority="62"/>
+    <w:lsdException w:name="Medium Shading 1 Accent 1" w:uiPriority="63"/>
+    <w:lsdException w:name="Medium Shading 2 Accent 1" w:uiPriority="64"/>
+    <w:lsdException w:name="Medium List 1 Accent 1" w:uiPriority="65"/>
+    <w:lsdException w:name="Revision" w:semiHidden="1"/>
+    <w:lsdException w:name="List Paragraph" w:qFormat="1" w:uiPriority="34"/>
+    <w:lsdException w:name="Quote" w:qFormat="1" w:uiPriority="29"/>
+    <w:lsdException w:name="Intense Quote" w:qFormat="1" w:uiPriority="30"/>
+    <w:lsdException w:name="Medium List 2 Accent 1" w:uiPriority="66"/>
+    <w:lsdException w:name="Medium Grid 1 Accent 1" w:uiPriority="67"/>
+    <w:lsdException w:name="Medium Grid 2 Accent 1" w:uiPriority="68"/>
+    <w:lsdException w:name="Medium Grid 3 Accent 1" w:uiPriority="69"/>
+    <w:lsdException w:name="Dark List Accent 1" w:uiPriority="70"/>
+    <w:lsdException w:name="Colorful Shading Accent 1" w:uiPriority="71"/>
+    <w:lsdException w:name="Colorful List Accent 1" w:uiPriority="72"/>
+    <w:lsdException w:name="Colorful Grid Accent 1" w:uiPriority="73"/>
+    <w:lsdException w:name="Light Shading Accent 2" w:uiPriority="60"/>
+    <w:lsdException w:name="Light List Accent 2" w:uiPriority="61"/>
+    <w:lsdException w:name="Light Grid Accent 2" w:uiPriority="62"/>
+    <w:lsdException w:name="Medium Shading 1 Accent 2" w:uiPriority="63"/>
+    <w:lsdException w:name="Medium Shading 2 Accent 2" w:uiPriority="64"/>
+    <w:lsdException w:name="Medium List 1 Accent 2" w:uiPriority="65"/>
+    <w:lsdException w:name="Medium List 2 Accent 2" w:uiPriority="66"/>
+    <w:lsdException w:name="Medium Grid 1 Accent 2" w:uiPriority="67"/>
+    <w:lsdException w:name="Medium Grid 2 Accent 2" w:uiPriority="68"/>
+    <w:lsdException w:name="Medium Grid 3 Accent 2" w:uiPriority="69"/>
+    <w:lsdException w:name="Dark List Accent 2" w:uiPriority="70"/>
+    <w:lsdException w:name="Colorful Shading Accent 2" w:uiPriority="71"/>
+    <w:lsdException w:name="Colorful List Accent 2" w:uiPriority="72"/>
+    <w:lsdException w:name="Colorful Grid Accent 2" w:uiPriority="73"/>
+    <w:lsdException w:name="Light Shading Accent 3" w:uiPriority="60"/>
+    <w:lsdException w:name="Light List Accent 3" w:uiPriority="61"/>
+    <w:lsdException w:name="Light Grid Accent 3" w:uiPriority="62"/>
+    <w:lsdException w:name="Medium Shading 1 Accent 3" w:uiPriority="63"/>
+    <w:lsdException w:name="Medium Shading 2 Accent 3" w:uiPriority="64"/>
+    <w:lsdException w:name="Medium List 1 Accent 3" w:uiPriority="65"/>
+    <w:lsdException w:name="Medium List 2 Accent 3" w:uiPriority="66"/>
+    <w:lsdException w:name="Medium Grid 1 Accent 3" w:uiPriority="67"/>
+    <w:lsdException w:name="Medium Grid 2 Accent 3" w:uiPriority="68"/>
+    <w:lsdException w:name="Medium Grid 3 Accent 3" w:uiPriority="69"/>
+    <w:lsdException w:name="Dark List Accent 3" w:uiPriority="70"/>
+    <w:lsdException w:name="Colorful Shading Accent 3" w:uiPriority="71"/>
+    <w:lsdException w:name="Colorful List Accent 3" w:uiPriority="72"/>
+    <w:lsdException w:name="Colorful Grid Accent 3" w:uiPriority="73"/>
+    <w:lsdException w:name="Light Shading Accent 4" w:uiPriority="60"/>
+    <w:lsdException w:name="Light List Accent 4" w:uiPriority="61"/>
+    <w:lsdException w:name="Light Grid Accent 4" w:uiPriority="62"/>
+    <w:lsdException w:name="Medium Shading 1 Accent 4" w:uiPriority="63"/>
+    <w:lsdException w:name="Medium Shading 2 Accent 4" w:uiPriority="64"/>
+    <w:lsdException w:name="Medium List 1 Accent 4" w:uiPriority="65"/>
+    <w:lsdException w:name="Medium List 2 Accent 4" w:uiPriority="66"/>
+    <w:lsdException w:name="Medium Grid 1 Accent 4" w:uiPriority="67"/>
+    <w:lsdException w:name="Medium Grid 2 Accent 4" w:uiPriority="68"/>
+    <w:lsdException w:name="Medium Grid 3 Accent 4" w:uiPriority="69"/>
+    <w:lsdException w:name="Dark List Accent 4" w:uiPriority="70"/>
+    <w:lsdException w:name="Colorful Shading Accent 4" w:uiPriority="71"/>
+    <w:lsdException w:name="Colorful List Accent 4" w:uiPriority="72"/>
+    <w:lsdException w:name="Colorful Grid Accent 4" w:uiPriority="73"/>
+    <w:lsdException w:name="Light Shading Accent 5" w:uiPriority="60"/>
+    <w:lsdException w:name="Light List Accent 5" w:uiPriority="61"/>
+    <w:lsdException w:name="Light Grid Accent 5" w:uiPriority="62"/>
+    <w:lsdException w:name="Medium Shading 1 Accent 5" w:uiPriority="63"/>
+    <w:lsdException w:name="Medium Shading 2 Accent 5" w:uiPriority="64"/>
+    <w:lsdException w:name="Medium List 1 Accent 5" w:uiPriority="65"/>
+    <w:lsdException w:name="Medium List 2 Accent 5" w:uiPriority="66"/>
+    <w:lsdException w:name="Medium Grid 1 Accent 5" w:uiPriority="67"/>
+    <w:lsdException w:name="Medium Grid 2 Accent 5" w:uiPriority="68"/>
+    <w:lsdException w:name="Medium Grid 3 Accent 5" w:uiPriority="69"/>
+    <w:lsdException w:name="Dark List Accent 5" w:uiPriority="70"/>
+    <w:lsdException w:name="Colorful Shading Accent 5" w:uiPriority="71"/>
+    <w:lsdException w:name="Colorful List Accent 5" w:uiPriority="72"/>
+    <w:lsdException w:name="Colorful Grid Accent 5" w:uiPriority="73"/>
+    <w:lsdException w:name="Light Shading Accent 6" w:uiPriority="60"/>
+    <w:lsdException w:name="Light List Accent 6" w:uiPriority="61"/>
+    <w:lsdException w:name="Light Grid Accent 6" w:uiPriority="62"/>
+    <w:lsdException w:name="Medium Shading 1 Accent 6" w:uiPriority="63"/>
+    <w:lsdException w:name="Medium Shading 2 Accent 6" w:uiPriority="64"/>
+    <w:lsdException w:name="Medium List 1 Accent 6" w:uiPriority="65"/>
+    <w:lsdException w:name="Medium List 2 Accent 6" w:uiPriority="66"/>
+    <w:lsdException w:name="Medium Grid 1 Accent 6" w:uiPriority="67"/>
+    <w:lsdException w:name="Medium Grid 2 Accent 6" w:uiPriority="68"/>
+    <w:lsdException w:name="Medium Grid 3 Accent 6" w:uiPriority="69"/>
+    <w:lsdException w:name="Dark List Accent 6" w:uiPriority="70"/>
+    <w:lsdException w:name="Colorful Shading Accent 6" w:uiPriority="71"/>
+    <w:lsdException w:name="Colorful List Accent 6" w:uiPriority="72"/>
+    <w:lsdException w:name="Colorful Grid Accent 6" w:uiPriority="73"/>
+    <w:lsdException w:name="Subtle Emphasis" w:qFormat="1" w:uiPriority="19"/>
+    <w:lsdException w:name="Intense Emphasis" w:qFormat="1" w:uiPriority="21"/>
+    <w:lsdException w:name="Subtle Reference" w:qFormat="1" w:uiPriority="31"/>
+    <w:lsdException w:name="Intense Reference" w:qFormat="1" w:uiPriority="32"/>
+    <w:lsdException w:name="Book Title" w:qFormat="1" w:uiPriority="33"/>
+    <w:lsdException w:name="Bibliography" w:semiHidden="1" w:uiPriority="37" w:unhideWhenUsed="1"/>
+    <w:lsdException w:name="TOC Heading" w:qFormat="1" w:semiHidden="1" w:uiPriority="39" w:unhideWhenUsed="1"/>
+    <w:lsdException w:name="Plain Table 1" w:uiPriority="41"/>
+    <w:lsdException w:name="Plain Table 2" w:uiPriority="42"/>
+    <w:lsdException w:name="Plain Table 3" w:uiPriority="43"/>
+    <w:lsdException w:name="Plain Table 4" w:uiPriority="44"/>
+    <w:lsdException w:name="Plain Table 5" w:uiPriority="45"/>
+    <w:lsdException w:name="Grid Table Light" w:uiPriority="40"/>
+    <w:lsdException w:name="Grid Table 1 Light" w:uiPriority="46"/>
+    <w:lsdException w:name="Grid Table 2" w:uiPriority="47"/>
+    <w:lsdException w:name="Grid Table 3" w:uiPriority="48"/>
+    <w:lsdException w:name="Grid Table 4" w:uiPriority="49"/>
+    <w:lsdException w:name="Grid Table 5 Dark" w:uiPriority="50"/>
+    <w:lsdException w:name="Grid Table 6 Colorful" w:uiPriority="51"/>
+    <w:lsdException w:name="Grid Table 7 Colorful" w:uiPriority="52"/>
+    <w:lsdException w:name="Grid Table 1 Light Accent 1" w:uiPriority="46"/>
+    <w:lsdException w:name="Grid Table 2 Accent 1" w:uiPriority="47"/>
+    <w:lsdException w:name="Grid Table 3 Accent 1" w:uiPriority="48"/>
+    <w:lsdException w:name="Grid Table 4 Accent 1" w:uiPriority="49"/>
+    <w:lsdException w:name="Grid Table 5 Dark Accent 1" w:uiPriority="50"/>
+    <w:lsdException w:name="Grid Table 6 Colorful Accent 1" w:uiPriority="51"/>
+    <w:lsdException w:name="Grid Table 7 Colorful Accent 1" w:uiPriority="52"/>
+    <w:lsdException w:name="Grid Table 1 Light Accent 2" w:uiPriority="46"/>
+    <w:lsdException w:name="Grid Table 2 Accent 2" w:uiPriority="47"/>
+    <w:lsdException w:name="Grid Table 3 Accent 2" w:uiPriority="48"/>
+    <w:lsdException w:name="Grid Table 4 Accent 2" w:uiPriority="49"/>
+    <w:lsdException w:name="Grid Table 5 Dark Accent 2" w:uiPriority="50"/>
+    <w:lsdException w:name="Grid Table 6 Colorful Accent 2" w:uiPriority="51"/>
+    <w:lsdException w:name="Grid Table 7 Colorful Accent 2" w:uiPriority="52"/>
+    <w:lsdException w:name="Grid Table 1 Light Accent 3" w:uiPriority="46"/>
+    <w:lsdException w:name="Grid Table 2 Accent 3" w:uiPriority="47"/>
+    <w:lsdException w:name="Grid Table 3 Accent 3" w:uiPriority="48"/>
+    <w:lsdException w:name="Grid Table 4 Accent 3" w:uiPriority="49"/>
+    <w:lsdException w:name="Grid Table 5 Dark Accent 3" w:uiPriority="50"/>
+    <w:lsdException w:name="Grid Table 6 Colorful Accent 3" w:uiPriority="51"/>
+    <w:lsdException w:name="Grid Table 7 Colorful Accent 3" w:uiPriority="52"/>
+    <w:lsdException w:name="Grid Table 1 Light Accent 4" w:uiPriority="46"/>
+    <w:lsdException w:name="Grid Table 2 Accent 4" w:uiPriority="47"/>
+    <w:lsdException w:name="Grid Table 3 Accent 4" w:uiPriority="48"/>
+    <w:lsdException w:name="Grid Table 4 Accent 4" w:uiPriority="49"/>
+    <w:lsdException w:name="Grid Table 5 Dark Accent 4" w:uiPriority="50"/>
+    <w:lsdException w:name="Grid Table 6 Colorful Accent 4" w:uiPriority="51"/>
+    <w:lsdException w:name="Grid Table 7 Colorful Accent 4" w:uiPriority="52"/>
+    <w:lsdException w:name="Grid Table 1 Light Accent 5" w:uiPriority="46"/>
+    <w:lsdException w:name="Grid Table 2 Accent 5" w:uiPriority="47"/>
+    <w:lsdException w:name="Grid Table 3 Accent 5" w:uiPriority="48"/>
+    <w:lsdException w:name="Grid Table 4 Accent 5" w:uiPriority="49"/>
+    <w:lsdException w:name="Grid Table 5 Dark Accent 5" w:uiPriority="50"/>
+    <w:lsdException w:name="Grid Table 6 Colorful Accent 5" w:uiPriority="51"/>
+    <w:lsdException w:name="Grid Table 7 Colorful Accent 5" w:uiPriority="52"/>
+    <w:lsdException w:name="Grid Table 1 Light Accent 6" w:uiPriority="46"/>
+    <w:lsdException w:name="Grid Table 2 Accent 6" w:uiPriority="47"/>
+    <w:lsdException w:name="Grid Table 3 Accent 6" w:uiPriority="48"/>
+    <w:lsdException w:name="Grid Table 4 Accent 6" w:uiPriority="49"/>
+    <w:lsdException w:name="Grid Table 5 Dark Accent 6" w:uiPriority="50"/>
+    <w:lsdException w:name="Grid Table 6 Colorful Accent 6" w:uiPriority="51"/>
+    <w:lsdException w:name="Grid Table 7 Colorful Accent 6" w:uiPriority="52"/>
+    <w:lsdException w:name="List Table 1 Light" w:uiPriority="46"/>
+    <w:lsdException w:name="List Table 2" w:uiPriority="47"/>
+    <w:lsdException w:name="List Table 3" w:uiPriority="48"/>
+    <w:lsdException w:name="List Table 4" w:uiPriority="49"/>
+    <w:lsdException w:name="List Table 5 Dark" w:uiPriority="50"/>
+    <w:lsdException w:name="List Table 6 Colorful" w:uiPriority="51"/>
+    <w:lsdException w:name="List Table 7 Colorful" w:uiPriority="52"/>
+    <w:lsdException w:name="List Table 1 Light Accent 1" w:uiPriority="46"/>
+    <w:lsdException w:name="List Table 2 Accent 1" w:uiPriority="47"/>
+    <w:lsdException w:name="List Table 3 Accent 1" w:uiPriority="48"/>
+    <w:lsdException w:name="List Table 4 Accent 1" w:uiPriority="49"/>
+    <w:lsdException w:name="List Table 5 Dark Accent 1" w:uiPriority="50"/>
+    <w:lsdException w:name="List Table 6 Colorful Accent 1" w:uiPriority="51"/>
+    <w:lsdException w:name="List Table 7 Colorful Accent 1" w:uiPriority="52"/>
+    <w:lsdException w:name="List Table 1 Light Accent 2" w:uiPriority="46"/>
+    <w:lsdException w:name="List Table 2 Accent 2" w:uiPriority="47"/>
+    <w:lsdException w:name="List Table 3 Accent 2" w:uiPriority="48"/>
+    <w:lsdException w:name="List Table 4 Accent 2" w:uiPriority="49"/>
+    <w:lsdException w:name="List Table 5 Dark Accent 2" w:uiPriority="50"/>
+    <w:lsdException w:name="List Table 6 Colorful Accent 2" w:uiPriority="51"/>
+    <w:lsdException w:name="List Table 7 Colorful Accent 2" w:uiPriority="52"/>
+    <w:lsdException w:name="List Table 1 Light Accent 3" w:uiPriority="46"/>
+    <w:lsdException w:name="List Table 2 Accent 3" w:uiPriority="47"/>
+    <w:lsdException w:name="List Table 3 Accent 3" w:uiPriority="48"/>
+    <w:lsdException w:name="List Table 4 Accent 3" w:uiPriority="49"/>
+    <w:lsdException w:name="List Table 5 Dark Accent 3" w:uiPriority="50"/>
+    <w:lsdException w:name="List Table 6 Colorful Accent 3" w:uiPriority="51"/>
+    <w:lsdException w:name="List Table 7 Colorful Accent 3" w:uiPriority="52"/>
+    <w:lsdException w:name="List Table 1 Light Accent 4" w:uiPriority="46"/>
+    <w:lsdException w:name="List Table 2 Accent 4" w:uiPriority="47"/>
+    <w:lsdException w:name="List Table 3 Accent 4" w:uiPriority="48"/>
+    <w:lsdException w:name="List Table 4 Accent 4" w:uiPriority="49"/>
+    <w:lsdException w:name="List Table 5 Dark Accent 4" w:uiPriority="50"/>
+    <w:lsdException w:name="List Table 6 Colorful Accent 4" w:uiPriority="51"/>
+    <w:lsdException w:name="List Table 7 Colorful Accent 4" w:uiPriority="52"/>
+    <w:lsdException w:name="List Table 1 Light Accent 5" w:uiPriority="46"/>
+    <w:lsdException w:name="List Table 2 Accent 5" w:uiPriority="47"/>
+    <w:lsdException w:name="List Table 3 Accent 5" w:uiPriority="48"/>
+    <w:lsdException w:name="List Table 4 Accent 5" w:uiPriority="49"/>
+    <w:lsdException w:name="List Table 5 Dark Accent 5" w:uiPriority="50"/>
+    <w:lsdException w:name="List Table 6 Colorful Accent 5" w:uiPriority="51"/>
+    <w:lsdException w:name="List Table 7 Colorful Accent 5" w:uiPriority="52"/>
+    <w:lsdException w:name="List Table 1 Light Accent 6" w:uiPriority="46"/>
+    <w:lsdException w:name="List Table 2 Accent 6" w:uiPriority="47"/>
+    <w:lsdException w:name="List Table 3 Accent 6" w:uiPriority="48"/>
+    <w:lsdException w:name="List Table 4 Accent 6" w:uiPriority="49"/>
+    <w:lsdException w:name="List Table 5 Dark Accent 6" w:uiPriority="50"/>
+    <w:lsdException w:name="List Table 6 Colorful Accent 6" w:uiPriority="51"/>
+    <w:lsdException w:name="List Table 7 Colorful Accent 6" w:uiPriority="52"/>
+    <w:lsdException w:name="Mention" w:semiHidden="1" w:unhideWhenUsed="1"/>
+    <w:lsdException w:name="Smart Hyperlink" w:semiHidden="1" w:unhideWhenUsed="1"/>
+    <w:lsdException w:name="Hashtag" w:semiHidden="1" w:unhideWhenUsed="1"/>
+    <w:lsdException w:name="Unresolved Mention" w:semiHidden="1" w:unhideWhenUsed="1"/>
+    <w:lsdException w:name="Smart Link" w:semiHidden="1" w:unhideWhenUsed="1"/>
+  </w:latentStyles>
   <w:style w:default="1" w:styleId="Normal" w:type="paragraph">
     <w:name w:val="Normal"/>
     <w:qFormat/>
   </w:style>
-  <w:style w:styleId="BodyText" w:type="paragraph">
-    <w:name w:val="Body Text"/>
-    <w:basedOn w:val="Normal"/>
-    <w:link w:val="BodyTextChar"/>
-    <w:qFormat/>
-    <w:pPr>
-      <w:spacing w:after="180" w:before="180"/>
-    </w:pPr>
-  </w:style>
-  <w:style w:customStyle="1" w:styleId="FirstParagraph" w:type="paragraph">
-    <w:name w:val="First Paragraph"/>
-    <w:basedOn w:val="BodyText"/>
-    <w:next w:val="BodyText"/>
-    <w:qFormat/>
-  </w:style>
-  <w:style w:customStyle="1" w:styleId="Compact" w:type="paragraph">
-    <w:name w:val="Compact"/>
-    <w:basedOn w:val="BodyText"/>
-    <w:qFormat/>
-    <w:pPr>
-      <w:spacing w:after="36" w:before="36"/>
-    </w:pPr>
-  </w:style>
-  <w:style w:styleId="Title" w:type="paragraph">
-    <w:name w:val="Title"/>
-    <w:basedOn w:val="Normal"/>
-    <w:next w:val="BodyText"/>
-    <w:link w:val="TitleChar"/>
-    <w:uiPriority w:val="10"/>
-    <w:qFormat/>
-    <w:rsid w:val="00A10FD9"/>
-    <w:pPr>
-      <w:spacing w:after="80" w:line="240" w:lineRule="auto"/>
-      <w:contextualSpacing/>
-      <w:jc w:val="center"/>
-    </w:pPr>
-    <w:rPr>
-      <w:rFonts w:asciiTheme="majorHAnsi" w:cstheme="majorBidi" w:eastAsiaTheme="majorEastAsia" w:hAnsiTheme="majorHAnsi"/>
-      <w:spacing w:val="-10"/>
-      <w:kern w:val="28"/>
-      <w:sz w:val="56"/>
-      <w:szCs w:val="56"/>
-    </w:rPr>
-  </w:style>
-  <w:style w:customStyle="1" w:styleId="TitleChar" w:type="character">
-    <w:name w:val="Title Char"/>
-    <w:basedOn w:val="DefaultParagraphFont"/>
-    <w:link w:val="Title"/>
-    <w:uiPriority w:val="10"/>
-    <w:rsid w:val="00A10FD9"/>
-    <w:rPr>
-      <w:rFonts w:asciiTheme="majorHAnsi" w:cstheme="majorBidi" w:eastAsiaTheme="majorEastAsia" w:hAnsiTheme="majorHAnsi"/>
-      <w:spacing w:val="-10"/>
-      <w:kern w:val="28"/>
-      <w:sz w:val="56"/>
-      <w:szCs w:val="56"/>
-    </w:rPr>
-  </w:style>
-  <w:style w:styleId="Subtitle" w:type="paragraph">
-    <w:name w:val="Subtitle"/>
-    <w:basedOn w:val="Normal"/>
-    <w:next w:val="BodyText"/>
-    <w:link w:val="SubtitleChar"/>
-    <w:uiPriority w:val="11"/>
-    <w:qFormat/>
-    <w:rsid w:val="00A10FD9"/>
-    <w:pPr>
-      <w:numPr>
-        <w:ilvl w:val="1"/>
-      </w:numPr>
-    </w:pPr>
-    <w:rPr>
-      <w:rFonts w:cstheme="majorBidi" w:eastAsiaTheme="majorEastAsia"/>
-      <w:color w:themeColor="text1" w:themeTint="A6" w:val="595959"/>
-      <w:spacing w:val="15"/>
-      <w:sz w:val="28"/>
-      <w:szCs w:val="28"/>
-    </w:rPr>
-  </w:style>
-  <w:style w:customStyle="1" w:styleId="SubtitleChar" w:type="character">
-    <w:name w:val="Subtitle Char"/>
-    <w:basedOn w:val="DefaultParagraphFont"/>
-    <w:link w:val="Subtitle"/>
-    <w:uiPriority w:val="11"/>
-    <w:rsid w:val="00A10FD9"/>
-    <w:rPr>
-      <w:rFonts w:cstheme="majorBidi" w:eastAsiaTheme="majorEastAsia"/>
-      <w:color w:themeColor="text1" w:themeTint="A6" w:val="595959"/>
-      <w:spacing w:val="15"/>
-      <w:sz w:val="28"/>
-      <w:szCs w:val="28"/>
-    </w:rPr>
-  </w:style>
-  <w:style w:customStyle="1" w:styleId="Author" w:type="paragraph">
-    <w:name w:val="Author"/>
-    <w:next w:val="BodyText"/>
-    <w:qFormat/>
-    <w:pPr>
-      <w:keepNext/>
-      <w:keepLines/>
-      <w:jc w:val="center"/>
-    </w:pPr>
-  </w:style>
-  <w:style w:styleId="Date" w:type="paragraph">
-    <w:name w:val="Date"/>
-    <w:next w:val="BodyText"/>
-    <w:qFormat/>
-    <w:pPr>
-      <w:keepNext/>
-      <w:keepLines/>
-      <w:jc w:val="center"/>
-    </w:pPr>
-  </w:style>
-  <w:style w:customStyle="1" w:styleId="AbstractTitle" w:type="paragraph">
-    <w:name w:val="Abstract Title"/>
-    <w:basedOn w:val="Normal"/>
-    <w:next w:val="Abstract"/>
-    <w:qFormat/>
-    <w:pPr>
-      <w:keepNext/>
-      <w:keepLines/>
-      <w:spacing w:after="0" w:before="300"/>
-      <w:jc w:val="center"/>
-    </w:pPr>
-    <w:rPr>
-      <w:b/>
-      <w:color w:val="345A8A"/>
-      <w:sz w:val="20"/>
-      <w:szCs w:val="20"/>
-    </w:rPr>
-  </w:style>
-  <w:style w:customStyle="1" w:styleId="Abstract" w:type="paragraph">
-    <w:name w:val="Abstract"/>
-    <w:basedOn w:val="Normal"/>
-    <w:next w:val="BodyText"/>
-    <w:qFormat/>
-    <w:pPr>
-      <w:keepNext/>
-      <w:keepLines/>
-      <w:spacing w:after="300" w:before="100"/>
-    </w:pPr>
-    <w:rPr>
-      <w:sz w:val="20"/>
-      <w:szCs w:val="20"/>
-    </w:rPr>
-  </w:style>
-  <w:style w:styleId="Bibliography" w:type="paragraph">
-    <w:name w:val="Bibliography"/>
-    <w:basedOn w:val="Normal"/>
-    <w:next w:val="Bibliography"/>
-    <w:qFormat/>
-    <w:pPr/>
-    <w:rPr/>
-  </w:style>
-  <w:style w:styleId="Heading1" w:type="paragraph">
+  <w:style w:styleId="Overskrift1" w:type="paragraph">
     <w:name w:val="heading 1"/>
     <w:basedOn w:val="Normal"/>
-    <w:next w:val="BodyText"/>
-    <w:link w:val="Heading1Char"/>
+    <w:next w:val="Normal"/>
+    <w:link w:val="Overskrift1Tegn"/>
     <w:uiPriority w:val="9"/>
     <w:qFormat/>
-    <w:rsid w:val="00A10FD9"/>
+    <w:rsid w:val="003A0F23"/>
     <w:pPr>
       <w:keepNext/>
       <w:keepLines/>
@@ -512,21 +2916,20 @@
     </w:pPr>
     <w:rPr>
       <w:rFonts w:asciiTheme="majorHAnsi" w:cstheme="majorBidi" w:eastAsiaTheme="majorEastAsia" w:hAnsiTheme="majorHAnsi"/>
-      <w:color w:themeColor="accent1" w:themeShade="BF" w:val="0F4761"/>
+      <w:color w:themeColor="accent1" w:themeShade="BF" w:val="2F5496"/>
       <w:sz w:val="40"/>
       <w:szCs w:val="40"/>
     </w:rPr>
   </w:style>
-  <w:style w:styleId="Heading2" w:type="paragraph">
+  <w:style w:styleId="Overskrift2" w:type="paragraph">
     <w:name w:val="heading 2"/>
     <w:basedOn w:val="Normal"/>
-    <w:next w:val="BodyText"/>
-    <w:link w:val="Heading2Char"/>
+    <w:next w:val="Normal"/>
+    <w:link w:val="Overskrift2Tegn"/>
     <w:uiPriority w:val="9"/>
-    <w:semiHidden/>
     <w:unhideWhenUsed/>
     <w:qFormat/>
-    <w:rsid w:val="00A10FD9"/>
+    <w:rsid w:val="003A0F23"/>
     <w:pPr>
       <w:keepNext/>
       <w:keepLines/>
@@ -535,21 +2938,20 @@
     </w:pPr>
     <w:rPr>
       <w:rFonts w:asciiTheme="majorHAnsi" w:cstheme="majorBidi" w:eastAsiaTheme="majorEastAsia" w:hAnsiTheme="majorHAnsi"/>
-      <w:color w:themeColor="accent1" w:themeShade="BF" w:val="0F4761"/>
+      <w:color w:themeColor="accent1" w:themeShade="BF" w:val="2F5496"/>
       <w:sz w:val="32"/>
       <w:szCs w:val="32"/>
     </w:rPr>
   </w:style>
-  <w:style w:styleId="Heading3" w:type="paragraph">
+  <w:style w:styleId="Overskrift3" w:type="paragraph">
     <w:name w:val="heading 3"/>
     <w:basedOn w:val="Normal"/>
-    <w:next w:val="BodyText"/>
-    <w:link w:val="Heading3Char"/>
+    <w:next w:val="Normal"/>
+    <w:link w:val="Overskrift3Tegn"/>
     <w:uiPriority w:val="9"/>
-    <w:semiHidden/>
     <w:unhideWhenUsed/>
     <w:qFormat/>
-    <w:rsid w:val="00A10FD9"/>
+    <w:rsid w:val="003A0F23"/>
     <w:pPr>
       <w:keepNext/>
       <w:keepLines/>
@@ -558,21 +2960,20 @@
     </w:pPr>
     <w:rPr>
       <w:rFonts w:cstheme="majorBidi" w:eastAsiaTheme="majorEastAsia"/>
-      <w:color w:themeColor="accent1" w:themeShade="BF" w:val="0F4761"/>
+      <w:color w:themeColor="accent1" w:themeShade="BF" w:val="2F5496"/>
       <w:sz w:val="28"/>
       <w:szCs w:val="28"/>
     </w:rPr>
   </w:style>
-  <w:style w:styleId="Heading4" w:type="paragraph">
+  <w:style w:styleId="Overskrift4" w:type="paragraph">
     <w:name w:val="heading 4"/>
     <w:basedOn w:val="Normal"/>
-    <w:next w:val="BodyText"/>
-    <w:link w:val="Heading4Char"/>
+    <w:next w:val="Normal"/>
+    <w:link w:val="Overskrift4Tegn"/>
     <w:uiPriority w:val="9"/>
-    <w:semiHidden/>
     <w:unhideWhenUsed/>
     <w:qFormat/>
-    <w:rsid w:val="00A10FD9"/>
+    <w:rsid w:val="003A0F23"/>
     <w:pPr>
       <w:keepNext/>
       <w:keepLines/>
@@ -583,19 +2984,18 @@
       <w:rFonts w:cstheme="majorBidi" w:eastAsiaTheme="majorEastAsia"/>
       <w:i/>
       <w:iCs/>
-      <w:color w:themeColor="accent1" w:themeShade="BF" w:val="0F4761"/>
-    </w:rPr>
-  </w:style>
-  <w:style w:styleId="Heading5" w:type="paragraph">
+      <w:color w:themeColor="accent1" w:themeShade="BF" w:val="2F5496"/>
+    </w:rPr>
+  </w:style>
+  <w:style w:styleId="Overskrift5" w:type="paragraph">
     <w:name w:val="heading 5"/>
     <w:basedOn w:val="Normal"/>
-    <w:next w:val="BodyText"/>
-    <w:link w:val="Heading5Char"/>
+    <w:next w:val="Normal"/>
+    <w:link w:val="Overskrift5Tegn"/>
     <w:uiPriority w:val="9"/>
-    <w:semiHidden/>
     <w:unhideWhenUsed/>
     <w:qFormat/>
-    <w:rsid w:val="00A10FD9"/>
+    <w:rsid w:val="003A0F23"/>
     <w:pPr>
       <w:keepNext/>
       <w:keepLines/>
@@ -604,19 +3004,19 @@
     </w:pPr>
     <w:rPr>
       <w:rFonts w:cstheme="majorBidi" w:eastAsiaTheme="majorEastAsia"/>
-      <w:color w:themeColor="accent1" w:themeShade="BF" w:val="0F4761"/>
-    </w:rPr>
-  </w:style>
-  <w:style w:styleId="Heading6" w:type="paragraph">
+      <w:color w:themeColor="accent1" w:themeShade="BF" w:val="2F5496"/>
+    </w:rPr>
+  </w:style>
+  <w:style w:styleId="Overskrift6" w:type="paragraph">
     <w:name w:val="heading 6"/>
     <w:basedOn w:val="Normal"/>
-    <w:next w:val="BodyText"/>
-    <w:link w:val="Heading6Char"/>
+    <w:next w:val="Normal"/>
+    <w:link w:val="Overskrift6Tegn"/>
     <w:uiPriority w:val="9"/>
     <w:semiHidden/>
     <w:unhideWhenUsed/>
     <w:qFormat/>
-    <w:rsid w:val="00A10FD9"/>
+    <w:rsid w:val="003A0F23"/>
     <w:pPr>
       <w:keepNext/>
       <w:keepLines/>
@@ -630,16 +3030,16 @@
       <w:color w:themeColor="text1" w:themeTint="A6" w:val="595959"/>
     </w:rPr>
   </w:style>
-  <w:style w:styleId="Heading7" w:type="paragraph">
+  <w:style w:styleId="Overskrift7" w:type="paragraph">
     <w:name w:val="heading 7"/>
     <w:basedOn w:val="Normal"/>
-    <w:next w:val="BodyText"/>
-    <w:link w:val="Heading7Char"/>
+    <w:next w:val="Normal"/>
+    <w:link w:val="Overskrift7Tegn"/>
     <w:uiPriority w:val="9"/>
     <w:semiHidden/>
     <w:unhideWhenUsed/>
     <w:qFormat/>
-    <w:rsid w:val="00A10FD9"/>
+    <w:rsid w:val="003A0F23"/>
     <w:pPr>
       <w:keepNext/>
       <w:keepLines/>
@@ -651,16 +3051,16 @@
       <w:color w:themeColor="text1" w:themeTint="A6" w:val="595959"/>
     </w:rPr>
   </w:style>
-  <w:style w:styleId="Heading8" w:type="paragraph">
+  <w:style w:styleId="Overskrift8" w:type="paragraph">
     <w:name w:val="heading 8"/>
     <w:basedOn w:val="Normal"/>
-    <w:next w:val="BodyText"/>
-    <w:link w:val="Heading8Char"/>
+    <w:next w:val="Normal"/>
+    <w:link w:val="Overskrift8Tegn"/>
     <w:uiPriority w:val="9"/>
     <w:semiHidden/>
     <w:unhideWhenUsed/>
     <w:qFormat/>
-    <w:rsid w:val="00A10FD9"/>
+    <w:rsid w:val="003A0F23"/>
     <w:pPr>
       <w:keepNext/>
       <w:keepLines/>
@@ -674,16 +3074,16 @@
       <w:color w:themeColor="text1" w:themeTint="D8" w:val="272727"/>
     </w:rPr>
   </w:style>
-  <w:style w:styleId="Heading9" w:type="paragraph">
+  <w:style w:styleId="Overskrift9" w:type="paragraph">
     <w:name w:val="heading 9"/>
     <w:basedOn w:val="Normal"/>
-    <w:next w:val="BodyText"/>
-    <w:link w:val="Heading9Char"/>
+    <w:next w:val="Normal"/>
+    <w:link w:val="Overskrift9Tegn"/>
     <w:uiPriority w:val="9"/>
     <w:semiHidden/>
     <w:unhideWhenUsed/>
     <w:qFormat/>
-    <w:rsid w:val="00A10FD9"/>
+    <w:rsid w:val="003A0F23"/>
     <w:pPr>
       <w:keepNext/>
       <w:keepLines/>
@@ -695,168 +3095,17 @@
       <w:color w:themeColor="text1" w:themeTint="D8" w:val="272727"/>
     </w:rPr>
   </w:style>
-  <w:style w:customStyle="1" w:styleId="Heading1Char" w:type="character">
-    <w:name w:val="Heading 1 Char"/>
-    <w:basedOn w:val="DefaultParagraphFont"/>
-    <w:link w:val="Heading1"/>
-    <w:uiPriority w:val="9"/>
-    <w:rsid w:val="00A10FD9"/>
-    <w:rPr>
-      <w:rFonts w:asciiTheme="majorHAnsi" w:cstheme="majorBidi" w:eastAsiaTheme="majorEastAsia" w:hAnsiTheme="majorHAnsi"/>
-      <w:color w:themeColor="accent1" w:themeShade="BF" w:val="0F4761"/>
-      <w:sz w:val="40"/>
-      <w:szCs w:val="40"/>
-    </w:rPr>
-  </w:style>
-  <w:style w:customStyle="1" w:styleId="Heading2Char" w:type="character">
-    <w:name w:val="Heading 2 Char"/>
-    <w:basedOn w:val="DefaultParagraphFont"/>
-    <w:link w:val="Heading2"/>
-    <w:uiPriority w:val="9"/>
-    <w:semiHidden/>
-    <w:rsid w:val="00A10FD9"/>
-    <w:rPr>
-      <w:rFonts w:asciiTheme="majorHAnsi" w:cstheme="majorBidi" w:eastAsiaTheme="majorEastAsia" w:hAnsiTheme="majorHAnsi"/>
-      <w:color w:themeColor="accent1" w:themeShade="BF" w:val="0F4761"/>
-      <w:sz w:val="32"/>
-      <w:szCs w:val="32"/>
-    </w:rPr>
-  </w:style>
-  <w:style w:customStyle="1" w:styleId="Heading3Char" w:type="character">
-    <w:name w:val="Heading 3 Char"/>
-    <w:basedOn w:val="DefaultParagraphFont"/>
-    <w:link w:val="Heading3"/>
-    <w:uiPriority w:val="9"/>
-    <w:semiHidden/>
-    <w:rsid w:val="00A10FD9"/>
-    <w:rPr>
-      <w:rFonts w:cstheme="majorBidi" w:eastAsiaTheme="majorEastAsia"/>
-      <w:color w:themeColor="accent1" w:themeShade="BF" w:val="0F4761"/>
-      <w:sz w:val="28"/>
-      <w:szCs w:val="28"/>
-    </w:rPr>
-  </w:style>
-  <w:style w:customStyle="1" w:styleId="Heading4Char" w:type="character">
-    <w:name w:val="Heading 4 Char"/>
-    <w:basedOn w:val="DefaultParagraphFont"/>
-    <w:link w:val="Heading4"/>
-    <w:uiPriority w:val="9"/>
-    <w:semiHidden/>
-    <w:rsid w:val="00A10FD9"/>
-    <w:rPr>
-      <w:rFonts w:cstheme="majorBidi" w:eastAsiaTheme="majorEastAsia"/>
-      <w:i/>
-      <w:iCs/>
-      <w:color w:themeColor="accent1" w:themeShade="BF" w:val="0F4761"/>
-    </w:rPr>
-  </w:style>
-  <w:style w:customStyle="1" w:styleId="Heading5Char" w:type="character">
-    <w:name w:val="Heading 5 Char"/>
-    <w:basedOn w:val="DefaultParagraphFont"/>
-    <w:link w:val="Heading5"/>
-    <w:uiPriority w:val="9"/>
-    <w:semiHidden/>
-    <w:rsid w:val="00A10FD9"/>
-    <w:rPr>
-      <w:rFonts w:cstheme="majorBidi" w:eastAsiaTheme="majorEastAsia"/>
-      <w:color w:themeColor="accent1" w:themeShade="BF" w:val="0F4761"/>
-    </w:rPr>
-  </w:style>
-  <w:style w:customStyle="1" w:styleId="Heading6Char" w:type="character">
-    <w:name w:val="Heading 6 Char"/>
-    <w:basedOn w:val="DefaultParagraphFont"/>
-    <w:link w:val="Heading6"/>
-    <w:uiPriority w:val="9"/>
-    <w:semiHidden/>
-    <w:rsid w:val="00A10FD9"/>
-    <w:rPr>
-      <w:rFonts w:cstheme="majorBidi" w:eastAsiaTheme="majorEastAsia"/>
-      <w:i/>
-      <w:iCs/>
-      <w:color w:themeColor="text1" w:themeTint="A6" w:val="595959"/>
-    </w:rPr>
-  </w:style>
-  <w:style w:customStyle="1" w:styleId="Heading7Char" w:type="character">
-    <w:name w:val="Heading 7 Char"/>
-    <w:basedOn w:val="DefaultParagraphFont"/>
-    <w:link w:val="Heading7"/>
-    <w:uiPriority w:val="9"/>
-    <w:semiHidden/>
-    <w:rsid w:val="00A10FD9"/>
-    <w:rPr>
-      <w:rFonts w:cstheme="majorBidi" w:eastAsiaTheme="majorEastAsia"/>
-      <w:color w:themeColor="text1" w:themeTint="A6" w:val="595959"/>
-    </w:rPr>
-  </w:style>
-  <w:style w:customStyle="1" w:styleId="Heading8Char" w:type="character">
-    <w:name w:val="Heading 8 Char"/>
-    <w:basedOn w:val="DefaultParagraphFont"/>
-    <w:link w:val="Heading8"/>
-    <w:uiPriority w:val="9"/>
-    <w:semiHidden/>
-    <w:rsid w:val="00A10FD9"/>
-    <w:rPr>
-      <w:rFonts w:cstheme="majorBidi" w:eastAsiaTheme="majorEastAsia"/>
-      <w:i/>
-      <w:iCs/>
-      <w:color w:themeColor="text1" w:themeTint="D8" w:val="272727"/>
-    </w:rPr>
-  </w:style>
-  <w:style w:customStyle="1" w:styleId="Heading9Char" w:type="character">
-    <w:name w:val="Heading 9 Char"/>
-    <w:basedOn w:val="DefaultParagraphFont"/>
-    <w:link w:val="Heading9"/>
-    <w:uiPriority w:val="9"/>
-    <w:semiHidden/>
-    <w:rsid w:val="00A10FD9"/>
-    <w:rPr>
-      <w:rFonts w:cstheme="majorBidi" w:eastAsiaTheme="majorEastAsia"/>
-      <w:color w:themeColor="text1" w:themeTint="D8" w:val="272727"/>
-    </w:rPr>
-  </w:style>
-  <w:style w:styleId="BlockText" w:type="paragraph">
-    <w:name w:val="Block Text"/>
-    <w:basedOn w:val="BodyText"/>
-    <w:next w:val="BodyText"/>
-    <w:uiPriority w:val="9"/>
-    <w:unhideWhenUsed/>
-    <w:qFormat/>
-    <w:pPr>
-      <w:spacing w:after="100" w:before="100"/>
-      <w:ind w:firstLine="0" w:left="480" w:right="480"/>
-    </w:pPr>
-  </w:style>
-  <w:style w:styleId="FootnoteText" w:type="paragraph">
-    <w:name w:val="Footnote Text"/>
-    <w:basedOn w:val="Normal"/>
-    <w:next w:val="FootnoteText"/>
-    <w:uiPriority w:val="9"/>
-    <w:unhideWhenUsed/>
-    <w:qFormat/>
-  </w:style>
-  <w:style w:styleId="FootnoteBlockText" w:type="paragraph">
-    <w:name w:val="Footnote Block Text"/>
-    <w:basedOn w:val="FootnoteText"/>
-    <w:next w:val="FootnoteText"/>
-    <w:uiPriority w:val="9"/>
-    <w:unhideWhenUsed/>
-    <w:qFormat/>
-    <w:pPr>
-      <w:spacing w:after="100" w:before="100"/>
-      <w:ind w:firstLine="0" w:left="480" w:right="480"/>
-    </w:pPr>
-  </w:style>
-  <w:style w:default="1" w:styleId="DefaultParagraphFont" w:type="character">
+  <w:style w:default="1" w:styleId="Standardskriftforavsnitt" w:type="character">
     <w:name w:val="Default Paragraph Font"/>
+    <w:uiPriority w:val="1"/>
     <w:semiHidden/>
     <w:unhideWhenUsed/>
   </w:style>
-  <w:style w:default="1" w:styleId="Table" w:type="table">
-    <w:name w:val="Table"/>
-    <w:basedOn w:val="TableNormal"/>
+  <w:style w:default="1" w:styleId="Vanligtabell" w:type="table">
+    <w:name w:val="Normal Table"/>
+    <w:uiPriority w:val="99"/>
     <w:semiHidden/>
     <w:unhideWhenUsed/>
-    <w:qFormat/>
     <w:tblPr>
       <w:tblInd w:type="dxa" w:w="0"/>
       <w:tblCellMar>
@@ -866,119 +3115,365 @@
         <w:right w:type="dxa" w:w="108"/>
       </w:tblCellMar>
     </w:tblPr>
-    <w:tblStylePr w:type="firstRow">
-      <w:tblPr>
-        <w:jc w:val="left"/>
-        <w:tblInd w:type="dxa" w:w="0"/>
-      </w:tblPr>
-      <w:trPr>
-        <w:jc w:val="left"/>
-      </w:trPr>
-      <w:tcPr>
-        <w:tcBorders>
-          <w:bottom w:val="single"/>
-        </w:tcBorders>
-        <w:vAlign w:val="bottom"/>
-      </w:tcPr>
-    </w:tblStylePr>
-  </w:style>
-  <w:style w:customStyle="1" w:styleId="DefinitionTerm" w:type="paragraph">
-    <w:name w:val="Definition Term"/>
+  </w:style>
+  <w:style w:default="1" w:styleId="Ingenliste" w:type="numbering">
+    <w:name w:val="No List"/>
+    <w:uiPriority w:val="99"/>
+    <w:semiHidden/>
+    <w:unhideWhenUsed/>
+  </w:style>
+  <w:style w:customStyle="1" w:styleId="Overskrift1Tegn" w:type="character">
+    <w:name w:val="Overskrift 1 Tegn"/>
+    <w:basedOn w:val="Standardskriftforavsnitt"/>
+    <w:link w:val="Overskrift1"/>
+    <w:uiPriority w:val="9"/>
+    <w:rsid w:val="003A0F23"/>
+    <w:rPr>
+      <w:rFonts w:asciiTheme="majorHAnsi" w:cstheme="majorBidi" w:eastAsiaTheme="majorEastAsia" w:hAnsiTheme="majorHAnsi"/>
+      <w:color w:themeColor="accent1" w:themeShade="BF" w:val="2F5496"/>
+      <w:sz w:val="40"/>
+      <w:szCs w:val="40"/>
+    </w:rPr>
+  </w:style>
+  <w:style w:customStyle="1" w:styleId="Overskrift2Tegn" w:type="character">
+    <w:name w:val="Overskrift 2 Tegn"/>
+    <w:basedOn w:val="Standardskriftforavsnitt"/>
+    <w:link w:val="Overskrift2"/>
+    <w:uiPriority w:val="9"/>
+    <w:rsid w:val="003A0F23"/>
+    <w:rPr>
+      <w:rFonts w:asciiTheme="majorHAnsi" w:cstheme="majorBidi" w:eastAsiaTheme="majorEastAsia" w:hAnsiTheme="majorHAnsi"/>
+      <w:color w:themeColor="accent1" w:themeShade="BF" w:val="2F5496"/>
+      <w:sz w:val="32"/>
+      <w:szCs w:val="32"/>
+    </w:rPr>
+  </w:style>
+  <w:style w:customStyle="1" w:styleId="Overskrift3Tegn" w:type="character">
+    <w:name w:val="Overskrift 3 Tegn"/>
+    <w:basedOn w:val="Standardskriftforavsnitt"/>
+    <w:link w:val="Overskrift3"/>
+    <w:uiPriority w:val="9"/>
+    <w:rsid w:val="003A0F23"/>
+    <w:rPr>
+      <w:rFonts w:cstheme="majorBidi" w:eastAsiaTheme="majorEastAsia"/>
+      <w:color w:themeColor="accent1" w:themeShade="BF" w:val="2F5496"/>
+      <w:sz w:val="28"/>
+      <w:szCs w:val="28"/>
+    </w:rPr>
+  </w:style>
+  <w:style w:customStyle="1" w:styleId="Overskrift4Tegn" w:type="character">
+    <w:name w:val="Overskrift 4 Tegn"/>
+    <w:basedOn w:val="Standardskriftforavsnitt"/>
+    <w:link w:val="Overskrift4"/>
+    <w:uiPriority w:val="9"/>
+    <w:rsid w:val="003A0F23"/>
+    <w:rPr>
+      <w:rFonts w:cstheme="majorBidi" w:eastAsiaTheme="majorEastAsia"/>
+      <w:i/>
+      <w:iCs/>
+      <w:color w:themeColor="accent1" w:themeShade="BF" w:val="2F5496"/>
+    </w:rPr>
+  </w:style>
+  <w:style w:customStyle="1" w:styleId="Overskrift5Tegn" w:type="character">
+    <w:name w:val="Overskrift 5 Tegn"/>
+    <w:basedOn w:val="Standardskriftforavsnitt"/>
+    <w:link w:val="Overskrift5"/>
+    <w:uiPriority w:val="9"/>
+    <w:rsid w:val="003A0F23"/>
+    <w:rPr>
+      <w:rFonts w:cstheme="majorBidi" w:eastAsiaTheme="majorEastAsia"/>
+      <w:color w:themeColor="accent1" w:themeShade="BF" w:val="2F5496"/>
+    </w:rPr>
+  </w:style>
+  <w:style w:customStyle="1" w:styleId="Overskrift6Tegn" w:type="character">
+    <w:name w:val="Overskrift 6 Tegn"/>
+    <w:basedOn w:val="Standardskriftforavsnitt"/>
+    <w:link w:val="Overskrift6"/>
+    <w:uiPriority w:val="9"/>
+    <w:semiHidden/>
+    <w:rsid w:val="003A0F23"/>
+    <w:rPr>
+      <w:rFonts w:cstheme="majorBidi" w:eastAsiaTheme="majorEastAsia"/>
+      <w:i/>
+      <w:iCs/>
+      <w:color w:themeColor="text1" w:themeTint="A6" w:val="595959"/>
+    </w:rPr>
+  </w:style>
+  <w:style w:customStyle="1" w:styleId="Overskrift7Tegn" w:type="character">
+    <w:name w:val="Overskrift 7 Tegn"/>
+    <w:basedOn w:val="Standardskriftforavsnitt"/>
+    <w:link w:val="Overskrift7"/>
+    <w:uiPriority w:val="9"/>
+    <w:semiHidden/>
+    <w:rsid w:val="003A0F23"/>
+    <w:rPr>
+      <w:rFonts w:cstheme="majorBidi" w:eastAsiaTheme="majorEastAsia"/>
+      <w:color w:themeColor="text1" w:themeTint="A6" w:val="595959"/>
+    </w:rPr>
+  </w:style>
+  <w:style w:customStyle="1" w:styleId="Overskrift8Tegn" w:type="character">
+    <w:name w:val="Overskrift 8 Tegn"/>
+    <w:basedOn w:val="Standardskriftforavsnitt"/>
+    <w:link w:val="Overskrift8"/>
+    <w:uiPriority w:val="9"/>
+    <w:semiHidden/>
+    <w:rsid w:val="003A0F23"/>
+    <w:rPr>
+      <w:rFonts w:cstheme="majorBidi" w:eastAsiaTheme="majorEastAsia"/>
+      <w:i/>
+      <w:iCs/>
+      <w:color w:themeColor="text1" w:themeTint="D8" w:val="272727"/>
+    </w:rPr>
+  </w:style>
+  <w:style w:customStyle="1" w:styleId="Overskrift9Tegn" w:type="character">
+    <w:name w:val="Overskrift 9 Tegn"/>
+    <w:basedOn w:val="Standardskriftforavsnitt"/>
+    <w:link w:val="Overskrift9"/>
+    <w:uiPriority w:val="9"/>
+    <w:semiHidden/>
+    <w:rsid w:val="003A0F23"/>
+    <w:rPr>
+      <w:rFonts w:cstheme="majorBidi" w:eastAsiaTheme="majorEastAsia"/>
+      <w:color w:themeColor="text1" w:themeTint="D8" w:val="272727"/>
+    </w:rPr>
+  </w:style>
+  <w:style w:styleId="Tittel" w:type="paragraph">
+    <w:name w:val="Title"/>
     <w:basedOn w:val="Normal"/>
-    <w:next w:val="Definition"/>
+    <w:next w:val="Normal"/>
+    <w:link w:val="TittelTegn"/>
+    <w:uiPriority w:val="10"/>
+    <w:qFormat/>
+    <w:rsid w:val="003A0F23"/>
     <w:pPr>
-      <w:keepNext/>
-      <w:keepLines/>
-      <w:spacing w:after="0"/>
+      <w:spacing w:after="80" w:line="240" w:lineRule="auto"/>
+      <w:contextualSpacing/>
     </w:pPr>
     <w:rPr>
+      <w:rFonts w:asciiTheme="majorHAnsi" w:cstheme="majorBidi" w:eastAsiaTheme="majorEastAsia" w:hAnsiTheme="majorHAnsi"/>
+      <w:spacing w:val="-10"/>
+      <w:kern w:val="28"/>
+      <w:sz w:val="56"/>
+      <w:szCs w:val="56"/>
+    </w:rPr>
+  </w:style>
+  <w:style w:customStyle="1" w:styleId="TittelTegn" w:type="character">
+    <w:name w:val="Tittel Tegn"/>
+    <w:basedOn w:val="Standardskriftforavsnitt"/>
+    <w:link w:val="Tittel"/>
+    <w:uiPriority w:val="10"/>
+    <w:rsid w:val="003A0F23"/>
+    <w:rPr>
+      <w:rFonts w:asciiTheme="majorHAnsi" w:cstheme="majorBidi" w:eastAsiaTheme="majorEastAsia" w:hAnsiTheme="majorHAnsi"/>
+      <w:spacing w:val="-10"/>
+      <w:kern w:val="28"/>
+      <w:sz w:val="56"/>
+      <w:szCs w:val="56"/>
+    </w:rPr>
+  </w:style>
+  <w:style w:styleId="Undertittel" w:type="paragraph">
+    <w:name w:val="Subtitle"/>
+    <w:basedOn w:val="Normal"/>
+    <w:next w:val="Normal"/>
+    <w:link w:val="UndertittelTegn"/>
+    <w:uiPriority w:val="11"/>
+    <w:qFormat/>
+    <w:rsid w:val="003A0F23"/>
+    <w:pPr>
+      <w:numPr>
+        <w:ilvl w:val="1"/>
+      </w:numPr>
+    </w:pPr>
+    <w:rPr>
+      <w:rFonts w:cstheme="majorBidi" w:eastAsiaTheme="majorEastAsia"/>
+      <w:color w:themeColor="text1" w:themeTint="A6" w:val="595959"/>
+      <w:spacing w:val="15"/>
+      <w:sz w:val="28"/>
+      <w:szCs w:val="28"/>
+    </w:rPr>
+  </w:style>
+  <w:style w:customStyle="1" w:styleId="UndertittelTegn" w:type="character">
+    <w:name w:val="Undertittel Tegn"/>
+    <w:basedOn w:val="Standardskriftforavsnitt"/>
+    <w:link w:val="Undertittel"/>
+    <w:uiPriority w:val="11"/>
+    <w:rsid w:val="003A0F23"/>
+    <w:rPr>
+      <w:rFonts w:cstheme="majorBidi" w:eastAsiaTheme="majorEastAsia"/>
+      <w:color w:themeColor="text1" w:themeTint="A6" w:val="595959"/>
+      <w:spacing w:val="15"/>
+      <w:sz w:val="28"/>
+      <w:szCs w:val="28"/>
+    </w:rPr>
+  </w:style>
+  <w:style w:styleId="Sitat" w:type="paragraph">
+    <w:name w:val="Quote"/>
+    <w:basedOn w:val="Normal"/>
+    <w:next w:val="Normal"/>
+    <w:link w:val="SitatTegn"/>
+    <w:uiPriority w:val="29"/>
+    <w:qFormat/>
+    <w:rsid w:val="003A0F23"/>
+    <w:pPr>
+      <w:spacing w:before="160"/>
+      <w:jc w:val="center"/>
+    </w:pPr>
+    <w:rPr>
+      <w:i/>
+      <w:iCs/>
+      <w:color w:themeColor="text1" w:themeTint="BF" w:val="404040"/>
+    </w:rPr>
+  </w:style>
+  <w:style w:customStyle="1" w:styleId="SitatTegn" w:type="character">
+    <w:name w:val="Sitat Tegn"/>
+    <w:basedOn w:val="Standardskriftforavsnitt"/>
+    <w:link w:val="Sitat"/>
+    <w:uiPriority w:val="29"/>
+    <w:rsid w:val="003A0F23"/>
+    <w:rPr>
+      <w:i/>
+      <w:iCs/>
+      <w:color w:themeColor="text1" w:themeTint="BF" w:val="404040"/>
+    </w:rPr>
+  </w:style>
+  <w:style w:styleId="Listeavsnitt" w:type="paragraph">
+    <w:name w:val="List Paragraph"/>
+    <w:basedOn w:val="Normal"/>
+    <w:uiPriority w:val="34"/>
+    <w:qFormat/>
+    <w:rsid w:val="003A0F23"/>
+    <w:pPr>
+      <w:ind w:left="720"/>
+      <w:contextualSpacing/>
+    </w:pPr>
+  </w:style>
+  <w:style w:styleId="Sterkutheving" w:type="character">
+    <w:name w:val="Intense Emphasis"/>
+    <w:basedOn w:val="Standardskriftforavsnitt"/>
+    <w:uiPriority w:val="21"/>
+    <w:qFormat/>
+    <w:rsid w:val="003A0F23"/>
+    <w:rPr>
+      <w:i/>
+      <w:iCs/>
+      <w:color w:themeColor="accent1" w:themeShade="BF" w:val="2F5496"/>
+    </w:rPr>
+  </w:style>
+  <w:style w:styleId="Sterktsitat" w:type="paragraph">
+    <w:name w:val="Intense Quote"/>
+    <w:basedOn w:val="Normal"/>
+    <w:next w:val="Normal"/>
+    <w:link w:val="SterktsitatTegn"/>
+    <w:uiPriority w:val="30"/>
+    <w:qFormat/>
+    <w:rsid w:val="003A0F23"/>
+    <w:pPr>
+      <w:pBdr>
+        <w:top w:color="2F5496" w:space="10" w:sz="4" w:themeColor="accent1" w:themeShade="BF" w:val="single"/>
+        <w:bottom w:color="2F5496" w:space="10" w:sz="4" w:themeColor="accent1" w:themeShade="BF" w:val="single"/>
+      </w:pBdr>
+      <w:spacing w:after="360" w:before="360"/>
+      <w:ind w:left="864" w:right="864"/>
+      <w:jc w:val="center"/>
+    </w:pPr>
+    <w:rPr>
+      <w:i/>
+      <w:iCs/>
+      <w:color w:themeColor="accent1" w:themeShade="BF" w:val="2F5496"/>
+    </w:rPr>
+  </w:style>
+  <w:style w:customStyle="1" w:styleId="SterktsitatTegn" w:type="character">
+    <w:name w:val="Sterkt sitat Tegn"/>
+    <w:basedOn w:val="Standardskriftforavsnitt"/>
+    <w:link w:val="Sterktsitat"/>
+    <w:uiPriority w:val="30"/>
+    <w:rsid w:val="003A0F23"/>
+    <w:rPr>
+      <w:i/>
+      <w:iCs/>
+      <w:color w:themeColor="accent1" w:themeShade="BF" w:val="2F5496"/>
+    </w:rPr>
+  </w:style>
+  <w:style w:styleId="Sterkreferanse" w:type="character">
+    <w:name w:val="Intense Reference"/>
+    <w:basedOn w:val="Standardskriftforavsnitt"/>
+    <w:uiPriority w:val="32"/>
+    <w:qFormat/>
+    <w:rsid w:val="003A0F23"/>
+    <w:rPr>
       <w:b/>
-    </w:rPr>
-  </w:style>
-  <w:style w:customStyle="1" w:styleId="Definition" w:type="paragraph">
-    <w:name w:val="Definition"/>
-    <w:basedOn w:val="Normal"/>
-  </w:style>
-  <w:style w:styleId="Caption" w:type="paragraph">
-    <w:name w:val="Caption"/>
-    <w:basedOn w:val="Normal"/>
-    <w:link w:val="BodyTextChar"/>
+      <w:bCs/>
+      <w:smallCaps/>
+      <w:color w:themeColor="accent1" w:themeShade="BF" w:val="2F5496"/>
+      <w:spacing w:val="5"/>
+    </w:rPr>
+  </w:style>
+  <w:style w:styleId="Ingenmellomrom" w:type="paragraph">
+    <w:name w:val="No Spacing"/>
+    <w:uiPriority w:val="1"/>
+    <w:qFormat/>
+    <w:rsid w:val="007D5DA9"/>
     <w:pPr>
-      <w:spacing w:after="120" w:before="0"/>
+      <w:spacing w:after="0" w:line="240" w:lineRule="auto"/>
     </w:pPr>
+  </w:style>
+  <w:style w:styleId="Svakutheving" w:type="character">
+    <w:name w:val="Subtle Emphasis"/>
+    <w:basedOn w:val="Standardskriftforavsnitt"/>
+    <w:uiPriority w:val="19"/>
+    <w:qFormat/>
+    <w:rsid w:val="007D5DA9"/>
     <w:rPr>
       <w:i/>
-    </w:rPr>
-  </w:style>
-  <w:style w:customStyle="1" w:styleId="TableCaption" w:type="paragraph">
-    <w:name w:val="Table Caption"/>
-    <w:basedOn w:val="Caption"/>
-    <w:pPr>
-      <w:keepNext/>
-    </w:pPr>
-  </w:style>
-  <w:style w:customStyle="1" w:styleId="ImageCaption" w:type="paragraph">
-    <w:name w:val="Image Caption"/>
-    <w:basedOn w:val="Caption"/>
-  </w:style>
-  <w:style w:customStyle="1" w:styleId="Figure" w:type="paragraph">
-    <w:name w:val="Figure"/>
-    <w:basedOn w:val="Normal"/>
-  </w:style>
-  <w:style w:customStyle="1" w:styleId="CaptionedFigure" w:type="paragraph">
-    <w:name w:val="Captioned Figure"/>
-    <w:basedOn w:val="Figure"/>
-    <w:pPr>
-      <w:keepNext/>
-    </w:pPr>
-  </w:style>
-  <w:style w:customStyle="1" w:styleId="BodyTextChar" w:type="character">
-    <w:name w:val="Body Text Char"/>
-    <w:basedOn w:val="DefaultParagraphFont"/>
-    <w:link w:val="BodyText"/>
-  </w:style>
-  <w:style w:customStyle="1" w:styleId="VerbatimChar" w:type="character">
-    <w:name w:val="Verbatim Char"/>
-    <w:basedOn w:val="BodyTextChar"/>
-    <w:rPr>
-      <w:rFonts w:ascii="Consolas" w:hAnsi="Consolas"/>
-      <w:sz w:val="22"/>
-    </w:rPr>
-  </w:style>
-  <w:style w:customStyle="1" w:styleId="SectionNumber" w:type="character">
-    <w:name w:val="Section Number"/>
-    <w:basedOn w:val="BodyTextChar"/>
-  </w:style>
-  <w:style w:styleId="FootnoteReference" w:type="character">
-    <w:name w:val="Footnote Reference"/>
-    <w:basedOn w:val="BodyTextChar"/>
-    <w:rPr>
-      <w:vertAlign w:val="superscript"/>
-    </w:rPr>
-  </w:style>
-  <w:style w:styleId="Hyperlink" w:type="character">
-    <w:name w:val="Hyperlink"/>
-    <w:basedOn w:val="BodyTextChar"/>
-    <w:rPr>
-      <w:color w:themeColor="accent1" w:val="4F81BD"/>
-    </w:rPr>
-  </w:style>
-  <w:style w:styleId="TOCHeading" w:type="paragraph">
-    <w:name w:val="TOC Heading"/>
-    <w:basedOn w:val="Heading1"/>
-    <w:next w:val="BodyText"/>
-    <w:uiPriority w:val="39"/>
-    <w:unhideWhenUsed/>
+      <w:iCs/>
+      <w:color w:themeColor="text1" w:themeTint="BF" w:val="404040"/>
+    </w:rPr>
+  </w:style>
+  <w:style w:styleId="Utheving" w:type="character">
+    <w:name w:val="Emphasis"/>
+    <w:basedOn w:val="Standardskriftforavsnitt"/>
+    <w:uiPriority w:val="20"/>
     <w:qFormat/>
-    <w:pPr>
-      <w:spacing w:before="240" w:line="259" w:lineRule="auto"/>
-      <w:outlineLvl w:val="9"/>
-    </w:pPr>
-    <w:rPr>
-      <w:rFonts w:asciiTheme="majorHAnsi" w:cstheme="majorBidi" w:eastAsiaTheme="majorEastAsia" w:hAnsiTheme="majorHAnsi"/>
-      <w:b w:val="0"/>
-      <w:bCs w:val="0"/>
-      <w:color w:themeColor="accent1" w:themeShade="BF" w:val="365F91"/>
+    <w:rsid w:val="007D5DA9"/>
+    <w:rPr>
+      <w:i/>
+      <w:iCs/>
+    </w:rPr>
+  </w:style>
+  <w:style w:styleId="Sterk" w:type="character">
+    <w:name w:val="Strong"/>
+    <w:basedOn w:val="Standardskriftforavsnitt"/>
+    <w:uiPriority w:val="22"/>
+    <w:qFormat/>
+    <w:rsid w:val="007D5DA9"/>
+    <w:rPr>
+      <w:b/>
+      <w:bCs/>
+    </w:rPr>
+  </w:style>
+  <w:style w:styleId="Svakreferanse" w:type="character">
+    <w:name w:val="Subtle Reference"/>
+    <w:basedOn w:val="Standardskriftforavsnitt"/>
+    <w:uiPriority w:val="31"/>
+    <w:qFormat/>
+    <w:rsid w:val="007D5DA9"/>
+    <w:rPr>
+      <w:smallCaps/>
+      <w:color w:themeColor="text1" w:themeTint="A5" w:val="5A5A5A"/>
+    </w:rPr>
+  </w:style>
+  <w:style w:styleId="Boktittel" w:type="character">
+    <w:name w:val="Book Title"/>
+    <w:basedOn w:val="Standardskriftforavsnitt"/>
+    <w:uiPriority w:val="33"/>
+    <w:qFormat/>
+    <w:rsid w:val="007D5DA9"/>
+    <w:rPr>
+      <w:b/>
+      <w:bCs/>
+      <w:i/>
+      <w:iCs/>
+      <w:spacing w:val="5"/>
     </w:rPr>
   </w:style>
   <w:style w:type="paragraph" w:customStyle="1" w:styleId="SourceCode">
@@ -1247,7 +3742,7 @@
 </file>
 
 <file path=word/theme/theme1.xml><?xml version="1.0" encoding="utf-8"?>
-<a:theme xmlns:a="http://schemas.openxmlformats.org/drawingml/2006/main" name="Office Theme">
+<a:theme xmlns:a="http://schemas.openxmlformats.org/drawingml/2006/main" name="Office-tema">
   <a:themeElements>
     <a:clrScheme name="Office">
       <a:dk1>
@@ -1257,39 +3752,39 @@
         <a:sysClr val="window" lastClr="FFFFFF"/>
       </a:lt1>
       <a:dk2>
-        <a:srgbClr val="0E2841"/>
+        <a:srgbClr val="44546A"/>
       </a:dk2>
       <a:lt2>
-        <a:srgbClr val="E8E8E8"/>
+        <a:srgbClr val="E7E6E6"/>
       </a:lt2>
       <a:accent1>
-        <a:srgbClr val="156082"/>
+        <a:srgbClr val="4472C4"/>
       </a:accent1>
       <a:accent2>
-        <a:srgbClr val="E97132"/>
+        <a:srgbClr val="ED7D31"/>
       </a:accent2>
       <a:accent3>
-        <a:srgbClr val="196B24"/>
+        <a:srgbClr val="A5A5A5"/>
       </a:accent3>
       <a:accent4>
-        <a:srgbClr val="0F9ED5"/>
+        <a:srgbClr val="FFC000"/>
       </a:accent4>
       <a:accent5>
-        <a:srgbClr val="A02B93"/>
+        <a:srgbClr val="5B9BD5"/>
       </a:accent5>
       <a:accent6>
-        <a:srgbClr val="4EA72E"/>
+        <a:srgbClr val="70AD47"/>
       </a:accent6>
       <a:hlink>
-        <a:srgbClr val="467886"/>
+        <a:srgbClr val="0563C1"/>
       </a:hlink>
       <a:folHlink>
-        <a:srgbClr val="96607D"/>
+        <a:srgbClr val="954F72"/>
       </a:folHlink>
     </a:clrScheme>
     <a:fontScheme name="Office">
       <a:majorFont>
-        <a:latin typeface="Aptos Display" panose="02110004020202020204"/>
+        <a:latin typeface="Calibri Light" panose="020F0302020204030204"/>
         <a:ea typeface=""/>
         <a:cs typeface=""/>
         <a:font script="Jpan" typeface="游ゴシック Light"/>
@@ -1341,7 +3836,7 @@
         <a:font script="Tfng" typeface="Ebrima"/>
       </a:majorFont>
       <a:minorFont>
-        <a:latin typeface="Aptos" panose="02110004020202020204"/>
+        <a:latin typeface="Calibri" panose="020F0502020204030204"/>
         <a:ea typeface=""/>
         <a:cs typeface=""/>
         <a:font script="Jpan" typeface="游明朝"/>
@@ -1535,7 +4030,7 @@
   <a:extraClrSchemeLst/>
   <a:extLst>
     <a:ext uri="{05A4C25C-085E-4340-85A3-A5531E510DB2}">
-      <thm15:themeFamily xmlns:thm15="http://schemas.microsoft.com/office/thememl/2012/main" name="Office Theme" id="{2E142A2C-CD16-42D6-873A-C26D2A0506FA}" vid="{1BDDFF52-6CD6-40A5-AB3C-68EB2F1E4D0A}"/>
+      <thm15:themeFamily xmlns:thm15="http://schemas.microsoft.com/office/thememl/2012/main" name="Office Theme" id="{62F939B6-93AF-4DB8-9C6B-D6C7DFDC589F}" vid="{4A3C46E8-61CC-4603-A589-7422A47A8E4A}"/>
     </a:ext>
   </a:extLst>
 </a:theme>
